--- a/seizure_iT566_DANE_MORGAN_and_AARON_COWLEY.docx
+++ b/seizure_iT566_DANE_MORGAN_and_AARON_COWLEY.docx
@@ -166,7 +166,7 @@
             </w:rPr>
             <w:fldChar w:fldCharType="separate"/>
           </w:r>
-          <w:hyperlink w:anchor="_Toc536197250" w:history="1">
+          <w:hyperlink w:anchor="_Toc536204240" w:history="1">
             <w:r>
               <w:rPr>
                 <w:rStyle w:val="Hyperlink"/>
@@ -208,7 +208,7 @@
                 <w:noProof/>
                 <w:webHidden/>
               </w:rPr>
-              <w:instrText xml:space="preserve"> PAGEREF _Toc536197250 \h </w:instrText>
+              <w:instrText xml:space="preserve"> PAGEREF _Toc536204240 \h </w:instrText>
             </w:r>
             <w:r>
               <w:rPr>
@@ -252,7 +252,7 @@
               <w:sz w:val="22"/>
             </w:rPr>
           </w:pPr>
-          <w:hyperlink w:anchor="_Toc536197251" w:history="1">
+          <w:hyperlink w:anchor="_Toc536204241" w:history="1">
             <w:r>
               <w:rPr>
                 <w:rStyle w:val="Hyperlink"/>
@@ -294,7 +294,7 @@
                 <w:noProof/>
                 <w:webHidden/>
               </w:rPr>
-              <w:instrText xml:space="preserve"> PAGEREF _Toc536197251 \h </w:instrText>
+              <w:instrText xml:space="preserve"> PAGEREF _Toc536204241 \h </w:instrText>
             </w:r>
             <w:r>
               <w:rPr>
@@ -338,7 +338,7 @@
               <w:sz w:val="22"/>
             </w:rPr>
           </w:pPr>
-          <w:hyperlink w:anchor="_Toc536197252" w:history="1">
+          <w:hyperlink w:anchor="_Toc536204242" w:history="1">
             <w:r>
               <w:rPr>
                 <w:rStyle w:val="Hyperlink"/>
@@ -359,7 +359,7 @@
                 <w:rStyle w:val="Hyperlink"/>
                 <w:noProof/>
               </w:rPr>
-              <w:t>Preperation</w:t>
+              <w:t>Preparation</w:t>
             </w:r>
             <w:r>
               <w:rPr>
@@ -380,7 +380,7 @@
                 <w:noProof/>
                 <w:webHidden/>
               </w:rPr>
-              <w:instrText xml:space="preserve"> PAGEREF _Toc536197252 \h </w:instrText>
+              <w:instrText xml:space="preserve"> PAGEREF _Toc536204242 \h </w:instrText>
             </w:r>
             <w:r>
               <w:rPr>
@@ -423,7 +423,7 @@
               <w:sz w:val="22"/>
             </w:rPr>
           </w:pPr>
-          <w:hyperlink w:anchor="_Toc536197253" w:history="1">
+          <w:hyperlink w:anchor="_Toc536204243" w:history="1">
             <w:r>
               <w:rPr>
                 <w:rStyle w:val="Hyperlink"/>
@@ -450,7 +450,7 @@
                 <w:noProof/>
                 <w:webHidden/>
               </w:rPr>
-              <w:instrText xml:space="preserve"> PAGEREF _Toc536197253 \h </w:instrText>
+              <w:instrText xml:space="preserve"> PAGEREF _Toc536204243 \h </w:instrText>
             </w:r>
             <w:r>
               <w:rPr>
@@ -493,7 +493,7 @@
               <w:sz w:val="22"/>
             </w:rPr>
           </w:pPr>
-          <w:hyperlink w:anchor="_Toc536197254" w:history="1">
+          <w:hyperlink w:anchor="_Toc536204244" w:history="1">
             <w:r>
               <w:rPr>
                 <w:rStyle w:val="Hyperlink"/>
@@ -520,7 +520,7 @@
                 <w:noProof/>
                 <w:webHidden/>
               </w:rPr>
-              <w:instrText xml:space="preserve"> PAGEREF _Toc536197254 \h </w:instrText>
+              <w:instrText xml:space="preserve"> PAGEREF _Toc536204244 \h </w:instrText>
             </w:r>
             <w:r>
               <w:rPr>
@@ -563,7 +563,7 @@
               <w:sz w:val="22"/>
             </w:rPr>
           </w:pPr>
-          <w:hyperlink w:anchor="_Toc536197255" w:history="1">
+          <w:hyperlink w:anchor="_Toc536204245" w:history="1">
             <w:r>
               <w:rPr>
                 <w:rStyle w:val="Hyperlink"/>
@@ -590,7 +590,7 @@
                 <w:noProof/>
                 <w:webHidden/>
               </w:rPr>
-              <w:instrText xml:space="preserve"> PAGEREF _Toc536197255 \h </w:instrText>
+              <w:instrText xml:space="preserve"> PAGEREF _Toc536204245 \h </w:instrText>
             </w:r>
             <w:r>
               <w:rPr>
@@ -634,7 +634,7 @@
               <w:sz w:val="22"/>
             </w:rPr>
           </w:pPr>
-          <w:hyperlink w:anchor="_Toc536197256" w:history="1">
+          <w:hyperlink w:anchor="_Toc536204246" w:history="1">
             <w:r>
               <w:rPr>
                 <w:rStyle w:val="Hyperlink"/>
@@ -676,7 +676,7 @@
                 <w:noProof/>
                 <w:webHidden/>
               </w:rPr>
-              <w:instrText xml:space="preserve"> PAGEREF _Toc536197256 \h </w:instrText>
+              <w:instrText xml:space="preserve"> PAGEREF _Toc536204246 \h </w:instrText>
             </w:r>
             <w:r>
               <w:rPr>
@@ -719,7 +719,7 @@
               <w:sz w:val="22"/>
             </w:rPr>
           </w:pPr>
-          <w:hyperlink w:anchor="_Toc536197257" w:history="1">
+          <w:hyperlink w:anchor="_Toc536204247" w:history="1">
             <w:r>
               <w:rPr>
                 <w:rStyle w:val="Hyperlink"/>
@@ -746,7 +746,7 @@
                 <w:noProof/>
                 <w:webHidden/>
               </w:rPr>
-              <w:instrText xml:space="preserve"> PAGEREF _Toc536197257 \h </w:instrText>
+              <w:instrText xml:space="preserve"> PAGEREF _Toc536204247 \h </w:instrText>
             </w:r>
             <w:r>
               <w:rPr>
@@ -789,7 +789,7 @@
               <w:sz w:val="22"/>
             </w:rPr>
           </w:pPr>
-          <w:hyperlink w:anchor="_Toc536197258" w:history="1">
+          <w:hyperlink w:anchor="_Toc536204248" w:history="1">
             <w:r>
               <w:rPr>
                 <w:rStyle w:val="Hyperlink"/>
@@ -816,7 +816,7 @@
                 <w:noProof/>
                 <w:webHidden/>
               </w:rPr>
-              <w:instrText xml:space="preserve"> PAGEREF _Toc536197258 \h </w:instrText>
+              <w:instrText xml:space="preserve"> PAGEREF _Toc536204248 \h </w:instrText>
             </w:r>
             <w:r>
               <w:rPr>
@@ -859,7 +859,7 @@
               <w:sz w:val="22"/>
             </w:rPr>
           </w:pPr>
-          <w:hyperlink w:anchor="_Toc536197259" w:history="1">
+          <w:hyperlink w:anchor="_Toc536204249" w:history="1">
             <w:r>
               <w:rPr>
                 <w:rStyle w:val="Hyperlink"/>
@@ -886,7 +886,7 @@
                 <w:noProof/>
                 <w:webHidden/>
               </w:rPr>
-              <w:instrText xml:space="preserve"> PAGEREF _Toc536197259 \h </w:instrText>
+              <w:instrText xml:space="preserve"> PAGEREF _Toc536204249 \h </w:instrText>
             </w:r>
             <w:r>
               <w:rPr>
@@ -929,7 +929,7 @@
               <w:sz w:val="22"/>
             </w:rPr>
           </w:pPr>
-          <w:hyperlink w:anchor="_Toc536197260" w:history="1">
+          <w:hyperlink w:anchor="_Toc536204250" w:history="1">
             <w:r>
               <w:rPr>
                 <w:rStyle w:val="Hyperlink"/>
@@ -956,7 +956,7 @@
                 <w:noProof/>
                 <w:webHidden/>
               </w:rPr>
-              <w:instrText xml:space="preserve"> PAGEREF _Toc536197260 \h </w:instrText>
+              <w:instrText xml:space="preserve"> PAGEREF _Toc536204250 \h </w:instrText>
             </w:r>
             <w:r>
               <w:rPr>
@@ -999,7 +999,7 @@
               <w:sz w:val="22"/>
             </w:rPr>
           </w:pPr>
-          <w:hyperlink w:anchor="_Toc536197261" w:history="1">
+          <w:hyperlink w:anchor="_Toc536204251" w:history="1">
             <w:r>
               <w:rPr>
                 <w:rStyle w:val="Hyperlink"/>
@@ -1026,7 +1026,7 @@
                 <w:noProof/>
                 <w:webHidden/>
               </w:rPr>
-              <w:instrText xml:space="preserve"> PAGEREF _Toc536197261 \h </w:instrText>
+              <w:instrText xml:space="preserve"> PAGEREF _Toc536204251 \h </w:instrText>
             </w:r>
             <w:r>
               <w:rPr>
@@ -1069,7 +1069,7 @@
               <w:sz w:val="22"/>
             </w:rPr>
           </w:pPr>
-          <w:hyperlink w:anchor="_Toc536197262" w:history="1">
+          <w:hyperlink w:anchor="_Toc536204252" w:history="1">
             <w:r>
               <w:rPr>
                 <w:rStyle w:val="Hyperlink"/>
@@ -1096,7 +1096,7 @@
                 <w:noProof/>
                 <w:webHidden/>
               </w:rPr>
-              <w:instrText xml:space="preserve"> PAGEREF _Toc536197262 \h </w:instrText>
+              <w:instrText xml:space="preserve"> PAGEREF _Toc536204252 \h </w:instrText>
             </w:r>
             <w:r>
               <w:rPr>
@@ -1139,7 +1139,7 @@
               <w:sz w:val="22"/>
             </w:rPr>
           </w:pPr>
-          <w:hyperlink w:anchor="_Toc536197263" w:history="1">
+          <w:hyperlink w:anchor="_Toc536204253" w:history="1">
             <w:r>
               <w:rPr>
                 <w:rStyle w:val="Hyperlink"/>
@@ -1166,7 +1166,7 @@
                 <w:noProof/>
                 <w:webHidden/>
               </w:rPr>
-              <w:instrText xml:space="preserve"> PAGEREF _Toc536197263 \h </w:instrText>
+              <w:instrText xml:space="preserve"> PAGEREF _Toc536204253 \h </w:instrText>
             </w:r>
             <w:r>
               <w:rPr>
@@ -1209,7 +1209,7 @@
               <w:sz w:val="22"/>
             </w:rPr>
           </w:pPr>
-          <w:hyperlink w:anchor="_Toc536197264" w:history="1">
+          <w:hyperlink w:anchor="_Toc536204254" w:history="1">
             <w:r>
               <w:rPr>
                 <w:rStyle w:val="Hyperlink"/>
@@ -1236,7 +1236,7 @@
                 <w:noProof/>
                 <w:webHidden/>
               </w:rPr>
-              <w:instrText xml:space="preserve"> PAGEREF _Toc536197264 \h </w:instrText>
+              <w:instrText xml:space="preserve"> PAGEREF _Toc536204254 \h </w:instrText>
             </w:r>
             <w:r>
               <w:rPr>
@@ -1280,7 +1280,7 @@
               <w:sz w:val="22"/>
             </w:rPr>
           </w:pPr>
-          <w:hyperlink w:anchor="_Toc536197265" w:history="1">
+          <w:hyperlink w:anchor="_Toc536204255" w:history="1">
             <w:r>
               <w:rPr>
                 <w:rStyle w:val="Hyperlink"/>
@@ -1301,7 +1301,7 @@
                 <w:rStyle w:val="Hyperlink"/>
                 <w:noProof/>
               </w:rPr>
-              <w:t>Investigator Bio</w:t>
+              <w:t>Lessons Learned</w:t>
             </w:r>
             <w:r>
               <w:rPr>
@@ -1322,7 +1322,93 @@
                 <w:noProof/>
                 <w:webHidden/>
               </w:rPr>
-              <w:instrText xml:space="preserve"> PAGEREF _Toc536197265 \h </w:instrText>
+              <w:instrText xml:space="preserve"> PAGEREF _Toc536204255 \h </w:instrText>
+            </w:r>
+            <w:r>
+              <w:rPr>
+                <w:noProof/>
+                <w:webHidden/>
+              </w:rPr>
+            </w:r>
+            <w:r>
+              <w:rPr>
+                <w:noProof/>
+                <w:webHidden/>
+              </w:rPr>
+              <w:fldChar w:fldCharType="separate"/>
+            </w:r>
+            <w:r>
+              <w:rPr>
+                <w:noProof/>
+                <w:webHidden/>
+              </w:rPr>
+              <w:t>6</w:t>
+            </w:r>
+            <w:r>
+              <w:rPr>
+                <w:noProof/>
+                <w:webHidden/>
+              </w:rPr>
+              <w:fldChar w:fldCharType="end"/>
+            </w:r>
+          </w:hyperlink>
+        </w:p>
+        <w:p>
+          <w:pPr>
+            <w:pStyle w:val="TOC1"/>
+            <w:tabs>
+              <w:tab w:val="left" w:pos="480"/>
+              <w:tab w:val="right" w:leader="dot" w:pos="9350"/>
+            </w:tabs>
+            <w:rPr>
+              <w:rFonts w:asciiTheme="minorHAnsi" w:eastAsiaTheme="minorEastAsia" w:hAnsiTheme="minorHAnsi"/>
+              <w:noProof/>
+              <w:sz w:val="22"/>
+            </w:rPr>
+          </w:pPr>
+          <w:hyperlink w:anchor="_Toc536204256" w:history="1">
+            <w:r>
+              <w:rPr>
+                <w:rStyle w:val="Hyperlink"/>
+                <w:noProof/>
+              </w:rPr>
+              <w:t>6.</w:t>
+            </w:r>
+            <w:r>
+              <w:rPr>
+                <w:rFonts w:asciiTheme="minorHAnsi" w:eastAsiaTheme="minorEastAsia" w:hAnsiTheme="minorHAnsi"/>
+                <w:noProof/>
+                <w:sz w:val="22"/>
+              </w:rPr>
+              <w:tab/>
+            </w:r>
+            <w:r>
+              <w:rPr>
+                <w:rStyle w:val="Hyperlink"/>
+                <w:noProof/>
+              </w:rPr>
+              <w:t>Bio</w:t>
+            </w:r>
+            <w:r>
+              <w:rPr>
+                <w:noProof/>
+                <w:webHidden/>
+              </w:rPr>
+              <w:tab/>
+            </w:r>
+            <w:r>
+              <w:rPr>
+                <w:noProof/>
+                <w:webHidden/>
+              </w:rPr>
+              <w:fldChar w:fldCharType="begin"/>
+            </w:r>
+            <w:r>
+              <w:rPr>
+                <w:noProof/>
+                <w:webHidden/>
+              </w:rPr>
+              <w:instrText xml:space="preserve"> PAGEREF _Toc536204256 \h </w:instrText>
             </w:r>
             <w:r>
               <w:rPr>
@@ -1365,13 +1451,13 @@
               <w:sz w:val="22"/>
             </w:rPr>
           </w:pPr>
-          <w:hyperlink w:anchor="_Toc536197266" w:history="1">
+          <w:hyperlink w:anchor="_Toc536204257" w:history="1">
             <w:r>
               <w:rPr>
                 <w:rStyle w:val="Hyperlink"/>
                 <w:noProof/>
               </w:rPr>
-              <w:t>5.1 Dane Morgan</w:t>
+              <w:t>6.1 Dane Morgan</w:t>
             </w:r>
             <w:r>
               <w:rPr>
@@ -1392,7 +1478,7 @@
                 <w:noProof/>
                 <w:webHidden/>
               </w:rPr>
-              <w:instrText xml:space="preserve"> PAGEREF _Toc536197266 \h </w:instrText>
+              <w:instrText xml:space="preserve"> PAGEREF _Toc536204257 \h </w:instrText>
             </w:r>
             <w:r>
               <w:rPr>
@@ -1435,13 +1521,13 @@
               <w:sz w:val="22"/>
             </w:rPr>
           </w:pPr>
-          <w:hyperlink w:anchor="_Toc536197267" w:history="1">
+          <w:hyperlink w:anchor="_Toc536204258" w:history="1">
             <w:r>
               <w:rPr>
                 <w:rStyle w:val="Hyperlink"/>
                 <w:noProof/>
               </w:rPr>
-              <w:t>5.2 Aaron Cowley</w:t>
+              <w:t>6.2 Aaron Cowley</w:t>
             </w:r>
             <w:r>
               <w:rPr>
@@ -1462,7 +1548,7 @@
                 <w:noProof/>
                 <w:webHidden/>
               </w:rPr>
-              <w:instrText xml:space="preserve"> PAGEREF _Toc536197267 \h </w:instrText>
+              <w:instrText xml:space="preserve"> PAGEREF _Toc536204258 \h </w:instrText>
             </w:r>
             <w:r>
               <w:rPr>
@@ -1482,7 +1568,7 @@
                 <w:noProof/>
                 <w:webHidden/>
               </w:rPr>
-              <w:t>6</w:t>
+              <w:t>7</w:t>
             </w:r>
             <w:r>
               <w:rPr>
@@ -1505,7 +1591,7 @@
               <w:sz w:val="22"/>
             </w:rPr>
           </w:pPr>
-          <w:hyperlink w:anchor="_Toc536197268" w:history="1">
+          <w:hyperlink w:anchor="_Toc536204259" w:history="1">
             <w:r>
               <w:rPr>
                 <w:rStyle w:val="Hyperlink"/>
@@ -1532,7 +1618,7 @@
                 <w:noProof/>
                 <w:webHidden/>
               </w:rPr>
-              <w:instrText xml:space="preserve"> PAGEREF _Toc536197268 \h </w:instrText>
+              <w:instrText xml:space="preserve"> PAGEREF _Toc536204259 \h </w:instrText>
             </w:r>
             <w:r>
               <w:rPr>
@@ -1575,7 +1661,7 @@
               <w:sz w:val="22"/>
             </w:rPr>
           </w:pPr>
-          <w:hyperlink w:anchor="_Toc536197269" w:history="1">
+          <w:hyperlink w:anchor="_Toc536204260" w:history="1">
             <w:r>
               <w:rPr>
                 <w:rStyle w:val="Hyperlink"/>
@@ -1602,7 +1688,7 @@
                 <w:noProof/>
                 <w:webHidden/>
               </w:rPr>
-              <w:instrText xml:space="preserve"> PAGEREF _Toc536197269 \h </w:instrText>
+              <w:instrText xml:space="preserve"> PAGEREF _Toc536204260 \h </w:instrText>
             </w:r>
             <w:r>
               <w:rPr>
@@ -1645,7 +1731,7 @@
               <w:sz w:val="22"/>
             </w:rPr>
           </w:pPr>
-          <w:hyperlink w:anchor="_Toc536197270" w:history="1">
+          <w:hyperlink w:anchor="_Toc536204261" w:history="1">
             <w:r>
               <w:rPr>
                 <w:rStyle w:val="Hyperlink"/>
@@ -1672,7 +1758,7 @@
                 <w:noProof/>
                 <w:webHidden/>
               </w:rPr>
-              <w:instrText xml:space="preserve"> PAGEREF _Toc536197270 \h </w:instrText>
+              <w:instrText xml:space="preserve"> PAGEREF _Toc536204261 \h </w:instrText>
             </w:r>
             <w:r>
               <w:rPr>
@@ -1715,7 +1801,7 @@
               <w:sz w:val="22"/>
             </w:rPr>
           </w:pPr>
-          <w:hyperlink w:anchor="_Toc536197271" w:history="1">
+          <w:hyperlink w:anchor="_Toc536204262" w:history="1">
             <w:r>
               <w:rPr>
                 <w:rStyle w:val="Hyperlink"/>
@@ -1742,7 +1828,7 @@
                 <w:noProof/>
                 <w:webHidden/>
               </w:rPr>
-              <w:instrText xml:space="preserve"> PAGEREF _Toc536197271 \h </w:instrText>
+              <w:instrText xml:space="preserve"> PAGEREF _Toc536204262 \h </w:instrText>
             </w:r>
             <w:r>
               <w:rPr>
@@ -1785,13 +1871,13 @@
               <w:sz w:val="22"/>
             </w:rPr>
           </w:pPr>
-          <w:hyperlink w:anchor="_Toc536197272" w:history="1">
+          <w:hyperlink w:anchor="_Toc536204263" w:history="1">
             <w:r>
               <w:rPr>
                 <w:rStyle w:val="Hyperlink"/>
                 <w:noProof/>
               </w:rPr>
-              <w:t>Appendix C: Consent To Search Electronic Media 1.4.1.</w:t>
+              <w:t>Appendix C: Consent to Search Electronic Media 1.4.1.</w:t>
             </w:r>
             <w:r>
               <w:rPr>
@@ -1812,7 +1898,7 @@
                 <w:noProof/>
                 <w:webHidden/>
               </w:rPr>
-              <w:instrText xml:space="preserve"> PAGEREF _Toc536197272 \h </w:instrText>
+              <w:instrText xml:space="preserve"> PAGEREF _Toc536204263 \h </w:instrText>
             </w:r>
             <w:r>
               <w:rPr>
@@ -1855,7 +1941,7 @@
               <w:sz w:val="22"/>
             </w:rPr>
           </w:pPr>
-          <w:hyperlink w:anchor="_Toc536197273" w:history="1">
+          <w:hyperlink w:anchor="_Toc536204264" w:history="1">
             <w:r>
               <w:rPr>
                 <w:rStyle w:val="Hyperlink"/>
@@ -1882,7 +1968,7 @@
                 <w:noProof/>
                 <w:webHidden/>
               </w:rPr>
-              <w:instrText xml:space="preserve"> PAGEREF _Toc536197273 \h </w:instrText>
+              <w:instrText xml:space="preserve"> PAGEREF _Toc536204264 \h </w:instrText>
             </w:r>
             <w:r>
               <w:rPr>
@@ -1925,7 +2011,7 @@
               <w:sz w:val="22"/>
             </w:rPr>
           </w:pPr>
-          <w:hyperlink w:anchor="_Toc536197274" w:history="1">
+          <w:hyperlink w:anchor="_Toc536204265" w:history="1">
             <w:r>
               <w:rPr>
                 <w:rStyle w:val="Hyperlink"/>
@@ -1952,7 +2038,7 @@
                 <w:noProof/>
                 <w:webHidden/>
               </w:rPr>
-              <w:instrText xml:space="preserve"> PAGEREF _Toc536197274 \h </w:instrText>
+              <w:instrText xml:space="preserve"> PAGEREF _Toc536204265 \h </w:instrText>
             </w:r>
             <w:r>
               <w:rPr>
@@ -1995,7 +2081,7 @@
               <w:sz w:val="22"/>
             </w:rPr>
           </w:pPr>
-          <w:hyperlink w:anchor="_Toc536197275" w:history="1">
+          <w:hyperlink w:anchor="_Toc536204266" w:history="1">
             <w:r>
               <w:rPr>
                 <w:rStyle w:val="Hyperlink"/>
@@ -2022,7 +2108,7 @@
                 <w:noProof/>
                 <w:webHidden/>
               </w:rPr>
-              <w:instrText xml:space="preserve"> PAGEREF _Toc536197275 \h </w:instrText>
+              <w:instrText xml:space="preserve"> PAGEREF _Toc536204266 \h </w:instrText>
             </w:r>
             <w:r>
               <w:rPr>
@@ -2065,7 +2151,7 @@
               <w:sz w:val="22"/>
             </w:rPr>
           </w:pPr>
-          <w:hyperlink w:anchor="_Toc536197276" w:history="1">
+          <w:hyperlink w:anchor="_Toc536204267" w:history="1">
             <w:r>
               <w:rPr>
                 <w:rStyle w:val="Hyperlink"/>
@@ -2092,7 +2178,7 @@
                 <w:noProof/>
                 <w:webHidden/>
               </w:rPr>
-              <w:instrText xml:space="preserve"> PAGEREF _Toc536197276 \h </w:instrText>
+              <w:instrText xml:space="preserve"> PAGEREF _Toc536204267 \h </w:instrText>
             </w:r>
             <w:r>
               <w:rPr>
@@ -2135,7 +2221,7 @@
               <w:sz w:val="22"/>
             </w:rPr>
           </w:pPr>
-          <w:hyperlink w:anchor="_Toc536197277" w:history="1">
+          <w:hyperlink w:anchor="_Toc536204268" w:history="1">
             <w:r>
               <w:rPr>
                 <w:rStyle w:val="Hyperlink"/>
@@ -2162,7 +2248,7 @@
                 <w:noProof/>
                 <w:webHidden/>
               </w:rPr>
-              <w:instrText xml:space="preserve"> PAGEREF _Toc536197277 \h </w:instrText>
+              <w:instrText xml:space="preserve"> PAGEREF _Toc536204268 \h </w:instrText>
             </w:r>
             <w:r>
               <w:rPr>
@@ -2205,7 +2291,7 @@
               <w:sz w:val="22"/>
             </w:rPr>
           </w:pPr>
-          <w:hyperlink w:anchor="_Toc536197278" w:history="1">
+          <w:hyperlink w:anchor="_Toc536204269" w:history="1">
             <w:r>
               <w:rPr>
                 <w:rStyle w:val="Hyperlink"/>
@@ -2232,7 +2318,7 @@
                 <w:noProof/>
                 <w:webHidden/>
               </w:rPr>
-              <w:instrText xml:space="preserve"> PAGEREF _Toc536197278 \h </w:instrText>
+              <w:instrText xml:space="preserve"> PAGEREF _Toc536204269 \h </w:instrText>
             </w:r>
             <w:r>
               <w:rPr>
@@ -2275,7 +2361,7 @@
               <w:sz w:val="22"/>
             </w:rPr>
           </w:pPr>
-          <w:hyperlink w:anchor="_Toc536197279" w:history="1">
+          <w:hyperlink w:anchor="_Toc536204270" w:history="1">
             <w:r>
               <w:rPr>
                 <w:rStyle w:val="Hyperlink"/>
@@ -2302,7 +2388,7 @@
                 <w:noProof/>
                 <w:webHidden/>
               </w:rPr>
-              <w:instrText xml:space="preserve"> PAGEREF _Toc536197279 \h </w:instrText>
+              <w:instrText xml:space="preserve"> PAGEREF _Toc536204270 \h </w:instrText>
             </w:r>
             <w:r>
               <w:rPr>
@@ -2322,7 +2408,7 @@
                 <w:noProof/>
                 <w:webHidden/>
               </w:rPr>
-              <w:t>iii</w:t>
+              <w:t>ii</w:t>
             </w:r>
             <w:r>
               <w:rPr>
@@ -2345,7 +2431,7 @@
               <w:sz w:val="22"/>
             </w:rPr>
           </w:pPr>
-          <w:hyperlink w:anchor="_Toc536197280" w:history="1">
+          <w:hyperlink w:anchor="_Toc536204271" w:history="1">
             <w:r>
               <w:rPr>
                 <w:rStyle w:val="Hyperlink"/>
@@ -2372,7 +2458,7 @@
                 <w:noProof/>
                 <w:webHidden/>
               </w:rPr>
-              <w:instrText xml:space="preserve"> PAGEREF _Toc536197280 \h </w:instrText>
+              <w:instrText xml:space="preserve"> PAGEREF _Toc536204271 \h </w:instrText>
             </w:r>
             <w:r>
               <w:rPr>
@@ -2415,7 +2501,7 @@
               <w:sz w:val="22"/>
             </w:rPr>
           </w:pPr>
-          <w:hyperlink w:anchor="_Toc536197281" w:history="1">
+          <w:hyperlink w:anchor="_Toc536204272" w:history="1">
             <w:r>
               <w:rPr>
                 <w:rStyle w:val="Hyperlink"/>
@@ -2442,7 +2528,7 @@
                 <w:noProof/>
                 <w:webHidden/>
               </w:rPr>
-              <w:instrText xml:space="preserve"> PAGEREF _Toc536197281 \h </w:instrText>
+              <w:instrText xml:space="preserve"> PAGEREF _Toc536204272 \h </w:instrText>
             </w:r>
             <w:r>
               <w:rPr>
@@ -2485,7 +2571,7 @@
               <w:sz w:val="22"/>
             </w:rPr>
           </w:pPr>
-          <w:hyperlink w:anchor="_Toc536197282" w:history="1">
+          <w:hyperlink w:anchor="_Toc536204273" w:history="1">
             <w:r>
               <w:rPr>
                 <w:rStyle w:val="Hyperlink"/>
@@ -2512,7 +2598,7 @@
                 <w:noProof/>
                 <w:webHidden/>
               </w:rPr>
-              <w:instrText xml:space="preserve"> PAGEREF _Toc536197282 \h </w:instrText>
+              <w:instrText xml:space="preserve"> PAGEREF _Toc536204273 \h </w:instrText>
             </w:r>
             <w:r>
               <w:rPr>
@@ -2582,7 +2668,7 @@
         </w:numPr>
         <w:spacing w:line="360" w:lineRule="auto"/>
       </w:pPr>
-      <w:bookmarkStart w:id="0" w:name="_Toc536197250"/>
+      <w:bookmarkStart w:id="0" w:name="_Toc536204240"/>
       <w:r>
         <w:lastRenderedPageBreak/>
         <w:t>E</w:t>
@@ -2594,10 +2680,16 @@
     </w:p>
     <w:p>
       <w:r>
-        <w:t xml:space="preserve">On 24. January 2019, we Dane Morgan and Aaron Cowley, carried out the seizure and digital evidence collection of an iMac 5. </w:t>
-      </w:r>
-      <w:r>
-        <w:t>We were able to successfully</w:t>
+        <w:t>On 24. January 2019, we Dane Morgan and Aaron Cowley, carried out the seizure and digital evidence collection of an iMac 5</w:t>
+      </w:r>
+      <w:r>
+        <w:t xml:space="preserve"> in room CTB 350</w:t>
+      </w:r>
+      <w:r>
+        <w:t xml:space="preserve">. </w:t>
+      </w:r>
+      <w:r>
+        <w:t>We successfully</w:t>
       </w:r>
       <w:r>
         <w:t xml:space="preserve"> </w:t>
@@ -2606,6 +2698,9 @@
         <w:t>obtain</w:t>
       </w:r>
       <w:r>
+        <w:t>ed</w:t>
+      </w:r>
+      <w:r>
         <w:t xml:space="preserve"> several pieces of evidence</w:t>
       </w:r>
       <w:r>
@@ -2621,7 +2716,25 @@
         <w:t xml:space="preserve">piece of evidence. </w:t>
       </w:r>
       <w:r>
-        <w:t xml:space="preserve">In addition to the evidence we collected; we, to the best of our knowledge have prepared and completed all necessary documents for the seizure of computer equipment and of digital media. </w:t>
+        <w:t xml:space="preserve">In addition to the evidence we collected; we, to the best of our knowledge have prepared and completed all necessary documents for the seizure of </w:t>
+      </w:r>
+      <w:r>
+        <w:t xml:space="preserve">this </w:t>
+      </w:r>
+      <w:r>
+        <w:t>computer equipment and</w:t>
+      </w:r>
+      <w:r>
+        <w:t xml:space="preserve"> </w:t>
+      </w:r>
+      <w:r>
+        <w:t>digital media</w:t>
+      </w:r>
+      <w:r>
+        <w:t xml:space="preserve"> as part of this criminal investigation</w:t>
+      </w:r>
+      <w:r>
+        <w:t xml:space="preserve">. </w:t>
       </w:r>
     </w:p>
     <w:p>
@@ -2652,7 +2765,7 @@
         </w:numPr>
         <w:spacing w:line="360" w:lineRule="auto"/>
       </w:pPr>
-      <w:bookmarkStart w:id="1" w:name="_Toc536197251"/>
+      <w:bookmarkStart w:id="1" w:name="_Toc536204241"/>
       <w:r>
         <w:lastRenderedPageBreak/>
         <w:t>Background</w:t>
@@ -2685,10 +2798,16 @@
         <w:t>us that</w:t>
       </w:r>
       <w:r>
-        <w:t xml:space="preserve"> we would be performing a digital evidence collection and seizure lab.</w:t>
-      </w:r>
-      <w:r>
-        <w:t xml:space="preserve"> Additionally, Giboney informed us that for the scope of this lab we could use our smart phones to take pictures of evidence.</w:t>
+        <w:t xml:space="preserve"> we would perform a digital evidence collection and seizure lab.</w:t>
+      </w:r>
+      <w:r>
+        <w:t xml:space="preserve"> Giboney </w:t>
+      </w:r>
+      <w:r>
+        <w:t xml:space="preserve">also </w:t>
+      </w:r>
+      <w:r>
+        <w:t>informed us that for the scope of this lab we could use our smart phones to take pictures of evidence.</w:t>
       </w:r>
     </w:p>
     <w:p>
@@ -2699,7 +2818,13 @@
         <w:t xml:space="preserve">from Dr. Justin Giboney </w:t>
       </w:r>
       <w:r>
-        <w:t>instructing to do the following:</w:t>
+        <w:t xml:space="preserve">instructing </w:t>
+      </w:r>
+      <w:r>
+        <w:t xml:space="preserve">us </w:t>
+      </w:r>
+      <w:r>
+        <w:t>to do the following:</w:t>
       </w:r>
     </w:p>
     <w:p>
@@ -2734,10 +2859,15 @@
         <w:t xml:space="preserve">from Dr. Justin Giboney </w:t>
       </w:r>
       <w:r>
-        <w:t>with instructions on how to perform volatile memory collection on OSX and to bring a device to collect volatile memory.</w:t>
-      </w:r>
-    </w:p>
-    <w:p/>
+        <w:t xml:space="preserve">with instructions on how to perform volatile memory collection on </w:t>
+      </w:r>
+      <w:r>
+        <w:t>macOS</w:t>
+      </w:r>
+      <w:r>
+        <w:t xml:space="preserve"> and to bring a device to collect volatile memory.</w:t>
+      </w:r>
+    </w:p>
     <w:p/>
     <w:p>
       <w:pPr>
@@ -2748,9 +2878,15 @@
         </w:numPr>
         <w:spacing w:line="360" w:lineRule="auto"/>
       </w:pPr>
-      <w:bookmarkStart w:id="2" w:name="_Toc536197252"/>
-      <w:r>
-        <w:t>Preperation</w:t>
+      <w:bookmarkStart w:id="2" w:name="_Toc536204242"/>
+      <w:r>
+        <w:t>Prep</w:t>
+      </w:r>
+      <w:r>
+        <w:t>a</w:t>
+      </w:r>
+      <w:r>
+        <w:t>ration</w:t>
       </w:r>
       <w:bookmarkEnd w:id="2"/>
     </w:p>
@@ -2758,7 +2894,7 @@
       <w:pPr>
         <w:pStyle w:val="Heading2"/>
       </w:pPr>
-      <w:bookmarkStart w:id="3" w:name="_Toc536197253"/>
+      <w:bookmarkStart w:id="3" w:name="_Toc536204243"/>
       <w:r>
         <w:t>3.1 Documentation</w:t>
       </w:r>
@@ -2786,7 +2922,16 @@
     </w:p>
     <w:p>
       <w:r>
-        <w:t>We printed copies of NIST’s “Evidence of Chain Custody Tracking” form</w:t>
+        <w:t>We printed copies of NIST’s “</w:t>
+      </w:r>
+      <w:r>
+        <w:rPr>
+          <w:i/>
+        </w:rPr>
+        <w:t>Evidence of Chain Custody Tracking</w:t>
+      </w:r>
+      <w:r>
+        <w:t>” form</w:t>
       </w:r>
       <w:r>
         <w:rPr>
@@ -2804,7 +2949,16 @@
         <w:t xml:space="preserve">and </w:t>
       </w:r>
       <w:r>
-        <w:t>a copy of the United States Secret Service “Consent to Search Electronic Media” form</w:t>
+        <w:t>a copy of the United States Secret Service “</w:t>
+      </w:r>
+      <w:r>
+        <w:rPr>
+          <w:i/>
+        </w:rPr>
+        <w:t>Consent to Search Electronic Media</w:t>
+      </w:r>
+      <w:r>
+        <w:t>” form</w:t>
       </w:r>
       <w:r>
         <w:rPr>
@@ -2821,7 +2975,7 @@
       <w:pPr>
         <w:pStyle w:val="Heading2"/>
       </w:pPr>
-      <w:bookmarkStart w:id="4" w:name="_Toc536197254"/>
+      <w:bookmarkStart w:id="4" w:name="_Toc536204244"/>
       <w:r>
         <w:t>3.2 Tools</w:t>
       </w:r>
@@ -2841,7 +2995,33 @@
         <w:t xml:space="preserve"> no. 1.0.3) </w:t>
       </w:r>
       <w:r>
-        <w:t>to collect volatile memory. We ensured that our USB drive was exFAT formatted so that the drive could be mounted on OSX. In case of drive failure, we bought a</w:t>
+        <w:t>to collect volatile memory. We ensured that our USB drive</w:t>
+      </w:r>
+      <w:r>
+        <w:t xml:space="preserve"> (evidence no. 1.0.3)</w:t>
+      </w:r>
+      <w:r>
+        <w:t xml:space="preserve"> was</w:t>
+      </w:r>
+      <w:r>
+        <w:t xml:space="preserve"> formatted in</w:t>
+      </w:r>
+      <w:r>
+        <w:t xml:space="preserve"> </w:t>
+      </w:r>
+      <w:proofErr w:type="gramStart"/>
+      <w:r>
+        <w:t>exFAT  so</w:t>
+      </w:r>
+      <w:proofErr w:type="gramEnd"/>
+      <w:r>
+        <w:t xml:space="preserve"> that the drive could be mounted on </w:t>
+      </w:r>
+      <w:r>
+        <w:t>macOS</w:t>
+      </w:r>
+      <w:r>
+        <w:t>. In case of drive failure, we bought a</w:t>
       </w:r>
       <w:r>
         <w:t>n additional</w:t>
@@ -2878,10 +3058,10 @@
         <w:t xml:space="preserve">To take notes, we </w:t>
       </w:r>
       <w:r>
-        <w:t>prepared</w:t>
-      </w:r>
-      <w:r>
-        <w:t xml:space="preserve"> ample graph paper. </w:t>
+        <w:t>brought ample</w:t>
+      </w:r>
+      <w:r>
+        <w:t xml:space="preserve"> graph paper. </w:t>
       </w:r>
     </w:p>
     <w:p/>
@@ -2889,7 +3069,7 @@
       <w:pPr>
         <w:pStyle w:val="Heading2"/>
       </w:pPr>
-      <w:bookmarkStart w:id="5" w:name="_Toc536197255"/>
+      <w:bookmarkStart w:id="5" w:name="_Toc536204245"/>
       <w:r>
         <w:t>3.3 Lab Sign Up</w:t>
       </w:r>
@@ -2924,7 +3104,7 @@
         </w:numPr>
         <w:spacing w:line="360" w:lineRule="auto"/>
       </w:pPr>
-      <w:bookmarkStart w:id="6" w:name="_Toc536197256"/>
+      <w:bookmarkStart w:id="6" w:name="_Toc536204246"/>
       <w:r>
         <w:lastRenderedPageBreak/>
         <w:t>Methodology</w:t>
@@ -2935,7 +3115,7 @@
       <w:pPr>
         <w:pStyle w:val="Heading2"/>
       </w:pPr>
-      <w:bookmarkStart w:id="7" w:name="_Toc536197257"/>
+      <w:bookmarkStart w:id="7" w:name="_Toc536204247"/>
       <w:r>
         <w:t>4.1 Access</w:t>
       </w:r>
@@ -2949,10 +3129,19 @@
         <w:t>3</w:t>
       </w:r>
       <w:r>
+        <w:t xml:space="preserve"> </w:t>
+      </w:r>
+      <w:r>
         <w:t xml:space="preserve">PM and were greeted by Dr. Giboney. </w:t>
       </w:r>
       <w:r>
-        <w:t xml:space="preserve">We presented Dr. Giboney our search </w:t>
+        <w:t>We presented</w:t>
+      </w:r>
+      <w:r>
+        <w:t xml:space="preserve"> </w:t>
+      </w:r>
+      <w:r>
+        <w:t xml:space="preserve">our search </w:t>
       </w:r>
       <w:r>
         <w:t>warrant</w:t>
@@ -2970,13 +3159,19 @@
         <w:t>Appendix C)</w:t>
       </w:r>
       <w:r>
-        <w:t xml:space="preserve"> form</w:t>
-      </w:r>
-      <w:r>
-        <w:t>.</w:t>
-      </w:r>
-      <w:r>
-        <w:t xml:space="preserve"> Dr. Giboney signed </w:t>
+        <w:t xml:space="preserve"> for</w:t>
+      </w:r>
+      <w:r>
+        <w:t>ms to Dr.</w:t>
+      </w:r>
+      <w:r>
+        <w:t xml:space="preserve"> Giboney</w:t>
+      </w:r>
+      <w:r>
+        <w:t xml:space="preserve">. He </w:t>
+      </w:r>
+      <w:r>
+        <w:t xml:space="preserve">signed </w:t>
       </w:r>
       <w:r>
         <w:t>our</w:t>
@@ -2990,7 +3185,13 @@
         <w:t xml:space="preserve"> Giboney</w:t>
       </w:r>
       <w:r>
-        <w:t xml:space="preserve"> informed us that he is the lab technical showed us to Workstation </w:t>
+        <w:t xml:space="preserve"> informed us that he is the lab technical</w:t>
+      </w:r>
+      <w:r>
+        <w:t xml:space="preserve">, then he directed us </w:t>
+      </w:r>
+      <w:r>
+        <w:t xml:space="preserve">Workstation </w:t>
       </w:r>
       <w:r>
         <w:t>1 and</w:t>
@@ -3077,7 +3278,15 @@
         </w:drawing>
       </w:r>
       <w:r>
-        <w:t>him any questions, should we need help. Upon arrival, we took pictures of Workstation 1(See Appendix D</w:t>
+        <w:t xml:space="preserve">him any questions, should we need help. </w:t>
+      </w:r>
+    </w:p>
+    <w:p>
+      <w:r>
+        <w:t>First</w:t>
+      </w:r>
+      <w:r>
+        <w:t>, we took pictures of Workstation 1(See Appendix D</w:t>
       </w:r>
       <w:r>
         <w:t>) and</w:t>
@@ -3094,7 +3303,19 @@
     </w:p>
     <w:p>
       <w:r>
-        <w:t>The devices at Workstation 1 are the following:</w:t>
+        <w:t xml:space="preserve">The </w:t>
+      </w:r>
+      <w:r>
+        <w:t xml:space="preserve">following </w:t>
+      </w:r>
+      <w:r>
+        <w:t xml:space="preserve">devices </w:t>
+      </w:r>
+      <w:r>
+        <w:t xml:space="preserve">were </w:t>
+      </w:r>
+      <w:r>
+        <w:t>at Workstation 1:</w:t>
       </w:r>
     </w:p>
     <w:p>
@@ -3173,13 +3394,7 @@
                               </w:rPr>
                             </w:pPr>
                             <w:r>
-                              <w:t>Figure 4.1.1 Workstation upon arrival (</w:t>
-                            </w:r>
-                            <w:r>
-                              <w:t>evidence no.</w:t>
-                            </w:r>
-                            <w:r>
-                              <w:t xml:space="preserve"> 1.1.0)</w:t>
+                              <w:t>Figure 4.1.1 Workstation upon arrival (evidence no. 1.1.0)</w:t>
                             </w:r>
                           </w:p>
                         </w:txbxContent>
@@ -3216,13 +3431,7 @@
                         </w:rPr>
                       </w:pPr>
                       <w:r>
-                        <w:t>Figure 4.1.1 Workstation upon arrival (</w:t>
-                      </w:r>
-                      <w:r>
-                        <w:t>evidence no.</w:t>
-                      </w:r>
-                      <w:r>
-                        <w:t xml:space="preserve"> 1.1.0)</w:t>
+                        <w:t>Figure 4.1.1 Workstation upon arrival (evidence no. 1.1.0)</w:t>
                       </w:r>
                     </w:p>
                   </w:txbxContent>
@@ -3248,13 +3457,13 @@
           <w:noProof/>
         </w:rPr>
         <w:drawing>
-          <wp:anchor distT="0" distB="0" distL="228600" distR="228600" simplePos="0" relativeHeight="251665408" behindDoc="1" locked="0" layoutInCell="1" allowOverlap="1" wp14:anchorId="2A62B275" wp14:editId="0C47B5BC">
+          <wp:anchor distT="0" distB="0" distL="228600" distR="228600" simplePos="0" relativeHeight="251665408" behindDoc="1" locked="0" layoutInCell="1" allowOverlap="1" wp14:anchorId="2A62B275" wp14:editId="0DB57E73">
             <wp:simplePos x="0" y="0"/>
-            <wp:positionH relativeFrom="column">
-              <wp:posOffset>3928110</wp:posOffset>
+            <wp:positionH relativeFrom="margin">
+              <wp:posOffset>3891280</wp:posOffset>
             </wp:positionH>
             <wp:positionV relativeFrom="paragraph">
-              <wp:posOffset>760095</wp:posOffset>
+              <wp:posOffset>663575</wp:posOffset>
             </wp:positionV>
             <wp:extent cx="1593850" cy="2113280"/>
             <wp:effectExtent l="6985" t="0" r="0" b="0"/>
@@ -3322,24 +3531,80 @@
         </w:drawing>
       </w:r>
       <w:r>
-        <w:t>As shown above, t</w:t>
-      </w:r>
-      <w:r>
-        <w:t>he computer</w:t>
-      </w:r>
-      <w:r>
-        <w:t xml:space="preserve"> 1.0.0</w:t>
-      </w:r>
-      <w:r>
-        <w:t xml:space="preserve"> was asleep. At 12:55PM we hit the space bar to wake it up. A login screen appeared with the user’s name as “Local Admin” with a blank password field. We tried various common password</w:t>
-      </w:r>
-      <w:r>
-        <w:t xml:space="preserve"> to try and login. After four or five failed login attempts, we tried switching users, this was not helpful because the both username field and password field were both blank.</w:t>
-      </w:r>
-    </w:p>
-    <w:p>
-      <w:r>
-        <w:t>We asked Dr. Giboney what the username for computer is and if he knew what the password was. Dr. Giboney told us that the username was “ladmin” and the password probably related to th</w:t>
+        <w:t xml:space="preserve">As shown above, </w:t>
+      </w:r>
+      <w:r>
+        <w:t xml:space="preserve">the </w:t>
+      </w:r>
+      <w:r>
+        <w:t>computer</w:t>
+      </w:r>
+      <w:r>
+        <w:t xml:space="preserve"> (evidence no.</w:t>
+      </w:r>
+      <w:r>
+        <w:t xml:space="preserve"> </w:t>
+      </w:r>
+      <w:proofErr w:type="gramStart"/>
+      <w:r>
+        <w:t>1.0.0</w:t>
+      </w:r>
+      <w:r>
+        <w:t xml:space="preserve"> </w:t>
+      </w:r>
+      <w:r>
+        <w:t>)</w:t>
+      </w:r>
+      <w:proofErr w:type="gramEnd"/>
+      <w:r>
+        <w:t xml:space="preserve"> </w:t>
+      </w:r>
+      <w:r>
+        <w:t>was asleep. At 12:55PM we hit the space bar to wake it up. A login screen appeared with the user’s name as “Local Admin” with a blank password field. We tried various common password</w:t>
+      </w:r>
+      <w:r>
+        <w:t xml:space="preserve"> to try and login. After four or five failed login attempts, we tried switching users, this wa</w:t>
+      </w:r>
+      <w:r>
+        <w:t>s un</w:t>
+      </w:r>
+      <w:r>
+        <w:t xml:space="preserve">helpful because both username </w:t>
+      </w:r>
+      <w:r>
+        <w:t xml:space="preserve">and </w:t>
+      </w:r>
+      <w:r>
+        <w:t>password field</w:t>
+      </w:r>
+      <w:r>
+        <w:t xml:space="preserve">s </w:t>
+      </w:r>
+      <w:r>
+        <w:t>were blank.</w:t>
+      </w:r>
+    </w:p>
+    <w:p>
+      <w:r>
+        <w:t xml:space="preserve">We asked Dr. Giboney </w:t>
+      </w:r>
+      <w:r>
+        <w:t>if he knew a valid u</w:t>
+      </w:r>
+      <w:r>
+        <w:t>sername</w:t>
+      </w:r>
+      <w:r>
+        <w:t xml:space="preserve"> and password</w:t>
+      </w:r>
+      <w:r>
+        <w:t xml:space="preserve"> for </w:t>
+      </w:r>
+      <w:r>
+        <w:t xml:space="preserve">this machine. </w:t>
+      </w:r>
+      <w:r>
+        <w:t>Dr. Giboney told us that the username was “ladmin” and the password probably related to th</w:t>
       </w:r>
       <w:r>
         <w:t>e type of cats in the picture</w:t>
@@ -3361,16 +3626,141 @@
         <mc:AlternateContent>
           <mc:Choice Requires="wps">
             <w:drawing>
-              <wp:anchor distT="45720" distB="45720" distL="114300" distR="114300" simplePos="0" relativeHeight="251679744" behindDoc="0" locked="0" layoutInCell="1" allowOverlap="1" wp14:anchorId="2E746897" wp14:editId="725C1844">
+              <wp:anchor distT="0" distB="0" distL="114300" distR="114300" simplePos="0" relativeHeight="251677696" behindDoc="1" locked="0" layoutInCell="1" allowOverlap="1" wp14:anchorId="45660340" wp14:editId="56B81999">
                 <wp:simplePos x="0" y="0"/>
                 <wp:positionH relativeFrom="margin">
-                  <wp:posOffset>-31750</wp:posOffset>
+                  <wp:align>right</wp:align>
                 </wp:positionH>
                 <wp:positionV relativeFrom="paragraph">
-                  <wp:posOffset>607695</wp:posOffset>
+                  <wp:posOffset>538480</wp:posOffset>
                 </wp:positionV>
-                <wp:extent cx="5876925" cy="622935"/>
-                <wp:effectExtent l="0" t="0" r="9525" b="5715"/>
+                <wp:extent cx="2332990" cy="241935"/>
+                <wp:effectExtent l="0" t="0" r="0" b="5715"/>
+                <wp:wrapTight wrapText="bothSides">
+                  <wp:wrapPolygon edited="0">
+                    <wp:start x="0" y="0"/>
+                    <wp:lineTo x="0" y="20409"/>
+                    <wp:lineTo x="21341" y="20409"/>
+                    <wp:lineTo x="21341" y="0"/>
+                    <wp:lineTo x="0" y="0"/>
+                  </wp:wrapPolygon>
+                </wp:wrapTight>
+                <wp:docPr id="2" name="Text Box 2"/>
+                <wp:cNvGraphicFramePr/>
+                <a:graphic xmlns:a="http://schemas.openxmlformats.org/drawingml/2006/main">
+                  <a:graphicData uri="http://schemas.microsoft.com/office/word/2010/wordprocessingShape">
+                    <wps:wsp>
+                      <wps:cNvSpPr txBox="1"/>
+                      <wps:spPr>
+                        <a:xfrm>
+                          <a:off x="0" y="0"/>
+                          <a:ext cx="2332990" cy="241935"/>
+                        </a:xfrm>
+                        <a:prstGeom prst="rect">
+                          <a:avLst/>
+                        </a:prstGeom>
+                        <a:solidFill>
+                          <a:prstClr val="white"/>
+                        </a:solidFill>
+                        <a:ln>
+                          <a:noFill/>
+                        </a:ln>
+                      </wps:spPr>
+                      <wps:txbx>
+                        <w:txbxContent>
+                          <w:p>
+                            <w:pPr>
+                              <w:pStyle w:val="Caption"/>
+                              <w:rPr>
+                                <w:sz w:val="24"/>
+                              </w:rPr>
+                            </w:pPr>
+                            <w:r>
+                              <w:t>Figure 4.1.2 Kittens picture (evidence no. 1.1.3)</w:t>
+                            </w:r>
+                          </w:p>
+                        </w:txbxContent>
+                      </wps:txbx>
+                      <wps:bodyPr rot="0" spcFirstLastPara="0" vertOverflow="overflow" horzOverflow="overflow" vert="horz" wrap="square" lIns="0" tIns="0" rIns="0" bIns="0" numCol="1" spcCol="0" rtlCol="0" fromWordArt="0" anchor="t" anchorCtr="0" forceAA="0" compatLnSpc="1">
+                        <a:prstTxWarp prst="textNoShape">
+                          <a:avLst/>
+                        </a:prstTxWarp>
+                        <a:noAutofit/>
+                      </wps:bodyPr>
+                    </wps:wsp>
+                  </a:graphicData>
+                </a:graphic>
+                <wp14:sizeRelH relativeFrom="margin">
+                  <wp14:pctWidth>0</wp14:pctWidth>
+                </wp14:sizeRelH>
+                <wp14:sizeRelV relativeFrom="margin">
+                  <wp14:pctHeight>0</wp14:pctHeight>
+                </wp14:sizeRelV>
+              </wp:anchor>
+            </w:drawing>
+          </mc:Choice>
+          <mc:Fallback>
+            <w:pict>
+              <v:shape w14:anchorId="45660340" id="Text Box 2" o:spid="_x0000_s1027" type="#_x0000_t202" style="position:absolute;margin-left:132.5pt;margin-top:42.4pt;width:183.7pt;height:19.05pt;z-index:-251638784;visibility:visible;mso-wrap-style:square;mso-width-percent:0;mso-height-percent:0;mso-wrap-distance-left:9pt;mso-wrap-distance-top:0;mso-wrap-distance-right:9pt;mso-wrap-distance-bottom:0;mso-position-horizontal:right;mso-position-horizontal-relative:margin;mso-position-vertical:absolute;mso-position-vertical-relative:text;mso-width-percent:0;mso-height-percent:0;mso-width-relative:margin;mso-height-relative:margin;v-text-anchor:top" o:gfxdata="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" stroked="f">
+                <v:textbox inset="0,0,0,0">
+                  <w:txbxContent>
+                    <w:p>
+                      <w:pPr>
+                        <w:pStyle w:val="Caption"/>
+                        <w:rPr>
+                          <w:sz w:val="24"/>
+                        </w:rPr>
+                      </w:pPr>
+                      <w:r>
+                        <w:t>Figure 4.1.2 Kittens picture (evidence no. 1.1.3)</w:t>
+                      </w:r>
+                    </w:p>
+                  </w:txbxContent>
+                </v:textbox>
+                <w10:wrap type="tight" anchorx="margin"/>
+              </v:shape>
+            </w:pict>
+          </mc:Fallback>
+        </mc:AlternateContent>
+      </w:r>
+      <w:r>
+        <w:t>At 1:00 PM we</w:t>
+      </w:r>
+      <w:r>
+        <w:t xml:space="preserve"> successfully login with the following credentials:</w:t>
+      </w:r>
+      <w:r>
+        <w:rPr>
+          <w:noProof/>
+        </w:rPr>
+        <w:t xml:space="preserve"> </w:t>
+      </w:r>
+    </w:p>
+    <w:p>
+      <w:pPr>
+        <w:ind w:firstLine="360"/>
+        <w:rPr>
+          <w:rFonts w:ascii="Hack" w:hAnsi="Hack"/>
+          <w:sz w:val="20"/>
+        </w:rPr>
+      </w:pPr>
+      <w:r>
+        <w:rPr>
+          <w:noProof/>
+        </w:rPr>
+        <mc:AlternateContent>
+          <mc:Choice Requires="wps">
+            <w:drawing>
+              <wp:anchor distT="45720" distB="45720" distL="114300" distR="114300" simplePos="0" relativeHeight="251679744" behindDoc="0" locked="0" layoutInCell="1" allowOverlap="1" wp14:anchorId="2E746897" wp14:editId="368C460D">
+                <wp:simplePos x="0" y="0"/>
+                <wp:positionH relativeFrom="margin">
+                  <wp:posOffset>59824</wp:posOffset>
+                </wp:positionH>
+                <wp:positionV relativeFrom="paragraph">
+                  <wp:posOffset>90404</wp:posOffset>
+                </wp:positionV>
+                <wp:extent cx="2941320" cy="739775"/>
+                <wp:effectExtent l="0" t="0" r="0" b="3175"/>
                 <wp:wrapSquare wrapText="bothSides"/>
                 <wp:docPr id="3" name="Text Box 2"/>
                 <wp:cNvGraphicFramePr>
@@ -3385,7 +3775,7 @@
                       <wps:spPr bwMode="auto">
                         <a:xfrm>
                           <a:off x="0" y="0"/>
-                          <a:ext cx="5876925" cy="622935"/>
+                          <a:ext cx="2941320" cy="739775"/>
                         </a:xfrm>
                         <a:prstGeom prst="rect">
                           <a:avLst/>
@@ -3465,7 +3855,7 @@
           </mc:Choice>
           <mc:Fallback>
             <w:pict>
-              <v:shape w14:anchorId="2E746897" id="Text Box 2" o:spid="_x0000_s1027" type="#_x0000_t202" style="position:absolute;margin-left:-2.5pt;margin-top:47.85pt;width:462.75pt;height:49.05pt;z-index:251679744;visibility:visible;mso-wrap-style:square;mso-width-percent:0;mso-height-percent:0;mso-wrap-distance-left:9pt;mso-wrap-distance-top:3.6pt;mso-wrap-distance-right:9pt;mso-wrap-distance-bottom:3.6pt;mso-position-horizontal:absolute;mso-position-horizontal-relative:margin;mso-position-vertical:absolute;mso-position-vertical-relative:text;mso-width-percent:0;mso-height-percent:0;mso-width-relative:margin;mso-height-relative:margin;v-text-anchor:top" o:gfxdata="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" fillcolor="#f2f2f2 [3052]" stroked="f">
+              <v:shape w14:anchorId="2E746897" id="_x0000_s1028" type="#_x0000_t202" style="position:absolute;left:0;text-align:left;margin-left:4.7pt;margin-top:7.1pt;width:231.6pt;height:58.25pt;z-index:251679744;visibility:visible;mso-wrap-style:square;mso-width-percent:0;mso-height-percent:0;mso-wrap-distance-left:9pt;mso-wrap-distance-top:3.6pt;mso-wrap-distance-right:9pt;mso-wrap-distance-bottom:3.6pt;mso-position-horizontal:absolute;mso-position-horizontal-relative:margin;mso-position-vertical:absolute;mso-position-vertical-relative:text;mso-width-percent:0;mso-height-percent:0;mso-width-relative:margin;mso-height-relative:margin;v-text-anchor:top" o:gfxdata="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" fillcolor="#f2f2f2 [3052]" stroked="f">
                 <v:textbox>
                   <w:txbxContent>
                     <w:p>
@@ -3518,151 +3908,23 @@
           </mc:Fallback>
         </mc:AlternateContent>
       </w:r>
-      <w:r>
-        <w:rPr>
-          <w:noProof/>
-        </w:rPr>
-        <mc:AlternateContent>
-          <mc:Choice Requires="wps">
-            <w:drawing>
-              <wp:anchor distT="0" distB="0" distL="114300" distR="114300" simplePos="0" relativeHeight="251677696" behindDoc="1" locked="0" layoutInCell="1" allowOverlap="1" wp14:anchorId="45660340" wp14:editId="15CBE744">
-                <wp:simplePos x="0" y="0"/>
-                <wp:positionH relativeFrom="margin">
-                  <wp:posOffset>3646805</wp:posOffset>
-                </wp:positionH>
-                <wp:positionV relativeFrom="paragraph">
-                  <wp:posOffset>327660</wp:posOffset>
-                </wp:positionV>
-                <wp:extent cx="2187575" cy="459740"/>
-                <wp:effectExtent l="0" t="0" r="3175" b="0"/>
-                <wp:wrapTight wrapText="bothSides">
-                  <wp:wrapPolygon edited="0">
-                    <wp:start x="0" y="0"/>
-                    <wp:lineTo x="0" y="20586"/>
-                    <wp:lineTo x="21443" y="20586"/>
-                    <wp:lineTo x="21443" y="0"/>
-                    <wp:lineTo x="0" y="0"/>
-                  </wp:wrapPolygon>
-                </wp:wrapTight>
-                <wp:docPr id="2" name="Text Box 2"/>
-                <wp:cNvGraphicFramePr/>
-                <a:graphic xmlns:a="http://schemas.openxmlformats.org/drawingml/2006/main">
-                  <a:graphicData uri="http://schemas.microsoft.com/office/word/2010/wordprocessingShape">
-                    <wps:wsp>
-                      <wps:cNvSpPr txBox="1"/>
-                      <wps:spPr>
-                        <a:xfrm>
-                          <a:off x="0" y="0"/>
-                          <a:ext cx="2187575" cy="459740"/>
-                        </a:xfrm>
-                        <a:prstGeom prst="rect">
-                          <a:avLst/>
-                        </a:prstGeom>
-                        <a:solidFill>
-                          <a:prstClr val="white"/>
-                        </a:solidFill>
-                        <a:ln>
-                          <a:noFill/>
-                        </a:ln>
-                      </wps:spPr>
-                      <wps:txbx>
-                        <w:txbxContent>
-                          <w:p>
-                            <w:pPr>
-                              <w:pStyle w:val="Caption"/>
-                              <w:rPr>
-                                <w:sz w:val="24"/>
-                              </w:rPr>
-                            </w:pPr>
-                            <w:r>
-                              <w:t>Figure 4.1.2 Kittens picture (</w:t>
-                            </w:r>
-                            <w:r>
-                              <w:t>evidence no.</w:t>
-                            </w:r>
-                            <w:r>
-                              <w:t xml:space="preserve"> 1.1.3)</w:t>
-                            </w:r>
-                          </w:p>
-                        </w:txbxContent>
-                      </wps:txbx>
-                      <wps:bodyPr rot="0" spcFirstLastPara="0" vertOverflow="overflow" horzOverflow="overflow" vert="horz" wrap="square" lIns="0" tIns="0" rIns="0" bIns="0" numCol="1" spcCol="0" rtlCol="0" fromWordArt="0" anchor="t" anchorCtr="0" forceAA="0" compatLnSpc="1">
-                        <a:prstTxWarp prst="textNoShape">
-                          <a:avLst/>
-                        </a:prstTxWarp>
-                        <a:noAutofit/>
-                      </wps:bodyPr>
-                    </wps:wsp>
-                  </a:graphicData>
-                </a:graphic>
-                <wp14:sizeRelH relativeFrom="margin">
-                  <wp14:pctWidth>0</wp14:pctWidth>
-                </wp14:sizeRelH>
-                <wp14:sizeRelV relativeFrom="margin">
-                  <wp14:pctHeight>0</wp14:pctHeight>
-                </wp14:sizeRelV>
-              </wp:anchor>
-            </w:drawing>
-          </mc:Choice>
-          <mc:Fallback>
-            <w:pict>
-              <v:shape w14:anchorId="45660340" id="_x0000_s1028" type="#_x0000_t202" style="position:absolute;margin-left:287.15pt;margin-top:25.8pt;width:172.25pt;height:36.2pt;z-index:-251638784;visibility:visible;mso-wrap-style:square;mso-width-percent:0;mso-height-percent:0;mso-wrap-distance-left:9pt;mso-wrap-distance-top:0;mso-wrap-distance-right:9pt;mso-wrap-distance-bottom:0;mso-position-horizontal:absolute;mso-position-horizontal-relative:margin;mso-position-vertical:absolute;mso-position-vertical-relative:text;mso-width-percent:0;mso-height-percent:0;mso-width-relative:margin;mso-height-relative:margin;v-text-anchor:top" o:gfxdata="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" stroked="f">
-                <v:textbox inset="0,0,0,0">
-                  <w:txbxContent>
-                    <w:p>
-                      <w:pPr>
-                        <w:pStyle w:val="Caption"/>
-                        <w:rPr>
-                          <w:sz w:val="24"/>
-                        </w:rPr>
-                      </w:pPr>
-                      <w:r>
-                        <w:t>Figure 4.1.2 Kittens picture (</w:t>
-                      </w:r>
-                      <w:r>
-                        <w:t>evidence no.</w:t>
-                      </w:r>
-                      <w:r>
-                        <w:t xml:space="preserve"> 1.1.3)</w:t>
-                      </w:r>
-                    </w:p>
-                  </w:txbxContent>
-                </v:textbox>
-                <w10:wrap type="tight" anchorx="margin"/>
-              </v:shape>
-            </w:pict>
-          </mc:Fallback>
-        </mc:AlternateContent>
-      </w:r>
-      <w:r>
-        <w:t>At 1:00 PM we</w:t>
-      </w:r>
-      <w:r>
-        <w:t xml:space="preserve"> successfully login with the following credentials:</w:t>
-      </w:r>
-      <w:r>
-        <w:rPr>
-          <w:noProof/>
-        </w:rPr>
-        <w:t xml:space="preserve"> </w:t>
-      </w:r>
-    </w:p>
-    <w:p>
-      <w:pPr>
-        <w:ind w:firstLine="360"/>
-        <w:rPr>
-          <w:rFonts w:ascii="Hack" w:hAnsi="Hack"/>
-          <w:sz w:val="20"/>
-        </w:rPr>
-      </w:pPr>
     </w:p>
     <w:p>
       <w:pPr>
         <w:pStyle w:val="Heading2"/>
       </w:pPr>
-      <w:bookmarkStart w:id="8" w:name="_Toc536197258"/>
-      <w:r>
-        <w:lastRenderedPageBreak/>
+    </w:p>
+    <w:p>
+      <w:pPr>
+        <w:pStyle w:val="Heading2"/>
+      </w:pPr>
+    </w:p>
+    <w:p>
+      <w:pPr>
+        <w:pStyle w:val="Heading2"/>
+      </w:pPr>
+      <w:bookmarkStart w:id="8" w:name="_Toc536204248"/>
+      <w:r>
         <w:t>4.</w:t>
       </w:r>
       <w:r>
@@ -3677,27 +3939,53 @@
       <w:bookmarkEnd w:id="8"/>
     </w:p>
     <w:p>
+      <w:r>
+        <w:t>Once logged in, the desktop</w:t>
+      </w:r>
+      <w:r>
+        <w:t xml:space="preserve"> </w:t>
+      </w:r>
+      <w:r>
+        <w:t xml:space="preserve">and application dock </w:t>
+      </w:r>
+      <w:r>
+        <w:t>showed</w:t>
+      </w:r>
+      <w:r>
+        <w:t xml:space="preserve"> that </w:t>
+      </w:r>
+      <w:r>
+        <w:t>following applications</w:t>
+      </w:r>
+      <w:r>
+        <w:t xml:space="preserve"> were open:</w:t>
+      </w:r>
+    </w:p>
+    <w:p>
+      <w:pPr>
+        <w:ind w:firstLine="720"/>
+      </w:pPr>
       <w:r>
         <w:rPr>
           <w:noProof/>
         </w:rPr>
         <w:drawing>
-          <wp:anchor distT="0" distB="0" distL="114300" distR="114300" simplePos="0" relativeHeight="251659264" behindDoc="1" locked="0" layoutInCell="1" allowOverlap="1" wp14:anchorId="2D708F2F" wp14:editId="2CE3EA24">
+          <wp:anchor distT="0" distB="0" distL="114300" distR="114300" simplePos="0" relativeHeight="251659264" behindDoc="1" locked="0" layoutInCell="1" allowOverlap="1" wp14:anchorId="2D708F2F" wp14:editId="7AEE4921">
             <wp:simplePos x="0" y="0"/>
             <wp:positionH relativeFrom="margin">
-              <wp:posOffset>2971800</wp:posOffset>
+              <wp:posOffset>2397259</wp:posOffset>
             </wp:positionH>
             <wp:positionV relativeFrom="paragraph">
-              <wp:posOffset>83127</wp:posOffset>
+              <wp:posOffset>224255</wp:posOffset>
             </wp:positionV>
-            <wp:extent cx="2965450" cy="2223770"/>
-            <wp:effectExtent l="0" t="0" r="6350" b="5080"/>
+            <wp:extent cx="3481070" cy="2610485"/>
+            <wp:effectExtent l="0" t="0" r="5080" b="0"/>
             <wp:wrapTight wrapText="bothSides">
               <wp:wrapPolygon edited="0">
                 <wp:start x="21600" y="21600"/>
-                <wp:lineTo x="21600" y="136"/>
-                <wp:lineTo x="93" y="136"/>
-                <wp:lineTo x="93" y="21600"/>
+                <wp:lineTo x="21600" y="163"/>
+                <wp:lineTo x="87" y="163"/>
+                <wp:lineTo x="87" y="21600"/>
                 <wp:lineTo x="21600" y="21600"/>
               </wp:wrapPolygon>
             </wp:wrapTight>
@@ -3730,7 +4018,7 @@
                   <pic:spPr bwMode="auto">
                     <a:xfrm rot="10800000">
                       <a:off x="0" y="0"/>
-                      <a:ext cx="2965450" cy="2223770"/>
+                      <a:ext cx="3481070" cy="2610485"/>
                     </a:xfrm>
                     <a:prstGeom prst="rect">
                       <a:avLst/>
@@ -3753,19 +4041,21 @@
         </w:drawing>
       </w:r>
       <w:r>
-        <w:t>Once logged in, the desktop</w:t>
-      </w:r>
-      <w:r>
-        <w:t xml:space="preserve"> showed</w:t>
-      </w:r>
-      <w:r>
-        <w:t xml:space="preserve"> that </w:t>
-      </w:r>
-      <w:r>
-        <w:t>following applications</w:t>
-      </w:r>
-      <w:r>
-        <w:t xml:space="preserve"> were open:</w:t>
+        <w:t>Finder</w:t>
+      </w:r>
+    </w:p>
+    <w:p>
+      <w:r>
+        <w:tab/>
+        <w:t>Safari</w:t>
+      </w:r>
+    </w:p>
+    <w:p>
+      <w:pPr>
+        <w:ind w:left="720"/>
+      </w:pPr>
+      <w:r>
+        <w:t xml:space="preserve">Sublime Text </w:t>
       </w:r>
     </w:p>
     <w:p>
@@ -3773,29 +4063,15 @@
         <w:ind w:firstLine="720"/>
       </w:pPr>
       <w:r>
-        <w:t>Finder</w:t>
-      </w:r>
-    </w:p>
-    <w:p>
-      <w:r>
-        <w:tab/>
-        <w:t>Safari</w:t>
-      </w:r>
-    </w:p>
-    <w:p>
-      <w:pPr>
-        <w:ind w:left="720"/>
-      </w:pPr>
-      <w:r>
-        <w:t>Sublime Text (version not known)</w:t>
-      </w:r>
-    </w:p>
-    <w:p>
-      <w:pPr>
-        <w:ind w:firstLine="720"/>
-      </w:pPr>
-      <w:r>
         <w:t xml:space="preserve">Terminal </w:t>
+      </w:r>
+    </w:p>
+    <w:p>
+      <w:r>
+        <w:t>We then checked to see if computer 1.0.0 had a wired network connection – it did not. Then we confirmed</w:t>
+      </w:r>
+      <w:r>
+        <w:t xml:space="preserve"> that this computer was not connected to any internal or external network by checking the network status icons in macOS’s Menu Bar.</w:t>
       </w:r>
     </w:p>
     <w:p>
@@ -3806,22 +4082,22 @@
         <mc:AlternateContent>
           <mc:Choice Requires="wps">
             <w:drawing>
-              <wp:anchor distT="0" distB="0" distL="114300" distR="114300" simplePos="0" relativeHeight="251681792" behindDoc="1" locked="0" layoutInCell="1" allowOverlap="1" wp14:anchorId="5D379D86" wp14:editId="65E593E9">
+              <wp:anchor distT="0" distB="0" distL="114300" distR="114300" simplePos="0" relativeHeight="251681792" behindDoc="1" locked="0" layoutInCell="1" allowOverlap="1" wp14:anchorId="5D379D86" wp14:editId="32D0D28F">
                 <wp:simplePos x="0" y="0"/>
                 <wp:positionH relativeFrom="margin">
-                  <wp:posOffset>2938765</wp:posOffset>
+                  <wp:posOffset>2447557</wp:posOffset>
                 </wp:positionH>
                 <wp:positionV relativeFrom="paragraph">
-                  <wp:posOffset>541978</wp:posOffset>
+                  <wp:posOffset>191135</wp:posOffset>
                 </wp:positionV>
-                <wp:extent cx="2605405" cy="635"/>
-                <wp:effectExtent l="0" t="0" r="4445" b="2540"/>
+                <wp:extent cx="2983230" cy="246380"/>
+                <wp:effectExtent l="0" t="0" r="7620" b="1270"/>
                 <wp:wrapTight wrapText="bothSides">
                   <wp:wrapPolygon edited="0">
                     <wp:start x="0" y="0"/>
-                    <wp:lineTo x="0" y="20250"/>
-                    <wp:lineTo x="21479" y="20250"/>
-                    <wp:lineTo x="21479" y="0"/>
+                    <wp:lineTo x="0" y="20041"/>
+                    <wp:lineTo x="21517" y="20041"/>
+                    <wp:lineTo x="21517" y="0"/>
                     <wp:lineTo x="0" y="0"/>
                   </wp:wrapPolygon>
                 </wp:wrapTight>
@@ -3834,7 +4110,7 @@
                       <wps:spPr>
                         <a:xfrm>
                           <a:off x="0" y="0"/>
-                          <a:ext cx="2605405" cy="635"/>
+                          <a:ext cx="2983230" cy="246380"/>
                         </a:xfrm>
                         <a:prstGeom prst="rect">
                           <a:avLst/>
@@ -3856,13 +4132,7 @@
                               </w:rPr>
                             </w:pPr>
                             <w:r>
-                              <w:t>Figure 4.1.2 Kittens picture (</w:t>
-                            </w:r>
-                            <w:r>
-                              <w:t>evidence no.</w:t>
-                            </w:r>
-                            <w:r>
-                              <w:t xml:space="preserve"> 1.1.3)</w:t>
+                              <w:t>Figure 4.1.2 Computer 1.0.0 desktop (evidence no. 1.1.1)</w:t>
                             </w:r>
                           </w:p>
                         </w:txbxContent>
@@ -3871,7 +4141,7 @@
                         <a:prstTxWarp prst="textNoShape">
                           <a:avLst/>
                         </a:prstTxWarp>
-                        <a:spAutoFit/>
+                        <a:noAutofit/>
                       </wps:bodyPr>
                     </wps:wsp>
                   </a:graphicData>
@@ -3879,13 +4149,16 @@
                 <wp14:sizeRelH relativeFrom="margin">
                   <wp14:pctWidth>0</wp14:pctWidth>
                 </wp14:sizeRelH>
+                <wp14:sizeRelV relativeFrom="margin">
+                  <wp14:pctHeight>0</wp14:pctHeight>
+                </wp14:sizeRelV>
               </wp:anchor>
             </w:drawing>
           </mc:Choice>
           <mc:Fallback>
             <w:pict>
-              <v:shape w14:anchorId="5D379D86" id="Text Box 6" o:spid="_x0000_s1029" type="#_x0000_t202" style="position:absolute;margin-left:231.4pt;margin-top:42.7pt;width:205.15pt;height:.05pt;z-index:-251634688;visibility:visible;mso-wrap-style:square;mso-width-percent:0;mso-wrap-distance-left:9pt;mso-wrap-distance-top:0;mso-wrap-distance-right:9pt;mso-wrap-distance-bottom:0;mso-position-horizontal:absolute;mso-position-horizontal-relative:margin;mso-position-vertical:absolute;mso-position-vertical-relative:text;mso-width-percent:0;mso-width-relative:margin;v-text-anchor:top" o:gfxdata="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" stroked="f">
-                <v:textbox style="mso-fit-shape-to-text:t" inset="0,0,0,0">
+              <v:shape w14:anchorId="5D379D86" id="Text Box 6" o:spid="_x0000_s1029" type="#_x0000_t202" style="position:absolute;margin-left:192.7pt;margin-top:15.05pt;width:234.9pt;height:19.4pt;z-index:-251634688;visibility:visible;mso-wrap-style:square;mso-width-percent:0;mso-height-percent:0;mso-wrap-distance-left:9pt;mso-wrap-distance-top:0;mso-wrap-distance-right:9pt;mso-wrap-distance-bottom:0;mso-position-horizontal:absolute;mso-position-horizontal-relative:margin;mso-position-vertical:absolute;mso-position-vertical-relative:text;mso-width-percent:0;mso-height-percent:0;mso-width-relative:margin;mso-height-relative:margin;v-text-anchor:top" o:gfxdata="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" stroked="f">
+                <v:textbox inset="0,0,0,0">
                   <w:txbxContent>
                     <w:p>
                       <w:pPr>
@@ -3895,13 +4168,7 @@
                         </w:rPr>
                       </w:pPr>
                       <w:r>
-                        <w:t>Figure 4.1.2 Kittens picture (</w:t>
-                      </w:r>
-                      <w:r>
-                        <w:t>evidence no.</w:t>
-                      </w:r>
-                      <w:r>
-                        <w:t xml:space="preserve"> 1.1.3)</w:t>
+                        <w:t>Figure 4.1.2 Computer 1.0.0 desktop (evidence no. 1.1.1)</w:t>
                       </w:r>
                     </w:p>
                   </w:txbxContent>
@@ -3912,16 +4179,12 @@
           </mc:Fallback>
         </mc:AlternateContent>
       </w:r>
-      <w:r>
-        <w:t>We could see that this computer was not connected to any internal or external network by checking the network status icons in macOS’s Menu Bar.</w:t>
-      </w:r>
-    </w:p>
-    <w:p/>
+    </w:p>
     <w:p>
       <w:pPr>
         <w:pStyle w:val="Heading2"/>
       </w:pPr>
-      <w:bookmarkStart w:id="9" w:name="_Toc536197259"/>
+      <w:bookmarkStart w:id="9" w:name="_Toc536204249"/>
       <w:r>
         <w:t>4.</w:t>
       </w:r>
@@ -3941,7 +4204,7 @@
         <mc:AlternateContent>
           <mc:Choice Requires="wps">
             <w:drawing>
-              <wp:anchor distT="45720" distB="45720" distL="114300" distR="114300" simplePos="0" relativeHeight="251669504" behindDoc="0" locked="0" layoutInCell="1" allowOverlap="1" wp14:anchorId="73FE814B" wp14:editId="07BBB3DD">
+              <wp:anchor distT="45720" distB="45720" distL="114300" distR="114300" simplePos="0" relativeHeight="251669504" behindDoc="0" locked="0" layoutInCell="1" allowOverlap="1" wp14:anchorId="73FE814B" wp14:editId="7D234601">
                 <wp:simplePos x="0" y="0"/>
                 <wp:positionH relativeFrom="margin">
                   <wp:align>left</wp:align>
@@ -4072,7 +4335,19 @@
         <w:t>e inserted</w:t>
       </w:r>
       <w:r>
-        <w:t xml:space="preserve"> USB drive 1.0.3., opened Terminal.app, then signed is a</w:t>
+        <w:t xml:space="preserve"> USB drive </w:t>
+      </w:r>
+      <w:r>
+        <w:t xml:space="preserve">(evidence no. </w:t>
+      </w:r>
+      <w:r>
+        <w:t>1.0.3.</w:t>
+      </w:r>
+      <w:r>
+        <w:t>)</w:t>
+      </w:r>
+      <w:r>
+        <w:t>, opened Terminal.app, then signed is a</w:t>
       </w:r>
       <w:r>
         <w:t>s</w:t>
@@ -4216,10 +4491,13 @@
         </mc:AlternateContent>
       </w:r>
       <w:r>
-        <w:t xml:space="preserve">Now with root access, we changed directories to mountpoint of USB drive </w:t>
-      </w:r>
-      <w:r>
-        <w:t>1.0.3 with</w:t>
+        <w:t>Now with root access, we changed directories to mountpoint of USB drive</w:t>
+      </w:r>
+      <w:r>
+        <w:t xml:space="preserve"> (evidence no. 1.0.3.), </w:t>
+      </w:r>
+      <w:r>
+        <w:t>with</w:t>
       </w:r>
       <w:r>
         <w:t xml:space="preserve"> the following command:</w:t>
@@ -4534,7 +4812,21 @@
         </mc:AlternateContent>
       </w:r>
       <w:r>
-        <w:t>With our current working directory set properly, we then</w:t>
+        <w:t xml:space="preserve">With our current working directory set </w:t>
+      </w:r>
+      <w:r>
+        <w:t>to our USB drive (evidence no. 1.0.3.</w:t>
+      </w:r>
+      <w:proofErr w:type="gramStart"/>
+      <w:r>
+        <w:t>),</w:t>
+      </w:r>
+      <w:r>
+        <w:t>,</w:t>
+      </w:r>
+      <w:proofErr w:type="gramEnd"/>
+      <w:r>
+        <w:t xml:space="preserve"> we then</w:t>
       </w:r>
       <w:r>
         <w:t xml:space="preserve"> captured volatile live memory with </w:t>
@@ -4568,13 +4860,21 @@
         <w:t>o</w:t>
       </w:r>
       <w:r>
-        <w:t>ur memory capture was successfully saved to USB drive 1.</w:t>
-      </w:r>
-      <w:r>
-        <w:t>0</w:t>
-      </w:r>
-      <w:r>
-        <w:t xml:space="preserve">.3. </w:t>
+        <w:t xml:space="preserve">ur memory capture was successfully saved to USB drive </w:t>
+      </w:r>
+      <w:r>
+        <w:t>(evidence no. 1.0.3.</w:t>
+      </w:r>
+      <w:proofErr w:type="gramStart"/>
+      <w:r>
+        <w:t>),</w:t>
+      </w:r>
+      <w:r>
+        <w:t>.</w:t>
+      </w:r>
+      <w:proofErr w:type="gramEnd"/>
+      <w:r>
+        <w:t xml:space="preserve"> </w:t>
       </w:r>
     </w:p>
     <w:p/>
@@ -4582,9 +4882,8 @@
       <w:pPr>
         <w:pStyle w:val="Heading2"/>
       </w:pPr>
-      <w:bookmarkStart w:id="10" w:name="_Toc536197260"/>
-      <w:r>
-        <w:lastRenderedPageBreak/>
+      <w:bookmarkStart w:id="10" w:name="_Toc536204250"/>
+      <w:r>
         <w:t>4.</w:t>
       </w:r>
       <w:r>
@@ -4597,7 +4896,31 @@
     </w:p>
     <w:p>
       <w:r>
-        <w:t>To find out more details about computer 1.0.0 we opened “About This Mac” on the Menu Bar, then clicked “More Information”. From there were able to find the following information:</w:t>
+        <w:t>To find more details about</w:t>
+      </w:r>
+      <w:r>
+        <w:t xml:space="preserve"> the</w:t>
+      </w:r>
+      <w:r>
+        <w:t xml:space="preserve"> computer </w:t>
+      </w:r>
+      <w:r>
+        <w:t xml:space="preserve">(evidence no. </w:t>
+      </w:r>
+      <w:r>
+        <w:t>1.0.0</w:t>
+      </w:r>
+      <w:r>
+        <w:t>)</w:t>
+      </w:r>
+      <w:r>
+        <w:t xml:space="preserve"> we opened “About This Mac” on the Menu Bar, then clicked “More Information”. From there</w:t>
+      </w:r>
+      <w:r>
+        <w:t>,</w:t>
+      </w:r>
+      <w:r>
+        <w:t xml:space="preserve"> were able to find the following information:</w:t>
       </w:r>
     </w:p>
     <w:p>
@@ -4620,7 +4943,7 @@
           <w:color w:val="000000" w:themeColor="text1"/>
         </w:rPr>
       </w:pPr>
-      <w:bookmarkStart w:id="11" w:name="_Toc536197261"/>
+      <w:bookmarkStart w:id="11" w:name="_Toc536204251"/>
       <w:r>
         <w:t>4.</w:t>
       </w:r>
@@ -4652,16 +4975,10 @@
         <w:t xml:space="preserve"> the computer </w:t>
       </w:r>
       <w:r>
-        <w:t>1.</w:t>
-      </w:r>
-      <w:r>
-        <w:t>0</w:t>
-      </w:r>
-      <w:r>
-        <w:t>.0</w:t>
-      </w:r>
-      <w:r>
-        <w:t xml:space="preserve"> to Justin Giboney and </w:t>
+        <w:t xml:space="preserve">(evidence no. 1.0.0) </w:t>
+      </w:r>
+      <w:r>
+        <w:t xml:space="preserve">to Justin Giboney and </w:t>
       </w:r>
       <w:r>
         <w:t>completed the appropriate chain of c</w:t>
@@ -4676,7 +4993,13 @@
         <w:t>Appendix B)</w:t>
       </w:r>
       <w:r>
-        <w:t>, then left the premise.</w:t>
+        <w:t xml:space="preserve">, </w:t>
+      </w:r>
+      <w:r>
+        <w:t>then</w:t>
+      </w:r>
+      <w:r>
+        <w:t xml:space="preserve"> left the premise.</w:t>
       </w:r>
     </w:p>
     <w:p>
@@ -4688,7 +5011,7 @@
       <w:pPr>
         <w:pStyle w:val="Heading2"/>
       </w:pPr>
-      <w:bookmarkStart w:id="12" w:name="_Toc536197262"/>
+      <w:bookmarkStart w:id="12" w:name="_Toc536204252"/>
       <w:r>
         <w:t>4.</w:t>
       </w:r>
@@ -4702,10 +5025,31 @@
     </w:p>
     <w:p>
       <w:r>
-        <w:t xml:space="preserve">Back at our lab, we inserted USB drive 1.0.3 and made a copy to our machine of the volatile memory </w:t>
-      </w:r>
-      <w:r>
-        <w:t>capture (</w:t>
+        <w:t xml:space="preserve">Back at our lab, we inserted USB drive </w:t>
+      </w:r>
+      <w:r>
+        <w:t xml:space="preserve">(evidence no. </w:t>
+      </w:r>
+      <w:r>
+        <w:t>1.0.3</w:t>
+      </w:r>
+      <w:r>
+        <w:t>)</w:t>
+      </w:r>
+      <w:r>
+        <w:t xml:space="preserve"> and</w:t>
+      </w:r>
+      <w:r>
+        <w:t xml:space="preserve"> copied </w:t>
+      </w:r>
+      <w:r>
+        <w:t xml:space="preserve">the volatile memory </w:t>
+      </w:r>
+      <w:r>
+        <w:t xml:space="preserve">capture </w:t>
+      </w:r>
+      <w:r>
+        <w:t xml:space="preserve">(evidence no. </w:t>
       </w:r>
       <w:r>
         <w:t xml:space="preserve">1.2.0), all </w:t>
@@ -4714,13 +5058,22 @@
         <w:t>photos (</w:t>
       </w:r>
       <w:r>
+        <w:t xml:space="preserve">evidence no. </w:t>
+      </w:r>
+      <w:r>
         <w:t xml:space="preserve">1.1.0-3), and </w:t>
       </w:r>
       <w:r>
-        <w:t>documents (</w:t>
-      </w:r>
-      <w:r>
-        <w:t xml:space="preserve">1.4.0-4). </w:t>
+        <w:t>documents</w:t>
+      </w:r>
+      <w:r>
+        <w:t xml:space="preserve"> (evidence no. </w:t>
+      </w:r>
+      <w:r>
+        <w:t>1.4.0-4)</w:t>
+      </w:r>
+      <w:r>
+        <w:t xml:space="preserve"> to our lab machine.</w:t>
       </w:r>
     </w:p>
     <w:p>
@@ -4731,13 +5084,13 @@
         <mc:AlternateContent>
           <mc:Choice Requires="wps">
             <w:drawing>
-              <wp:anchor distT="45720" distB="45720" distL="114300" distR="114300" simplePos="0" relativeHeight="251667456" behindDoc="0" locked="0" layoutInCell="1" allowOverlap="1" wp14:anchorId="574B9DC0" wp14:editId="392B4AF3">
+              <wp:anchor distT="45720" distB="45720" distL="114300" distR="114300" simplePos="0" relativeHeight="251667456" behindDoc="0" locked="0" layoutInCell="1" allowOverlap="1" wp14:anchorId="574B9DC0" wp14:editId="1A71A617">
                 <wp:simplePos x="0" y="0"/>
                 <wp:positionH relativeFrom="column">
-                  <wp:posOffset>215599</wp:posOffset>
+                  <wp:posOffset>233312</wp:posOffset>
                 </wp:positionH>
                 <wp:positionV relativeFrom="paragraph">
-                  <wp:posOffset>780782</wp:posOffset>
+                  <wp:posOffset>522270</wp:posOffset>
                 </wp:positionV>
                 <wp:extent cx="5876925" cy="264160"/>
                 <wp:effectExtent l="0" t="0" r="9525" b="2540"/>
@@ -4826,7 +5179,7 @@
           </mc:Choice>
           <mc:Fallback>
             <w:pict>
-              <v:shape w14:anchorId="574B9DC0" id="_x0000_s1033" type="#_x0000_t202" style="position:absolute;margin-left:17pt;margin-top:61.5pt;width:462.75pt;height:20.8pt;z-index:251667456;visibility:visible;mso-wrap-style:square;mso-width-percent:0;mso-height-percent:0;mso-wrap-distance-left:9pt;mso-wrap-distance-top:3.6pt;mso-wrap-distance-right:9pt;mso-wrap-distance-bottom:3.6pt;mso-position-horizontal:absolute;mso-position-horizontal-relative:text;mso-position-vertical:absolute;mso-position-vertical-relative:text;mso-width-percent:0;mso-height-percent:0;mso-width-relative:margin;mso-height-relative:margin;v-text-anchor:top" o:gfxdata="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" fillcolor="#f2f2f2 [3052]" stroked="f">
+              <v:shape w14:anchorId="574B9DC0" id="_x0000_s1033" type="#_x0000_t202" style="position:absolute;margin-left:18.35pt;margin-top:41.1pt;width:462.75pt;height:20.8pt;z-index:251667456;visibility:visible;mso-wrap-style:square;mso-width-percent:0;mso-height-percent:0;mso-wrap-distance-left:9pt;mso-wrap-distance-top:3.6pt;mso-wrap-distance-right:9pt;mso-wrap-distance-bottom:3.6pt;mso-position-horizontal:absolute;mso-position-horizontal-relative:text;mso-position-vertical:absolute;mso-position-vertical-relative:text;mso-width-percent:0;mso-height-percent:0;mso-width-relative:margin;mso-height-relative:margin;v-text-anchor:top" o:gfxdata="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" fillcolor="#f2f2f2 [3052]" stroked="f">
                 <v:textbox>
                   <w:txbxContent>
                     <w:p>
@@ -4877,29 +5230,34 @@
         <w:t>our</w:t>
       </w:r>
       <w:r>
-        <w:t xml:space="preserve"> evidence and documentation of this case, we obtained MD5 checksums of each file.</w:t>
-      </w:r>
-      <w:r>
-        <w:t xml:space="preserve"> We </w:t>
-      </w:r>
-      <w:r>
-        <w:t>obtained</w:t>
-      </w:r>
-      <w:r>
-        <w:t xml:space="preserve"> the MD5 checksums for the memory capture and photos with the following command:</w:t>
-      </w:r>
-    </w:p>
-    <w:p/>
-    <w:p>
-      <w:r>
-        <w:t>Below are the evidence and documentation hash tables.</w:t>
+        <w:t xml:space="preserve"> evidence and documentation, we obtained MD5 checksums of each file.</w:t>
+      </w:r>
+      <w:r>
+        <w:t xml:space="preserve"> </w:t>
+      </w:r>
+      <w:r>
+        <w:t xml:space="preserve">We generated </w:t>
+      </w:r>
+      <w:r>
+        <w:t>MD5 checksums with the following command:</w:t>
+      </w:r>
+    </w:p>
+    <w:p>
+      <w:r>
+        <w:t>Below are the hash tables</w:t>
+      </w:r>
+      <w:r>
+        <w:t xml:space="preserve"> of our evidence and documents</w:t>
+      </w:r>
+      <w:r>
+        <w:t>.</w:t>
       </w:r>
     </w:p>
     <w:p>
       <w:pPr>
         <w:pStyle w:val="Heading3"/>
       </w:pPr>
-      <w:bookmarkStart w:id="13" w:name="_Toc536197263"/>
+      <w:bookmarkStart w:id="13" w:name="_Toc536204253"/>
       <w:r>
         <w:t>4.</w:t>
       </w:r>
@@ -4916,7 +5274,7 @@
     </w:p>
     <w:tbl>
       <w:tblPr>
-        <w:tblStyle w:val="ListTable7Colorful"/>
+        <w:tblStyle w:val="GridTable6Colorful"/>
         <w:tblW w:w="9945" w:type="dxa"/>
         <w:tblLook w:val="04A0" w:firstRow="1" w:lastRow="0" w:firstColumn="1" w:lastColumn="0" w:noHBand="0" w:noVBand="1"/>
       </w:tblPr>
@@ -4932,15 +5290,14 @@
         </w:trPr>
         <w:tc>
           <w:tcPr>
-            <w:cnfStyle w:val="001000000100" w:firstRow="0" w:lastRow="0" w:firstColumn="1" w:lastColumn="0" w:oddVBand="0" w:evenVBand="0" w:oddHBand="0" w:evenHBand="0" w:firstRowFirstColumn="1" w:firstRowLastColumn="0" w:lastRowFirstColumn="0" w:lastRowLastColumn="0"/>
-            <w:tcW w:w="9945" w:type="dxa"/>
-            <w:gridSpan w:val="4"/>
+            <w:cnfStyle w:val="001000000000" w:firstRow="0" w:lastRow="0" w:firstColumn="1" w:lastColumn="0" w:oddVBand="0" w:evenVBand="0" w:oddHBand="0" w:evenHBand="0" w:firstRowFirstColumn="0" w:firstRowLastColumn="0" w:lastRowFirstColumn="0" w:lastRowLastColumn="0"/>
+            <w:tcW w:w="1359" w:type="dxa"/>
           </w:tcPr>
           <w:p>
             <w:pPr>
-              <w:jc w:val="center"/>
-              <w:rPr>
-                <w:rFonts w:ascii="Hack" w:hAnsi="Hack"/>
+              <w:rPr>
+                <w:rFonts w:ascii="Hack" w:hAnsi="Hack"/>
+                <w:i/>
                 <w:sz w:val="16"/>
                 <w:szCs w:val="16"/>
               </w:rPr>
@@ -4948,10 +5305,86 @@
             <w:r>
               <w:rPr>
                 <w:rFonts w:ascii="Hack" w:hAnsi="Hack"/>
-                <w:sz w:val="16"/>
-                <w:szCs w:val="16"/>
-              </w:rPr>
-              <w:t>Digital Evidence Description and Hash Table</w:t>
+                <w:i/>
+                <w:sz w:val="16"/>
+                <w:szCs w:val="16"/>
+              </w:rPr>
+              <w:t>Description</w:t>
+            </w:r>
+          </w:p>
+        </w:tc>
+        <w:tc>
+          <w:tcPr>
+            <w:tcW w:w="1431" w:type="dxa"/>
+          </w:tcPr>
+          <w:p>
+            <w:pPr>
+              <w:cnfStyle w:val="100000000000" w:firstRow="1" w:lastRow="0" w:firstColumn="0" w:lastColumn="0" w:oddVBand="0" w:evenVBand="0" w:oddHBand="0" w:evenHBand="0" w:firstRowFirstColumn="0" w:firstRowLastColumn="0" w:lastRowFirstColumn="0" w:lastRowLastColumn="0"/>
+              <w:rPr>
+                <w:rFonts w:ascii="Hack" w:hAnsi="Hack"/>
+                <w:i/>
+                <w:sz w:val="16"/>
+                <w:szCs w:val="16"/>
+              </w:rPr>
+            </w:pPr>
+            <w:r>
+              <w:rPr>
+                <w:rFonts w:ascii="Hack" w:hAnsi="Hack"/>
+                <w:i/>
+                <w:sz w:val="16"/>
+                <w:szCs w:val="16"/>
+              </w:rPr>
+              <w:t>Evidence No.</w:t>
+            </w:r>
+          </w:p>
+        </w:tc>
+        <w:tc>
+          <w:tcPr>
+            <w:tcW w:w="3224" w:type="dxa"/>
+          </w:tcPr>
+          <w:p>
+            <w:pPr>
+              <w:cnfStyle w:val="100000000000" w:firstRow="1" w:lastRow="0" w:firstColumn="0" w:lastColumn="0" w:oddVBand="0" w:evenVBand="0" w:oddHBand="0" w:evenHBand="0" w:firstRowFirstColumn="0" w:firstRowLastColumn="0" w:lastRowFirstColumn="0" w:lastRowLastColumn="0"/>
+              <w:rPr>
+                <w:rFonts w:ascii="Hack" w:hAnsi="Hack"/>
+                <w:i/>
+                <w:sz w:val="16"/>
+                <w:szCs w:val="16"/>
+              </w:rPr>
+            </w:pPr>
+            <w:r>
+              <w:rPr>
+                <w:rFonts w:ascii="Hack" w:hAnsi="Hack"/>
+                <w:i/>
+                <w:sz w:val="16"/>
+                <w:szCs w:val="16"/>
+              </w:rPr>
+              <w:t>Filename</w:t>
+            </w:r>
+          </w:p>
+        </w:tc>
+        <w:tc>
+          <w:tcPr>
+            <w:tcW w:w="3931" w:type="dxa"/>
+          </w:tcPr>
+          <w:p>
+            <w:pPr>
+              <w:cnfStyle w:val="100000000000" w:firstRow="1" w:lastRow="0" w:firstColumn="0" w:lastColumn="0" w:oddVBand="0" w:evenVBand="0" w:oddHBand="0" w:evenHBand="0" w:firstRowFirstColumn="0" w:firstRowLastColumn="0" w:lastRowFirstColumn="0" w:lastRowLastColumn="0"/>
+              <w:rPr>
+                <w:rFonts w:ascii="Hack" w:hAnsi="Hack"/>
+                <w:i/>
+                <w:sz w:val="16"/>
+                <w:szCs w:val="16"/>
+              </w:rPr>
+            </w:pPr>
+            <w:r>
+              <w:rPr>
+                <w:rFonts w:ascii="Hack" w:hAnsi="Hack"/>
+                <w:i/>
+                <w:sz w:val="16"/>
+                <w:szCs w:val="16"/>
+              </w:rPr>
+              <w:t>MD5 Hash</w:t>
             </w:r>
           </w:p>
         </w:tc>
@@ -4964,13 +5397,12 @@
           <w:tcPr>
             <w:cnfStyle w:val="001000000000" w:firstRow="0" w:lastRow="0" w:firstColumn="1" w:lastColumn="0" w:oddVBand="0" w:evenVBand="0" w:oddHBand="0" w:evenHBand="0" w:firstRowFirstColumn="0" w:firstRowLastColumn="0" w:lastRowFirstColumn="0" w:lastRowLastColumn="0"/>
             <w:tcW w:w="1359" w:type="dxa"/>
-            <w:shd w:val="clear" w:color="auto" w:fill="auto"/>
           </w:tcPr>
           <w:p>
             <w:pPr>
-              <w:jc w:val="left"/>
-              <w:rPr>
-                <w:rFonts w:ascii="Hack" w:hAnsi="Hack"/>
+              <w:rPr>
+                <w:rFonts w:ascii="Hack" w:hAnsi="Hack"/>
+                <w:i/>
                 <w:sz w:val="16"/>
                 <w:szCs w:val="16"/>
               </w:rPr>
@@ -4978,17 +5410,17 @@
             <w:r>
               <w:rPr>
                 <w:rFonts w:ascii="Hack" w:hAnsi="Hack"/>
-                <w:sz w:val="16"/>
-                <w:szCs w:val="16"/>
-              </w:rPr>
-              <w:t>Description</w:t>
+                <w:i/>
+                <w:sz w:val="16"/>
+                <w:szCs w:val="16"/>
+              </w:rPr>
+              <w:t>iMac-5 Memory Capture</w:t>
             </w:r>
           </w:p>
         </w:tc>
         <w:tc>
           <w:tcPr>
             <w:tcW w:w="1431" w:type="dxa"/>
-            <w:shd w:val="clear" w:color="auto" w:fill="auto"/>
           </w:tcPr>
           <w:p>
             <w:pPr>
@@ -5005,14 +5437,13 @@
                 <w:sz w:val="16"/>
                 <w:szCs w:val="16"/>
               </w:rPr>
-              <w:t>Evidence No.</w:t>
+              <w:t>1.2.0</w:t>
             </w:r>
           </w:p>
         </w:tc>
         <w:tc>
           <w:tcPr>
             <w:tcW w:w="3224" w:type="dxa"/>
-            <w:shd w:val="clear" w:color="auto" w:fill="auto"/>
           </w:tcPr>
           <w:p>
             <w:pPr>
@@ -5029,14 +5460,13 @@
                 <w:sz w:val="16"/>
                 <w:szCs w:val="16"/>
               </w:rPr>
-              <w:t>Filename</w:t>
+              <w:t>24_january_2019_memcap_tests-iMac-5-evno-1-2-0.aff4</w:t>
             </w:r>
           </w:p>
         </w:tc>
         <w:tc>
           <w:tcPr>
             <w:tcW w:w="3931" w:type="dxa"/>
-            <w:shd w:val="clear" w:color="auto" w:fill="auto"/>
           </w:tcPr>
           <w:p>
             <w:pPr>
@@ -5053,7 +5483,7 @@
                 <w:sz w:val="16"/>
                 <w:szCs w:val="16"/>
               </w:rPr>
-              <w:t>MD5 Hash</w:t>
+              <w:t>ef4b5c1418ad2d2db8c0b0c485e20840</w:t>
             </w:r>
           </w:p>
         </w:tc>
@@ -5063,13 +5493,12 @@
           <w:tcPr>
             <w:cnfStyle w:val="001000000000" w:firstRow="0" w:lastRow="0" w:firstColumn="1" w:lastColumn="0" w:oddVBand="0" w:evenVBand="0" w:oddHBand="0" w:evenHBand="0" w:firstRowFirstColumn="0" w:firstRowLastColumn="0" w:lastRowFirstColumn="0" w:lastRowLastColumn="0"/>
             <w:tcW w:w="1359" w:type="dxa"/>
-            <w:shd w:val="clear" w:color="auto" w:fill="auto"/>
           </w:tcPr>
           <w:p>
             <w:pPr>
-              <w:jc w:val="left"/>
-              <w:rPr>
-                <w:rFonts w:ascii="Hack" w:hAnsi="Hack"/>
+              <w:rPr>
+                <w:rFonts w:ascii="Hack" w:hAnsi="Hack"/>
+                <w:i/>
                 <w:sz w:val="16"/>
                 <w:szCs w:val="16"/>
               </w:rPr>
@@ -5077,17 +5506,17 @@
             <w:r>
               <w:rPr>
                 <w:rFonts w:ascii="Hack" w:hAnsi="Hack"/>
-                <w:sz w:val="16"/>
-                <w:szCs w:val="16"/>
-              </w:rPr>
-              <w:t>iMac-5 Memory Capture</w:t>
+                <w:i/>
+                <w:sz w:val="16"/>
+                <w:szCs w:val="16"/>
+              </w:rPr>
+              <w:t>Workstation</w:t>
             </w:r>
           </w:p>
         </w:tc>
         <w:tc>
           <w:tcPr>
             <w:tcW w:w="1431" w:type="dxa"/>
-            <w:shd w:val="clear" w:color="auto" w:fill="auto"/>
           </w:tcPr>
           <w:p>
             <w:pPr>
@@ -5104,14 +5533,13 @@
                 <w:sz w:val="16"/>
                 <w:szCs w:val="16"/>
               </w:rPr>
-              <w:t>1.2.0</w:t>
+              <w:t>1.1.0</w:t>
             </w:r>
           </w:p>
         </w:tc>
         <w:tc>
           <w:tcPr>
             <w:tcW w:w="3224" w:type="dxa"/>
-            <w:shd w:val="clear" w:color="auto" w:fill="auto"/>
           </w:tcPr>
           <w:p>
             <w:pPr>
@@ -5128,14 +5556,13 @@
                 <w:sz w:val="16"/>
                 <w:szCs w:val="16"/>
               </w:rPr>
-              <w:t>24_january_2019_memcap_tests-iMac-5-evno-1-2-0.aff4</w:t>
+              <w:t>workstation-1.1.0.jpg</w:t>
             </w:r>
           </w:p>
         </w:tc>
         <w:tc>
           <w:tcPr>
             <w:tcW w:w="3931" w:type="dxa"/>
-            <w:shd w:val="clear" w:color="auto" w:fill="auto"/>
           </w:tcPr>
           <w:p>
             <w:pPr>
@@ -5152,7 +5579,7 @@
                 <w:sz w:val="16"/>
                 <w:szCs w:val="16"/>
               </w:rPr>
-              <w:t>ef4b5c1418ad2d2db8c0b0c485e20840</w:t>
+              <w:t xml:space="preserve">d4e389fd54a6ec9867e2ec5f7c690195  </w:t>
             </w:r>
           </w:p>
         </w:tc>
@@ -5165,13 +5592,12 @@
           <w:tcPr>
             <w:cnfStyle w:val="001000000000" w:firstRow="0" w:lastRow="0" w:firstColumn="1" w:lastColumn="0" w:oddVBand="0" w:evenVBand="0" w:oddHBand="0" w:evenHBand="0" w:firstRowFirstColumn="0" w:firstRowLastColumn="0" w:lastRowFirstColumn="0" w:lastRowLastColumn="0"/>
             <w:tcW w:w="1359" w:type="dxa"/>
-            <w:shd w:val="clear" w:color="auto" w:fill="auto"/>
           </w:tcPr>
           <w:p>
             <w:pPr>
-              <w:jc w:val="left"/>
-              <w:rPr>
-                <w:rFonts w:ascii="Hack" w:hAnsi="Hack"/>
+              <w:rPr>
+                <w:rFonts w:ascii="Hack" w:hAnsi="Hack"/>
+                <w:i/>
                 <w:sz w:val="16"/>
                 <w:szCs w:val="16"/>
               </w:rPr>
@@ -5179,17 +5605,17 @@
             <w:r>
               <w:rPr>
                 <w:rFonts w:ascii="Hack" w:hAnsi="Hack"/>
-                <w:sz w:val="16"/>
-                <w:szCs w:val="16"/>
-              </w:rPr>
-              <w:t>Workstation</w:t>
+                <w:i/>
+                <w:sz w:val="16"/>
+                <w:szCs w:val="16"/>
+              </w:rPr>
+              <w:t>Computer Desktop</w:t>
             </w:r>
           </w:p>
         </w:tc>
         <w:tc>
           <w:tcPr>
             <w:tcW w:w="1431" w:type="dxa"/>
-            <w:shd w:val="clear" w:color="auto" w:fill="auto"/>
           </w:tcPr>
           <w:p>
             <w:pPr>
@@ -5206,14 +5632,13 @@
                 <w:sz w:val="16"/>
                 <w:szCs w:val="16"/>
               </w:rPr>
-              <w:t>1.1.0</w:t>
+              <w:t>1.1.1</w:t>
             </w:r>
           </w:p>
         </w:tc>
         <w:tc>
           <w:tcPr>
             <w:tcW w:w="3224" w:type="dxa"/>
-            <w:shd w:val="clear" w:color="auto" w:fill="auto"/>
           </w:tcPr>
           <w:p>
             <w:pPr>
@@ -5230,14 +5655,13 @@
                 <w:sz w:val="16"/>
                 <w:szCs w:val="16"/>
               </w:rPr>
-              <w:t>workstation-1.1.0.jpg</w:t>
+              <w:t>desktop-1.1.1.jpg</w:t>
             </w:r>
           </w:p>
         </w:tc>
         <w:tc>
           <w:tcPr>
             <w:tcW w:w="3931" w:type="dxa"/>
-            <w:shd w:val="clear" w:color="auto" w:fill="auto"/>
           </w:tcPr>
           <w:p>
             <w:pPr>
@@ -5254,7 +5678,7 @@
                 <w:sz w:val="16"/>
                 <w:szCs w:val="16"/>
               </w:rPr>
-              <w:t xml:space="preserve">d4e389fd54a6ec9867e2ec5f7c690195  </w:t>
+              <w:t>d47af00d7e438d30dafb9ae0506ec27c</w:t>
             </w:r>
           </w:p>
         </w:tc>
@@ -5264,13 +5688,12 @@
           <w:tcPr>
             <w:cnfStyle w:val="001000000000" w:firstRow="0" w:lastRow="0" w:firstColumn="1" w:lastColumn="0" w:oddVBand="0" w:evenVBand="0" w:oddHBand="0" w:evenHBand="0" w:firstRowFirstColumn="0" w:firstRowLastColumn="0" w:lastRowFirstColumn="0" w:lastRowLastColumn="0"/>
             <w:tcW w:w="1359" w:type="dxa"/>
-            <w:shd w:val="clear" w:color="auto" w:fill="auto"/>
           </w:tcPr>
           <w:p>
             <w:pPr>
-              <w:jc w:val="left"/>
-              <w:rPr>
-                <w:rFonts w:ascii="Hack" w:hAnsi="Hack"/>
+              <w:rPr>
+                <w:rFonts w:ascii="Hack" w:hAnsi="Hack"/>
+                <w:i/>
                 <w:sz w:val="16"/>
                 <w:szCs w:val="16"/>
               </w:rPr>
@@ -5278,17 +5701,17 @@
             <w:r>
               <w:rPr>
                 <w:rFonts w:ascii="Hack" w:hAnsi="Hack"/>
-                <w:sz w:val="16"/>
-                <w:szCs w:val="16"/>
-              </w:rPr>
-              <w:t>Computer Desktop</w:t>
+                <w:i/>
+                <w:sz w:val="16"/>
+                <w:szCs w:val="16"/>
+              </w:rPr>
+              <w:t>Family Photo</w:t>
             </w:r>
           </w:p>
         </w:tc>
         <w:tc>
           <w:tcPr>
             <w:tcW w:w="1431" w:type="dxa"/>
-            <w:shd w:val="clear" w:color="auto" w:fill="auto"/>
           </w:tcPr>
           <w:p>
             <w:pPr>
@@ -5305,14 +5728,13 @@
                 <w:sz w:val="16"/>
                 <w:szCs w:val="16"/>
               </w:rPr>
-              <w:t>1.1.1</w:t>
+              <w:t>1.1.2</w:t>
             </w:r>
           </w:p>
         </w:tc>
         <w:tc>
           <w:tcPr>
             <w:tcW w:w="3224" w:type="dxa"/>
-            <w:shd w:val="clear" w:color="auto" w:fill="auto"/>
           </w:tcPr>
           <w:p>
             <w:pPr>
@@ -5329,14 +5751,13 @@
                 <w:sz w:val="16"/>
                 <w:szCs w:val="16"/>
               </w:rPr>
-              <w:t>desktop-1.1.1.jpg</w:t>
+              <w:t>family-picture-1.1.2.jpg</w:t>
             </w:r>
           </w:p>
         </w:tc>
         <w:tc>
           <w:tcPr>
             <w:tcW w:w="3931" w:type="dxa"/>
-            <w:shd w:val="clear" w:color="auto" w:fill="auto"/>
           </w:tcPr>
           <w:p>
             <w:pPr>
@@ -5353,7 +5774,7 @@
                 <w:sz w:val="16"/>
                 <w:szCs w:val="16"/>
               </w:rPr>
-              <w:t>d47af00d7e438d30dafb9ae0506ec27c</w:t>
+              <w:t>ff2bd31bf17f2b79fd61ca68e27efb19</w:t>
             </w:r>
           </w:p>
         </w:tc>
@@ -5366,13 +5787,12 @@
           <w:tcPr>
             <w:cnfStyle w:val="001000000000" w:firstRow="0" w:lastRow="0" w:firstColumn="1" w:lastColumn="0" w:oddVBand="0" w:evenVBand="0" w:oddHBand="0" w:evenHBand="0" w:firstRowFirstColumn="0" w:firstRowLastColumn="0" w:lastRowFirstColumn="0" w:lastRowLastColumn="0"/>
             <w:tcW w:w="1359" w:type="dxa"/>
-            <w:shd w:val="clear" w:color="auto" w:fill="auto"/>
           </w:tcPr>
           <w:p>
             <w:pPr>
-              <w:jc w:val="left"/>
-              <w:rPr>
-                <w:rFonts w:ascii="Hack" w:hAnsi="Hack"/>
+              <w:rPr>
+                <w:rFonts w:ascii="Hack" w:hAnsi="Hack"/>
+                <w:i/>
                 <w:sz w:val="16"/>
                 <w:szCs w:val="16"/>
               </w:rPr>
@@ -5380,104 +5800,7 @@
             <w:r>
               <w:rPr>
                 <w:rFonts w:ascii="Hack" w:hAnsi="Hack"/>
-                <w:sz w:val="16"/>
-                <w:szCs w:val="16"/>
-              </w:rPr>
-              <w:t>Family Photo</w:t>
-            </w:r>
-          </w:p>
-        </w:tc>
-        <w:tc>
-          <w:tcPr>
-            <w:tcW w:w="1431" w:type="dxa"/>
-            <w:shd w:val="clear" w:color="auto" w:fill="auto"/>
-          </w:tcPr>
-          <w:p>
-            <w:pPr>
-              <w:cnfStyle w:val="000000100000" w:firstRow="0" w:lastRow="0" w:firstColumn="0" w:lastColumn="0" w:oddVBand="0" w:evenVBand="0" w:oddHBand="1" w:evenHBand="0" w:firstRowFirstColumn="0" w:firstRowLastColumn="0" w:lastRowFirstColumn="0" w:lastRowLastColumn="0"/>
-              <w:rPr>
-                <w:rFonts w:ascii="Hack" w:hAnsi="Hack"/>
-                <w:sz w:val="16"/>
-                <w:szCs w:val="16"/>
-              </w:rPr>
-            </w:pPr>
-            <w:r>
-              <w:rPr>
-                <w:rFonts w:ascii="Hack" w:hAnsi="Hack"/>
-                <w:sz w:val="16"/>
-                <w:szCs w:val="16"/>
-              </w:rPr>
-              <w:t>1.1.2</w:t>
-            </w:r>
-          </w:p>
-        </w:tc>
-        <w:tc>
-          <w:tcPr>
-            <w:tcW w:w="3224" w:type="dxa"/>
-            <w:shd w:val="clear" w:color="auto" w:fill="auto"/>
-          </w:tcPr>
-          <w:p>
-            <w:pPr>
-              <w:cnfStyle w:val="000000100000" w:firstRow="0" w:lastRow="0" w:firstColumn="0" w:lastColumn="0" w:oddVBand="0" w:evenVBand="0" w:oddHBand="1" w:evenHBand="0" w:firstRowFirstColumn="0" w:firstRowLastColumn="0" w:lastRowFirstColumn="0" w:lastRowLastColumn="0"/>
-              <w:rPr>
-                <w:rFonts w:ascii="Hack" w:hAnsi="Hack"/>
-                <w:sz w:val="16"/>
-                <w:szCs w:val="16"/>
-              </w:rPr>
-            </w:pPr>
-            <w:r>
-              <w:rPr>
-                <w:rFonts w:ascii="Hack" w:hAnsi="Hack"/>
-                <w:sz w:val="16"/>
-                <w:szCs w:val="16"/>
-              </w:rPr>
-              <w:t>family-picture-1.1.2.jpg</w:t>
-            </w:r>
-          </w:p>
-        </w:tc>
-        <w:tc>
-          <w:tcPr>
-            <w:tcW w:w="3931" w:type="dxa"/>
-            <w:shd w:val="clear" w:color="auto" w:fill="auto"/>
-          </w:tcPr>
-          <w:p>
-            <w:pPr>
-              <w:cnfStyle w:val="000000100000" w:firstRow="0" w:lastRow="0" w:firstColumn="0" w:lastColumn="0" w:oddVBand="0" w:evenVBand="0" w:oddHBand="1" w:evenHBand="0" w:firstRowFirstColumn="0" w:firstRowLastColumn="0" w:lastRowFirstColumn="0" w:lastRowLastColumn="0"/>
-              <w:rPr>
-                <w:rFonts w:ascii="Hack" w:hAnsi="Hack"/>
-                <w:sz w:val="16"/>
-                <w:szCs w:val="16"/>
-              </w:rPr>
-            </w:pPr>
-            <w:r>
-              <w:rPr>
-                <w:rFonts w:ascii="Hack" w:hAnsi="Hack"/>
-                <w:sz w:val="16"/>
-                <w:szCs w:val="16"/>
-              </w:rPr>
-              <w:t>ff2bd31bf17f2b79fd61ca68e27efb19</w:t>
-            </w:r>
-          </w:p>
-        </w:tc>
-      </w:tr>
-      <w:tr>
-        <w:tc>
-          <w:tcPr>
-            <w:cnfStyle w:val="001000000000" w:firstRow="0" w:lastRow="0" w:firstColumn="1" w:lastColumn="0" w:oddVBand="0" w:evenVBand="0" w:oddHBand="0" w:evenHBand="0" w:firstRowFirstColumn="0" w:firstRowLastColumn="0" w:lastRowFirstColumn="0" w:lastRowLastColumn="0"/>
-            <w:tcW w:w="1359" w:type="dxa"/>
-          </w:tcPr>
-          <w:p>
-            <w:pPr>
-              <w:jc w:val="left"/>
-              <w:rPr>
-                <w:rFonts w:ascii="Hack" w:hAnsi="Hack"/>
-                <w:sz w:val="16"/>
-                <w:szCs w:val="16"/>
-              </w:rPr>
-            </w:pPr>
-            <w:r>
-              <w:rPr>
-                <w:rFonts w:ascii="Hack" w:hAnsi="Hack"/>
+                <w:i/>
                 <w:sz w:val="16"/>
                 <w:szCs w:val="16"/>
               </w:rPr>
@@ -5491,7 +5814,7 @@
           </w:tcPr>
           <w:p>
             <w:pPr>
-              <w:cnfStyle w:val="000000000000" w:firstRow="0" w:lastRow="0" w:firstColumn="0" w:lastColumn="0" w:oddVBand="0" w:evenVBand="0" w:oddHBand="0" w:evenHBand="0" w:firstRowFirstColumn="0" w:firstRowLastColumn="0" w:lastRowFirstColumn="0" w:lastRowLastColumn="0"/>
+              <w:cnfStyle w:val="000000100000" w:firstRow="0" w:lastRow="0" w:firstColumn="0" w:lastColumn="0" w:oddVBand="0" w:evenVBand="0" w:oddHBand="1" w:evenHBand="0" w:firstRowFirstColumn="0" w:firstRowLastColumn="0" w:lastRowFirstColumn="0" w:lastRowLastColumn="0"/>
               <w:rPr>
                 <w:rFonts w:ascii="Hack" w:hAnsi="Hack"/>
                 <w:sz w:val="16"/>
@@ -5514,7 +5837,7 @@
           </w:tcPr>
           <w:p>
             <w:pPr>
-              <w:cnfStyle w:val="000000000000" w:firstRow="0" w:lastRow="0" w:firstColumn="0" w:lastColumn="0" w:oddVBand="0" w:evenVBand="0" w:oddHBand="0" w:evenHBand="0" w:firstRowFirstColumn="0" w:firstRowLastColumn="0" w:lastRowFirstColumn="0" w:lastRowLastColumn="0"/>
+              <w:cnfStyle w:val="000000100000" w:firstRow="0" w:lastRow="0" w:firstColumn="0" w:lastColumn="0" w:oddVBand="0" w:evenVBand="0" w:oddHBand="1" w:evenHBand="0" w:firstRowFirstColumn="0" w:firstRowLastColumn="0" w:lastRowFirstColumn="0" w:lastRowLastColumn="0"/>
               <w:rPr>
                 <w:rFonts w:ascii="Hack" w:hAnsi="Hack"/>
                 <w:sz w:val="16"/>
@@ -5537,7 +5860,7 @@
           </w:tcPr>
           <w:p>
             <w:pPr>
-              <w:cnfStyle w:val="000000000000" w:firstRow="0" w:lastRow="0" w:firstColumn="0" w:lastColumn="0" w:oddVBand="0" w:evenVBand="0" w:oddHBand="0" w:evenHBand="0" w:firstRowFirstColumn="0" w:firstRowLastColumn="0" w:lastRowFirstColumn="0" w:lastRowLastColumn="0"/>
+              <w:cnfStyle w:val="000000100000" w:firstRow="0" w:lastRow="0" w:firstColumn="0" w:lastColumn="0" w:oddVBand="0" w:evenVBand="0" w:oddHBand="1" w:evenHBand="0" w:firstRowFirstColumn="0" w:firstRowLastColumn="0" w:lastRowFirstColumn="0" w:lastRowLastColumn="0"/>
               <w:rPr>
                 <w:rFonts w:ascii="Hack" w:hAnsi="Hack"/>
                 <w:sz w:val="16"/>
@@ -5555,7 +5878,7 @@
           </w:p>
           <w:p>
             <w:pPr>
-              <w:cnfStyle w:val="000000000000" w:firstRow="0" w:lastRow="0" w:firstColumn="0" w:lastColumn="0" w:oddVBand="0" w:evenVBand="0" w:oddHBand="0" w:evenHBand="0" w:firstRowFirstColumn="0" w:firstRowLastColumn="0" w:lastRowFirstColumn="0" w:lastRowLastColumn="0"/>
+              <w:cnfStyle w:val="000000100000" w:firstRow="0" w:lastRow="0" w:firstColumn="0" w:lastColumn="0" w:oddVBand="0" w:evenVBand="0" w:oddHBand="1" w:evenHBand="0" w:firstRowFirstColumn="0" w:firstRowLastColumn="0" w:lastRowFirstColumn="0" w:lastRowLastColumn="0"/>
               <w:rPr>
                 <w:rFonts w:ascii="Hack" w:hAnsi="Hack"/>
                 <w:sz w:val="16"/>
@@ -5579,7 +5902,7 @@
       <w:pPr>
         <w:pStyle w:val="Heading3"/>
       </w:pPr>
-      <w:bookmarkStart w:id="14" w:name="_Toc536197264"/>
+      <w:bookmarkStart w:id="14" w:name="_Toc536204254"/>
       <w:r>
         <w:lastRenderedPageBreak/>
         <w:t>4.</w:t>
@@ -5597,7 +5920,7 @@
     </w:p>
     <w:tbl>
       <w:tblPr>
-        <w:tblStyle w:val="ListTable7Colorful"/>
+        <w:tblStyle w:val="GridTable6Colorful"/>
         <w:tblW w:w="9945" w:type="dxa"/>
         <w:tblLook w:val="04A0" w:firstRow="1" w:lastRow="0" w:firstColumn="1" w:lastColumn="0" w:noHBand="0" w:noVBand="1"/>
       </w:tblPr>
@@ -5610,36 +5933,6 @@
       <w:tr>
         <w:trPr>
           <w:cnfStyle w:val="100000000000" w:firstRow="1" w:lastRow="0" w:firstColumn="0" w:lastColumn="0" w:oddVBand="0" w:evenVBand="0" w:oddHBand="0" w:evenHBand="0" w:firstRowFirstColumn="0" w:firstRowLastColumn="0" w:lastRowFirstColumn="0" w:lastRowLastColumn="0"/>
-        </w:trPr>
-        <w:tc>
-          <w:tcPr>
-            <w:cnfStyle w:val="001000000100" w:firstRow="0" w:lastRow="0" w:firstColumn="1" w:lastColumn="0" w:oddVBand="0" w:evenVBand="0" w:oddHBand="0" w:evenHBand="0" w:firstRowFirstColumn="1" w:firstRowLastColumn="0" w:lastRowFirstColumn="0" w:lastRowLastColumn="0"/>
-            <w:tcW w:w="9945" w:type="dxa"/>
-            <w:gridSpan w:val="4"/>
-          </w:tcPr>
-          <w:p>
-            <w:pPr>
-              <w:jc w:val="center"/>
-              <w:rPr>
-                <w:rFonts w:ascii="Hack" w:hAnsi="Hack"/>
-                <w:sz w:val="16"/>
-                <w:szCs w:val="16"/>
-              </w:rPr>
-            </w:pPr>
-            <w:r>
-              <w:rPr>
-                <w:rFonts w:ascii="Hack" w:hAnsi="Hack"/>
-                <w:sz w:val="16"/>
-                <w:szCs w:val="16"/>
-              </w:rPr>
-              <w:t>Document Description and Hash Table</w:t>
-            </w:r>
-          </w:p>
-        </w:tc>
-      </w:tr>
-      <w:tr>
-        <w:trPr>
-          <w:cnfStyle w:val="000000100000" w:firstRow="0" w:lastRow="0" w:firstColumn="0" w:lastColumn="0" w:oddVBand="0" w:evenVBand="0" w:oddHBand="1" w:evenHBand="0" w:firstRowFirstColumn="0" w:firstRowLastColumn="0" w:lastRowFirstColumn="0" w:lastRowLastColumn="0"/>
           <w:trHeight w:val="395"/>
         </w:trPr>
         <w:tc>
@@ -5649,9 +5942,9 @@
           </w:tcPr>
           <w:p>
             <w:pPr>
-              <w:jc w:val="left"/>
-              <w:rPr>
-                <w:rFonts w:ascii="Hack" w:hAnsi="Hack"/>
+              <w:rPr>
+                <w:rFonts w:ascii="Hack" w:hAnsi="Hack"/>
+                <w:i/>
                 <w:sz w:val="16"/>
                 <w:szCs w:val="16"/>
               </w:rPr>
@@ -5659,6 +5952,7 @@
             <w:r>
               <w:rPr>
                 <w:rFonts w:ascii="Hack" w:hAnsi="Hack"/>
+                <w:i/>
                 <w:sz w:val="16"/>
                 <w:szCs w:val="16"/>
               </w:rPr>
@@ -5669,13 +5963,13 @@
         <w:tc>
           <w:tcPr>
             <w:tcW w:w="1388" w:type="dxa"/>
-            <w:shd w:val="clear" w:color="auto" w:fill="auto"/>
           </w:tcPr>
           <w:p>
             <w:pPr>
-              <w:cnfStyle w:val="000000100000" w:firstRow="0" w:lastRow="0" w:firstColumn="0" w:lastColumn="0" w:oddVBand="0" w:evenVBand="0" w:oddHBand="1" w:evenHBand="0" w:firstRowFirstColumn="0" w:firstRowLastColumn="0" w:lastRowFirstColumn="0" w:lastRowLastColumn="0"/>
-              <w:rPr>
-                <w:rFonts w:ascii="Hack" w:hAnsi="Hack"/>
+              <w:cnfStyle w:val="100000000000" w:firstRow="1" w:lastRow="0" w:firstColumn="0" w:lastColumn="0" w:oddVBand="0" w:evenVBand="0" w:oddHBand="0" w:evenHBand="0" w:firstRowFirstColumn="0" w:firstRowLastColumn="0" w:lastRowFirstColumn="0" w:lastRowLastColumn="0"/>
+              <w:rPr>
+                <w:rFonts w:ascii="Hack" w:hAnsi="Hack"/>
+                <w:i/>
                 <w:sz w:val="16"/>
                 <w:szCs w:val="16"/>
               </w:rPr>
@@ -5683,6 +5977,7 @@
             <w:r>
               <w:rPr>
                 <w:rFonts w:ascii="Hack" w:hAnsi="Hack"/>
+                <w:i/>
                 <w:sz w:val="16"/>
                 <w:szCs w:val="16"/>
               </w:rPr>
@@ -5693,13 +5988,13 @@
         <w:tc>
           <w:tcPr>
             <w:tcW w:w="2959" w:type="dxa"/>
-            <w:shd w:val="clear" w:color="auto" w:fill="auto"/>
           </w:tcPr>
           <w:p>
             <w:pPr>
-              <w:cnfStyle w:val="000000100000" w:firstRow="0" w:lastRow="0" w:firstColumn="0" w:lastColumn="0" w:oddVBand="0" w:evenVBand="0" w:oddHBand="1" w:evenHBand="0" w:firstRowFirstColumn="0" w:firstRowLastColumn="0" w:lastRowFirstColumn="0" w:lastRowLastColumn="0"/>
-              <w:rPr>
-                <w:rFonts w:ascii="Hack" w:hAnsi="Hack"/>
+              <w:cnfStyle w:val="100000000000" w:firstRow="1" w:lastRow="0" w:firstColumn="0" w:lastColumn="0" w:oddVBand="0" w:evenVBand="0" w:oddHBand="0" w:evenHBand="0" w:firstRowFirstColumn="0" w:firstRowLastColumn="0" w:lastRowFirstColumn="0" w:lastRowLastColumn="0"/>
+              <w:rPr>
+                <w:rFonts w:ascii="Hack" w:hAnsi="Hack"/>
+                <w:i/>
                 <w:sz w:val="16"/>
                 <w:szCs w:val="16"/>
               </w:rPr>
@@ -5707,6 +6002,7 @@
             <w:r>
               <w:rPr>
                 <w:rFonts w:ascii="Hack" w:hAnsi="Hack"/>
+                <w:i/>
                 <w:sz w:val="16"/>
                 <w:szCs w:val="16"/>
               </w:rPr>
@@ -5717,13 +6013,13 @@
         <w:tc>
           <w:tcPr>
             <w:tcW w:w="3931" w:type="dxa"/>
-            <w:shd w:val="clear" w:color="auto" w:fill="auto"/>
           </w:tcPr>
           <w:p>
             <w:pPr>
-              <w:cnfStyle w:val="000000100000" w:firstRow="0" w:lastRow="0" w:firstColumn="0" w:lastColumn="0" w:oddVBand="0" w:evenVBand="0" w:oddHBand="1" w:evenHBand="0" w:firstRowFirstColumn="0" w:firstRowLastColumn="0" w:lastRowFirstColumn="0" w:lastRowLastColumn="0"/>
-              <w:rPr>
-                <w:rFonts w:ascii="Hack" w:hAnsi="Hack"/>
+              <w:cnfStyle w:val="100000000000" w:firstRow="1" w:lastRow="0" w:firstColumn="0" w:lastColumn="0" w:oddVBand="0" w:evenVBand="0" w:oddHBand="0" w:evenHBand="0" w:firstRowFirstColumn="0" w:firstRowLastColumn="0" w:lastRowFirstColumn="0" w:lastRowLastColumn="0"/>
+              <w:rPr>
+                <w:rFonts w:ascii="Hack" w:hAnsi="Hack"/>
+                <w:i/>
                 <w:sz w:val="16"/>
                 <w:szCs w:val="16"/>
               </w:rPr>
@@ -5731,108 +6027,11 @@
             <w:r>
               <w:rPr>
                 <w:rFonts w:ascii="Hack" w:hAnsi="Hack"/>
+                <w:i/>
                 <w:sz w:val="16"/>
                 <w:szCs w:val="16"/>
               </w:rPr>
               <w:t>MD5 Hash</w:t>
-            </w:r>
-          </w:p>
-        </w:tc>
-      </w:tr>
-      <w:tr>
-        <w:tc>
-          <w:tcPr>
-            <w:cnfStyle w:val="001000000000" w:firstRow="0" w:lastRow="0" w:firstColumn="1" w:lastColumn="0" w:oddVBand="0" w:evenVBand="0" w:oddHBand="0" w:evenHBand="0" w:firstRowFirstColumn="0" w:firstRowLastColumn="0" w:lastRowFirstColumn="0" w:lastRowLastColumn="0"/>
-            <w:tcW w:w="1667" w:type="dxa"/>
-          </w:tcPr>
-          <w:p>
-            <w:pPr>
-              <w:jc w:val="left"/>
-              <w:rPr>
-                <w:rFonts w:ascii="Hack" w:hAnsi="Hack"/>
-                <w:sz w:val="16"/>
-                <w:szCs w:val="16"/>
-              </w:rPr>
-            </w:pPr>
-            <w:r>
-              <w:rPr>
-                <w:rFonts w:ascii="Hack" w:hAnsi="Hack"/>
-                <w:sz w:val="16"/>
-                <w:szCs w:val="16"/>
-              </w:rPr>
-              <w:t>Evidence of Chain of Custody Tracking Form</w:t>
-            </w:r>
-          </w:p>
-        </w:tc>
-        <w:tc>
-          <w:tcPr>
-            <w:tcW w:w="1388" w:type="dxa"/>
-            <w:shd w:val="clear" w:color="auto" w:fill="auto"/>
-          </w:tcPr>
-          <w:p>
-            <w:pPr>
-              <w:cnfStyle w:val="000000000000" w:firstRow="0" w:lastRow="0" w:firstColumn="0" w:lastColumn="0" w:oddVBand="0" w:evenVBand="0" w:oddHBand="0" w:evenHBand="0" w:firstRowFirstColumn="0" w:firstRowLastColumn="0" w:lastRowFirstColumn="0" w:lastRowLastColumn="0"/>
-              <w:rPr>
-                <w:rFonts w:ascii="Hack" w:hAnsi="Hack"/>
-                <w:sz w:val="16"/>
-                <w:szCs w:val="16"/>
-              </w:rPr>
-            </w:pPr>
-            <w:r>
-              <w:rPr>
-                <w:rFonts w:ascii="Hack" w:hAnsi="Hack"/>
-                <w:sz w:val="16"/>
-                <w:szCs w:val="16"/>
-              </w:rPr>
-              <w:t>1.4.0</w:t>
-            </w:r>
-          </w:p>
-        </w:tc>
-        <w:tc>
-          <w:tcPr>
-            <w:tcW w:w="2959" w:type="dxa"/>
-            <w:shd w:val="clear" w:color="auto" w:fill="auto"/>
-          </w:tcPr>
-          <w:p>
-            <w:pPr>
-              <w:cnfStyle w:val="000000000000" w:firstRow="0" w:lastRow="0" w:firstColumn="0" w:lastColumn="0" w:oddVBand="0" w:evenVBand="0" w:oddHBand="0" w:evenHBand="0" w:firstRowFirstColumn="0" w:firstRowLastColumn="0" w:lastRowFirstColumn="0" w:lastRowLastColumn="0"/>
-              <w:rPr>
-                <w:rFonts w:ascii="Hack" w:hAnsi="Hack"/>
-                <w:sz w:val="16"/>
-                <w:szCs w:val="16"/>
-              </w:rPr>
-            </w:pPr>
-            <w:r>
-              <w:rPr>
-                <w:rFonts w:ascii="Hack" w:hAnsi="Hack"/>
-                <w:sz w:val="16"/>
-                <w:szCs w:val="16"/>
-              </w:rPr>
-              <w:t>evidence-of-chain-of-custody-tracking-form-1.4.0.pdf</w:t>
-            </w:r>
-          </w:p>
-        </w:tc>
-        <w:tc>
-          <w:tcPr>
-            <w:tcW w:w="3931" w:type="dxa"/>
-            <w:shd w:val="clear" w:color="auto" w:fill="auto"/>
-          </w:tcPr>
-          <w:p>
-            <w:pPr>
-              <w:cnfStyle w:val="000000000000" w:firstRow="0" w:lastRow="0" w:firstColumn="0" w:lastColumn="0" w:oddVBand="0" w:evenVBand="0" w:oddHBand="0" w:evenHBand="0" w:firstRowFirstColumn="0" w:firstRowLastColumn="0" w:lastRowFirstColumn="0" w:lastRowLastColumn="0"/>
-              <w:rPr>
-                <w:rFonts w:ascii="Hack" w:hAnsi="Hack"/>
-                <w:sz w:val="16"/>
-                <w:szCs w:val="16"/>
-              </w:rPr>
-            </w:pPr>
-            <w:r>
-              <w:rPr>
-                <w:rFonts w:ascii="Hack" w:hAnsi="Hack"/>
-                <w:sz w:val="16"/>
-                <w:szCs w:val="16"/>
-              </w:rPr>
-              <w:t xml:space="preserve">2bb5c939adecb6249921af99c27f2d11  </w:t>
             </w:r>
           </w:p>
         </w:tc>
@@ -5848,9 +6047,9 @@
           </w:tcPr>
           <w:p>
             <w:pPr>
-              <w:jc w:val="left"/>
-              <w:rPr>
-                <w:rFonts w:ascii="Hack" w:hAnsi="Hack"/>
+              <w:rPr>
+                <w:rFonts w:ascii="Hack" w:hAnsi="Hack"/>
+                <w:i/>
                 <w:sz w:val="16"/>
                 <w:szCs w:val="16"/>
               </w:rPr>
@@ -5858,17 +6057,17 @@
             <w:r>
               <w:rPr>
                 <w:rFonts w:ascii="Hack" w:hAnsi="Hack"/>
-                <w:sz w:val="16"/>
-                <w:szCs w:val="16"/>
-              </w:rPr>
-              <w:t>Consent to Search Electronic Media Form</w:t>
+                <w:i/>
+                <w:sz w:val="16"/>
+                <w:szCs w:val="16"/>
+              </w:rPr>
+              <w:t>Evidence of Chain of Custody Tracking Form</w:t>
             </w:r>
           </w:p>
         </w:tc>
         <w:tc>
           <w:tcPr>
             <w:tcW w:w="1388" w:type="dxa"/>
-            <w:shd w:val="clear" w:color="auto" w:fill="auto"/>
           </w:tcPr>
           <w:p>
             <w:pPr>
@@ -5885,14 +6084,13 @@
                 <w:sz w:val="16"/>
                 <w:szCs w:val="16"/>
               </w:rPr>
-              <w:t>1.4.1.</w:t>
+              <w:t>1.4.0</w:t>
             </w:r>
           </w:p>
         </w:tc>
         <w:tc>
           <w:tcPr>
             <w:tcW w:w="2959" w:type="dxa"/>
-            <w:shd w:val="clear" w:color="auto" w:fill="auto"/>
           </w:tcPr>
           <w:p>
             <w:pPr>
@@ -5909,14 +6107,13 @@
                 <w:sz w:val="16"/>
                 <w:szCs w:val="16"/>
               </w:rPr>
-              <w:t>conset-to-search-electronic-media-1.4.1.pdf</w:t>
+              <w:t>evidence-of-chain-of-custody-tracking-form-1.4.0.pdf</w:t>
             </w:r>
           </w:p>
         </w:tc>
         <w:tc>
           <w:tcPr>
             <w:tcW w:w="3931" w:type="dxa"/>
-            <w:shd w:val="clear" w:color="auto" w:fill="auto"/>
           </w:tcPr>
           <w:p>
             <w:pPr>
@@ -5933,7 +6130,7 @@
                 <w:sz w:val="16"/>
                 <w:szCs w:val="16"/>
               </w:rPr>
-              <w:t xml:space="preserve">9ceac6c0cbfbbdaf213b6a69bf5f4ef3  </w:t>
+              <w:t xml:space="preserve">2bb5c939adecb6249921af99c27f2d11  </w:t>
             </w:r>
           </w:p>
         </w:tc>
@@ -5946,9 +6143,9 @@
           </w:tcPr>
           <w:p>
             <w:pPr>
-              <w:jc w:val="left"/>
-              <w:rPr>
-                <w:rFonts w:ascii="Hack" w:hAnsi="Hack"/>
+              <w:rPr>
+                <w:rFonts w:ascii="Hack" w:hAnsi="Hack"/>
+                <w:i/>
                 <w:sz w:val="16"/>
                 <w:szCs w:val="16"/>
               </w:rPr>
@@ -5956,17 +6153,17 @@
             <w:r>
               <w:rPr>
                 <w:rFonts w:ascii="Hack" w:hAnsi="Hack"/>
-                <w:sz w:val="16"/>
-                <w:szCs w:val="16"/>
-              </w:rPr>
-              <w:t>Search Warrant</w:t>
+                <w:i/>
+                <w:sz w:val="16"/>
+                <w:szCs w:val="16"/>
+              </w:rPr>
+              <w:t>Consent to Search Electronic Media Form</w:t>
             </w:r>
           </w:p>
         </w:tc>
         <w:tc>
           <w:tcPr>
             <w:tcW w:w="1388" w:type="dxa"/>
-            <w:shd w:val="clear" w:color="auto" w:fill="auto"/>
           </w:tcPr>
           <w:p>
             <w:pPr>
@@ -5983,14 +6180,13 @@
                 <w:sz w:val="16"/>
                 <w:szCs w:val="16"/>
               </w:rPr>
-              <w:t>1.4.2</w:t>
+              <w:t>1.4.1.</w:t>
             </w:r>
           </w:p>
         </w:tc>
         <w:tc>
           <w:tcPr>
             <w:tcW w:w="2959" w:type="dxa"/>
-            <w:shd w:val="clear" w:color="auto" w:fill="auto"/>
           </w:tcPr>
           <w:p>
             <w:pPr>
@@ -6007,14 +6203,13 @@
                 <w:sz w:val="16"/>
                 <w:szCs w:val="16"/>
               </w:rPr>
-              <w:t>search-warrant-1.4.2.pdf</w:t>
+              <w:t>conset-to-search-electronic-media-1.4.1.pdf</w:t>
             </w:r>
           </w:p>
         </w:tc>
         <w:tc>
           <w:tcPr>
             <w:tcW w:w="3931" w:type="dxa"/>
-            <w:shd w:val="clear" w:color="auto" w:fill="auto"/>
           </w:tcPr>
           <w:p>
             <w:pPr>
@@ -6031,7 +6226,7 @@
                 <w:sz w:val="16"/>
                 <w:szCs w:val="16"/>
               </w:rPr>
-              <w:t>d837901ec913f31addb93b57c33f0d3e</w:t>
+              <w:t xml:space="preserve">9ceac6c0cbfbbdaf213b6a69bf5f4ef3  </w:t>
             </w:r>
           </w:p>
         </w:tc>
@@ -6047,9 +6242,9 @@
           </w:tcPr>
           <w:p>
             <w:pPr>
-              <w:jc w:val="left"/>
-              <w:rPr>
-                <w:rFonts w:ascii="Hack" w:hAnsi="Hack"/>
+              <w:rPr>
+                <w:rFonts w:ascii="Hack" w:hAnsi="Hack"/>
+                <w:i/>
                 <w:sz w:val="16"/>
                 <w:szCs w:val="16"/>
               </w:rPr>
@@ -6057,17 +6252,17 @@
             <w:r>
               <w:rPr>
                 <w:rFonts w:ascii="Hack" w:hAnsi="Hack"/>
-                <w:sz w:val="16"/>
-                <w:szCs w:val="16"/>
-              </w:rPr>
-              <w:t>Hand Written Notes</w:t>
+                <w:i/>
+                <w:sz w:val="16"/>
+                <w:szCs w:val="16"/>
+              </w:rPr>
+              <w:t>Search Warrant</w:t>
             </w:r>
           </w:p>
         </w:tc>
         <w:tc>
           <w:tcPr>
             <w:tcW w:w="1388" w:type="dxa"/>
-            <w:shd w:val="clear" w:color="auto" w:fill="auto"/>
           </w:tcPr>
           <w:p>
             <w:pPr>
@@ -6084,14 +6279,13 @@
                 <w:sz w:val="16"/>
                 <w:szCs w:val="16"/>
               </w:rPr>
-              <w:t>1.4.3</w:t>
+              <w:t>1.4.2</w:t>
             </w:r>
           </w:p>
         </w:tc>
         <w:tc>
           <w:tcPr>
             <w:tcW w:w="2959" w:type="dxa"/>
-            <w:shd w:val="clear" w:color="auto" w:fill="auto"/>
           </w:tcPr>
           <w:p>
             <w:pPr>
@@ -6108,18 +6302,113 @@
                 <w:sz w:val="16"/>
                 <w:szCs w:val="16"/>
               </w:rPr>
-              <w:t>notes-1.4.3.pdf</w:t>
+              <w:t>search-warrant-1.4.2.pdf</w:t>
             </w:r>
           </w:p>
         </w:tc>
         <w:tc>
           <w:tcPr>
             <w:tcW w:w="3931" w:type="dxa"/>
-            <w:shd w:val="clear" w:color="auto" w:fill="auto"/>
           </w:tcPr>
           <w:p>
             <w:pPr>
               <w:cnfStyle w:val="000000100000" w:firstRow="0" w:lastRow="0" w:firstColumn="0" w:lastColumn="0" w:oddVBand="0" w:evenVBand="0" w:oddHBand="1" w:evenHBand="0" w:firstRowFirstColumn="0" w:firstRowLastColumn="0" w:lastRowFirstColumn="0" w:lastRowLastColumn="0"/>
+              <w:rPr>
+                <w:rFonts w:ascii="Hack" w:hAnsi="Hack"/>
+                <w:sz w:val="16"/>
+                <w:szCs w:val="16"/>
+              </w:rPr>
+            </w:pPr>
+            <w:r>
+              <w:rPr>
+                <w:rFonts w:ascii="Hack" w:hAnsi="Hack"/>
+                <w:sz w:val="16"/>
+                <w:szCs w:val="16"/>
+              </w:rPr>
+              <w:t>d837901ec913f31addb93b57c33f0d3e</w:t>
+            </w:r>
+          </w:p>
+        </w:tc>
+      </w:tr>
+      <w:tr>
+        <w:tc>
+          <w:tcPr>
+            <w:cnfStyle w:val="001000000000" w:firstRow="0" w:lastRow="0" w:firstColumn="1" w:lastColumn="0" w:oddVBand="0" w:evenVBand="0" w:oddHBand="0" w:evenHBand="0" w:firstRowFirstColumn="0" w:firstRowLastColumn="0" w:lastRowFirstColumn="0" w:lastRowLastColumn="0"/>
+            <w:tcW w:w="1667" w:type="dxa"/>
+          </w:tcPr>
+          <w:p>
+            <w:pPr>
+              <w:rPr>
+                <w:rFonts w:ascii="Hack" w:hAnsi="Hack"/>
+                <w:i/>
+                <w:sz w:val="16"/>
+                <w:szCs w:val="16"/>
+              </w:rPr>
+            </w:pPr>
+            <w:r>
+              <w:rPr>
+                <w:rFonts w:ascii="Hack" w:hAnsi="Hack"/>
+                <w:i/>
+                <w:sz w:val="16"/>
+                <w:szCs w:val="16"/>
+              </w:rPr>
+              <w:t>Hand Written Notes</w:t>
+            </w:r>
+          </w:p>
+        </w:tc>
+        <w:tc>
+          <w:tcPr>
+            <w:tcW w:w="1388" w:type="dxa"/>
+          </w:tcPr>
+          <w:p>
+            <w:pPr>
+              <w:cnfStyle w:val="000000000000" w:firstRow="0" w:lastRow="0" w:firstColumn="0" w:lastColumn="0" w:oddVBand="0" w:evenVBand="0" w:oddHBand="0" w:evenHBand="0" w:firstRowFirstColumn="0" w:firstRowLastColumn="0" w:lastRowFirstColumn="0" w:lastRowLastColumn="0"/>
+              <w:rPr>
+                <w:rFonts w:ascii="Hack" w:hAnsi="Hack"/>
+                <w:sz w:val="16"/>
+                <w:szCs w:val="16"/>
+              </w:rPr>
+            </w:pPr>
+            <w:r>
+              <w:rPr>
+                <w:rFonts w:ascii="Hack" w:hAnsi="Hack"/>
+                <w:sz w:val="16"/>
+                <w:szCs w:val="16"/>
+              </w:rPr>
+              <w:t>1.4.3</w:t>
+            </w:r>
+          </w:p>
+        </w:tc>
+        <w:tc>
+          <w:tcPr>
+            <w:tcW w:w="2959" w:type="dxa"/>
+          </w:tcPr>
+          <w:p>
+            <w:pPr>
+              <w:cnfStyle w:val="000000000000" w:firstRow="0" w:lastRow="0" w:firstColumn="0" w:lastColumn="0" w:oddVBand="0" w:evenVBand="0" w:oddHBand="0" w:evenHBand="0" w:firstRowFirstColumn="0" w:firstRowLastColumn="0" w:lastRowFirstColumn="0" w:lastRowLastColumn="0"/>
+              <w:rPr>
+                <w:rFonts w:ascii="Hack" w:hAnsi="Hack"/>
+                <w:sz w:val="16"/>
+                <w:szCs w:val="16"/>
+              </w:rPr>
+            </w:pPr>
+            <w:r>
+              <w:rPr>
+                <w:rFonts w:ascii="Hack" w:hAnsi="Hack"/>
+                <w:sz w:val="16"/>
+                <w:szCs w:val="16"/>
+              </w:rPr>
+              <w:t>notes-1.4.3.pdf</w:t>
+            </w:r>
+          </w:p>
+        </w:tc>
+        <w:tc>
+          <w:tcPr>
+            <w:tcW w:w="3931" w:type="dxa"/>
+          </w:tcPr>
+          <w:p>
+            <w:pPr>
+              <w:cnfStyle w:val="000000000000" w:firstRow="0" w:lastRow="0" w:firstColumn="0" w:lastColumn="0" w:oddVBand="0" w:evenVBand="0" w:oddHBand="0" w:evenHBand="0" w:firstRowFirstColumn="0" w:firstRowLastColumn="0" w:lastRowFirstColumn="0" w:lastRowLastColumn="0"/>
               <w:rPr>
                 <w:rFonts w:ascii="Hack" w:hAnsi="Hack"/>
                 <w:sz w:val="16"/>
@@ -6153,10 +6442,27 @@
         <w:t>to Dane Morgan’s</w:t>
       </w:r>
       <w:r>
-        <w:t xml:space="preserve"> lab computer, and second on USB drive 1.0.4. </w:t>
-      </w:r>
-    </w:p>
-    <w:p/>
+        <w:t xml:space="preserve"> lab computer, and second</w:t>
+      </w:r>
+      <w:r>
+        <w:t xml:space="preserve"> copy to our extra </w:t>
+      </w:r>
+      <w:r>
+        <w:t>USB drive</w:t>
+      </w:r>
+      <w:r>
+        <w:t xml:space="preserve"> (evidence no.</w:t>
+      </w:r>
+      <w:r>
+        <w:t xml:space="preserve"> 1.0.4</w:t>
+      </w:r>
+      <w:r>
+        <w:t>)</w:t>
+      </w:r>
+      <w:r>
+        <w:t xml:space="preserve">. </w:t>
+      </w:r>
+    </w:p>
     <w:p/>
     <w:p>
       <w:pPr>
@@ -6166,13 +6472,21 @@
           <w:numId w:val="2"/>
         </w:numPr>
       </w:pPr>
+      <w:bookmarkStart w:id="15" w:name="_Toc536204255"/>
       <w:r>
         <w:t>Lessons Learned</w:t>
       </w:r>
-    </w:p>
-    <w:p>
-      <w:r>
-        <w:t>Looking back, there are two mistakes that we can do better on the lab:</w:t>
+      <w:bookmarkEnd w:id="15"/>
+    </w:p>
+    <w:p>
+      <w:r>
+        <w:t xml:space="preserve">Looking back, there are two mistakes that we </w:t>
+      </w:r>
+      <w:r>
+        <w:t>could have avoided</w:t>
+      </w:r>
+      <w:r>
+        <w:t>:</w:t>
       </w:r>
     </w:p>
     <w:p>
@@ -6192,7 +6506,13 @@
         <w:ind w:left="1440"/>
       </w:pPr>
       <w:r>
-        <w:t xml:space="preserve">Next time, we just need to </w:t>
+        <w:t>Next time, w</w:t>
+      </w:r>
+      <w:r>
+        <w:t>e</w:t>
+      </w:r>
+      <w:r>
+        <w:t xml:space="preserve"> need to </w:t>
       </w:r>
       <w:r>
         <w:t xml:space="preserve">be more diligent about </w:t>
@@ -6228,7 +6548,25 @@
         </w:numPr>
       </w:pPr>
       <w:r>
-        <w:t>Pay attention to what applications are open on the machine we are examining.</w:t>
+        <w:t xml:space="preserve">Pay attention to </w:t>
+      </w:r>
+      <w:r>
+        <w:t>the</w:t>
+      </w:r>
+      <w:r>
+        <w:t xml:space="preserve"> applications </w:t>
+      </w:r>
+      <w:r>
+        <w:t xml:space="preserve">that </w:t>
+      </w:r>
+      <w:r>
+        <w:t xml:space="preserve">are open on the machine we </w:t>
+      </w:r>
+      <w:r>
+        <w:t>examined</w:t>
+      </w:r>
+      <w:r>
+        <w:t>.</w:t>
       </w:r>
     </w:p>
     <w:p>
@@ -6244,6 +6582,11 @@
       <w:r>
         <w:t>ext.</w:t>
       </w:r>
+    </w:p>
+    <w:p>
+      <w:pPr>
+        <w:ind w:left="1440"/>
+      </w:pPr>
     </w:p>
     <w:p>
       <w:pPr>
@@ -6254,24 +6597,24 @@
         </w:numPr>
         <w:spacing w:line="360" w:lineRule="auto"/>
       </w:pPr>
-      <w:bookmarkStart w:id="15" w:name="_Toc536197265"/>
+      <w:bookmarkStart w:id="16" w:name="_Toc536204256"/>
       <w:r>
         <w:t>Bio</w:t>
       </w:r>
-      <w:bookmarkEnd w:id="15"/>
+      <w:bookmarkEnd w:id="16"/>
     </w:p>
     <w:p>
       <w:pPr>
         <w:pStyle w:val="Heading2"/>
       </w:pPr>
-      <w:bookmarkStart w:id="16" w:name="_Toc536197266"/>
+      <w:bookmarkStart w:id="17" w:name="_Toc536204257"/>
       <w:r>
         <w:t>6</w:t>
       </w:r>
       <w:r>
         <w:t>.1 Dane Morgan</w:t>
       </w:r>
-      <w:bookmarkEnd w:id="16"/>
+      <w:bookmarkEnd w:id="17"/>
     </w:p>
     <w:p>
       <w:r>
@@ -6313,40 +6656,75 @@
         <w:t xml:space="preserve">security related </w:t>
       </w:r>
       <w:r>
-        <w:t xml:space="preserve">packages to </w:t>
+        <w:t xml:space="preserve">packages to their repository. </w:t>
+      </w:r>
+      <w:r>
+        <w:t>I</w:t>
+      </w:r>
+      <w:r>
+        <w:t xml:space="preserve"> </w:t>
+      </w:r>
+      <w:r>
+        <w:t xml:space="preserve">am part of BYU’s CCDC Team, I typically lead </w:t>
+      </w:r>
+      <w:r>
+        <w:t>on</w:t>
+      </w:r>
+      <w:r>
+        <w:t xml:space="preserve"> hardening Unix-based systems </w:t>
       </w:r>
       <w:r>
         <w:lastRenderedPageBreak/>
-        <w:t xml:space="preserve">their repository. </w:t>
-      </w:r>
-      <w:r>
-        <w:t>I</w:t>
+        <w:t xml:space="preserve">and setting up </w:t>
+      </w:r>
+      <w:proofErr w:type="gramStart"/>
+      <w:r>
+        <w:t xml:space="preserve">the  </w:t>
+      </w:r>
+      <w:r>
+        <w:t>IDS</w:t>
+      </w:r>
+      <w:proofErr w:type="gramEnd"/>
+      <w:r>
+        <w:t>/IPS</w:t>
+      </w:r>
+      <w:r>
+        <w:t>’s</w:t>
+      </w:r>
+      <w:r>
+        <w:t>.</w:t>
       </w:r>
       <w:r>
         <w:t xml:space="preserve"> </w:t>
       </w:r>
       <w:r>
-        <w:t>am part of BYU’s CCDC Team, I typically lead the hardening Unix-based systems and setting up and IDS/IPS. While I am skill</w:t>
+        <w:t>I am skill</w:t>
       </w:r>
       <w:r>
         <w:t>ed</w:t>
       </w:r>
       <w:r>
-        <w:t xml:space="preserve"> with Unix-based systems, my knowledge and skill with Windows systems is shallow and limited.  </w:t>
+        <w:t xml:space="preserve"> with Unix-based systems</w:t>
+      </w:r>
+      <w:r>
+        <w:t xml:space="preserve">; however, </w:t>
+      </w:r>
+      <w:r>
+        <w:t xml:space="preserve">my knowledge and skill with Windows systems is shallow and limited.  </w:t>
       </w:r>
     </w:p>
     <w:p>
       <w:pPr>
         <w:pStyle w:val="Heading2"/>
       </w:pPr>
-      <w:bookmarkStart w:id="17" w:name="_Toc536197267"/>
+      <w:bookmarkStart w:id="18" w:name="_Toc536204258"/>
       <w:r>
         <w:t>6</w:t>
       </w:r>
       <w:r>
         <w:t>.2 Aaron Cowley</w:t>
       </w:r>
-      <w:bookmarkEnd w:id="17"/>
+      <w:bookmarkEnd w:id="18"/>
     </w:p>
     <w:p>
       <w:pPr>
@@ -6397,15 +6775,7 @@
         <w:t>a</w:t>
       </w:r>
       <w:r>
-        <w:t xml:space="preserve">ssistant for </w:t>
-      </w:r>
-      <w:bookmarkStart w:id="18" w:name="_GoBack"/>
-      <w:r>
-        <w:t xml:space="preserve">the </w:t>
-      </w:r>
-      <w:bookmarkEnd w:id="18"/>
-      <w:r>
-        <w:t xml:space="preserve">BYU Cybersecurity Research Lab.  I am an avid cybersecurity student and have gained a lot of experience in </w:t>
+        <w:t xml:space="preserve">ssistant for the BYU Cybersecurity Research Lab.  I am an avid cybersecurity student and have gained a lot of experience in </w:t>
       </w:r>
       <w:r>
         <w:t xml:space="preserve">cybersecurity </w:t>
@@ -6426,7 +6796,7 @@
         <w:t>ssistant.  I also compete in CCDC competitions that help train me in defensive cybersecurity and incident response.</w:t>
       </w:r>
     </w:p>
-    <w:bookmarkStart w:id="19" w:name="_Toc536197268" w:displacedByCustomXml="next"/>
+    <w:bookmarkStart w:id="19" w:name="_Toc536204259" w:displacedByCustomXml="next"/>
     <w:sdt>
       <w:sdtPr>
         <w:rPr>
@@ -6589,7 +6959,7 @@
       <w:pPr>
         <w:pStyle w:val="Heading1"/>
       </w:pPr>
-      <w:bookmarkStart w:id="20" w:name="_Toc536197269"/>
+      <w:bookmarkStart w:id="20" w:name="_Toc536204260"/>
       <w:r>
         <w:lastRenderedPageBreak/>
         <w:t>Appendices</w:t>
@@ -6600,7 +6970,7 @@
       <w:pPr>
         <w:pStyle w:val="Heading2"/>
       </w:pPr>
-      <w:bookmarkStart w:id="21" w:name="_Toc536197270"/>
+      <w:bookmarkStart w:id="21" w:name="_Toc536204261"/>
       <w:r>
         <w:t xml:space="preserve">Appendix </w:t>
       </w:r>
@@ -6640,9 +7010,14 @@
       <w:r>
         <w:t xml:space="preserve"> </w:t>
       </w:r>
-      <w:r>
-        <w:t>search-warrant-1.4.2.pdf</w:t>
-      </w:r>
+      <w:hyperlink r:id="rId13" w:history="1">
+        <w:r>
+          <w:rPr>
+            <w:rStyle w:val="Hyperlink"/>
+          </w:rPr>
+          <w:t>search-warrant-1.4.2.pdf</w:t>
+        </w:r>
+      </w:hyperlink>
     </w:p>
     <w:p>
       <w:pPr>
@@ -6661,7 +7036,7 @@
       <w:pPr>
         <w:pStyle w:val="Heading2"/>
       </w:pPr>
-      <w:bookmarkStart w:id="22" w:name="_Toc536197271"/>
+      <w:bookmarkStart w:id="22" w:name="_Toc536204262"/>
       <w:r>
         <w:t xml:space="preserve">Appendix </w:t>
       </w:r>
@@ -6693,9 +7068,14 @@
       <w:r>
         <w:t xml:space="preserve"> </w:t>
       </w:r>
-      <w:r>
-        <w:t>evidence-of-chain-of-custody-tracking-form-1.4.0.pdf</w:t>
-      </w:r>
+      <w:hyperlink r:id="rId14" w:history="1">
+        <w:r>
+          <w:rPr>
+            <w:rStyle w:val="Hyperlink"/>
+          </w:rPr>
+          <w:t>evidence-of-chain-of-custody-tracking-form-1.4.0.pdf</w:t>
+        </w:r>
+      </w:hyperlink>
     </w:p>
     <w:p>
       <w:pPr>
@@ -6714,7 +7094,7 @@
       <w:pPr>
         <w:pStyle w:val="Heading2"/>
       </w:pPr>
-      <w:bookmarkStart w:id="23" w:name="_Toc536197272"/>
+      <w:bookmarkStart w:id="23" w:name="_Toc536204263"/>
       <w:r>
         <w:t xml:space="preserve">Appendix </w:t>
       </w:r>
@@ -6758,9 +7138,14 @@
       <w:r>
         <w:t xml:space="preserve">e: </w:t>
       </w:r>
-      <w:r>
-        <w:t>conset-to-search-electronic-media-1.4.1.pdf</w:t>
-      </w:r>
+      <w:hyperlink r:id="rId15" w:history="1">
+        <w:r>
+          <w:rPr>
+            <w:rStyle w:val="Hyperlink"/>
+          </w:rPr>
+          <w:t>conset-to-search-electronic-media-1.4.1.pdf</w:t>
+        </w:r>
+      </w:hyperlink>
     </w:p>
     <w:p>
       <w:pPr>
@@ -6780,7 +7165,7 @@
       <w:pPr>
         <w:pStyle w:val="Heading2"/>
       </w:pPr>
-      <w:bookmarkStart w:id="24" w:name="_Toc536197273"/>
+      <w:bookmarkStart w:id="24" w:name="_Toc536204264"/>
       <w:r>
         <w:t>Appendix D: Notes 1.4.3</w:t>
       </w:r>
@@ -6800,12 +7185,14 @@
       <w:r>
         <w:t xml:space="preserve"> </w:t>
       </w:r>
-      <w:r>
-        <w:t>notes-1.4.3</w:t>
-      </w:r>
-      <w:r>
-        <w:t>.pdf</w:t>
-      </w:r>
+      <w:hyperlink r:id="rId16" w:history="1">
+        <w:r>
+          <w:rPr>
+            <w:rStyle w:val="Hyperlink"/>
+          </w:rPr>
+          <w:t>notes-1.4.3.pdf</w:t>
+        </w:r>
+      </w:hyperlink>
     </w:p>
     <w:p>
       <w:pPr>
@@ -6825,7 +7212,7 @@
       <w:pPr>
         <w:pStyle w:val="Heading2"/>
       </w:pPr>
-      <w:bookmarkStart w:id="25" w:name="_Toc536197274"/>
+      <w:bookmarkStart w:id="25" w:name="_Toc536204265"/>
       <w:r>
         <w:t xml:space="preserve">Appendix </w:t>
       </w:r>
@@ -6853,15 +7240,20 @@
       <w:r>
         <w:t xml:space="preserve"> </w:t>
       </w:r>
-      <w:r>
-        <w:t>workstation-1.1.0.jpg</w:t>
-      </w:r>
+      <w:hyperlink r:id="rId17" w:history="1">
+        <w:r>
+          <w:rPr>
+            <w:rStyle w:val="Hyperlink"/>
+          </w:rPr>
+          <w:t>workstation-1.1.0.jpg</w:t>
+        </w:r>
+      </w:hyperlink>
     </w:p>
     <w:p>
       <w:pPr>
         <w:pStyle w:val="Heading2"/>
       </w:pPr>
-      <w:bookmarkStart w:id="26" w:name="_Toc536197275"/>
+      <w:bookmarkStart w:id="26" w:name="_Toc536204266"/>
       <w:r>
         <w:t>Appendix E: Family Photo 1.1.2</w:t>
       </w:r>
@@ -6882,15 +7274,20 @@
       <w:r>
         <w:t xml:space="preserve"> </w:t>
       </w:r>
-      <w:r>
-        <w:t>desktop-1.1.1.jpg</w:t>
-      </w:r>
+      <w:hyperlink r:id="rId18" w:history="1">
+        <w:r>
+          <w:rPr>
+            <w:rStyle w:val="Hyperlink"/>
+          </w:rPr>
+          <w:t>desktop-1.1.1.jpg</w:t>
+        </w:r>
+      </w:hyperlink>
     </w:p>
     <w:p>
       <w:pPr>
         <w:pStyle w:val="Heading2"/>
       </w:pPr>
-      <w:bookmarkStart w:id="27" w:name="_Toc536197276"/>
+      <w:bookmarkStart w:id="27" w:name="_Toc536204267"/>
       <w:r>
         <w:t>Appendix F: Kittens Photo 1.1.3</w:t>
       </w:r>
@@ -6907,16 +7304,21 @@
       <w:r>
         <w:t xml:space="preserve"> </w:t>
       </w:r>
-      <w:r>
-        <w:t>kittens-1.1.3.jpg</w:t>
-      </w:r>
+      <w:hyperlink r:id="rId19" w:history="1">
+        <w:r>
+          <w:rPr>
+            <w:rStyle w:val="Hyperlink"/>
+          </w:rPr>
+          <w:t>kittens-1.1.3.jpg</w:t>
+        </w:r>
+      </w:hyperlink>
     </w:p>
     <w:p>
       <w:pPr>
         <w:pStyle w:val="Heading2"/>
         <w:spacing w:before="0"/>
       </w:pPr>
-      <w:bookmarkStart w:id="28" w:name="_Toc536197277"/>
+      <w:bookmarkStart w:id="28" w:name="_Toc536204268"/>
       <w:r>
         <w:t>Appendix</w:t>
       </w:r>
@@ -6953,15 +7355,20 @@
       <w:r>
         <w:t xml:space="preserve">ile: </w:t>
       </w:r>
-      <w:r>
-        <w:t>desktop-1.1.1.jpg</w:t>
-      </w:r>
+      <w:hyperlink r:id="rId20" w:history="1">
+        <w:r>
+          <w:rPr>
+            <w:rStyle w:val="Hyperlink"/>
+          </w:rPr>
+          <w:t>desktop-1.1.1.jpg</w:t>
+        </w:r>
+      </w:hyperlink>
     </w:p>
     <w:p>
       <w:pPr>
         <w:pStyle w:val="Heading2"/>
       </w:pPr>
-      <w:bookmarkStart w:id="29" w:name="_Toc536197278"/>
+      <w:bookmarkStart w:id="29" w:name="_Toc536204269"/>
       <w:r>
         <w:t>Appendix</w:t>
       </w:r>
@@ -6981,7 +7388,7 @@
     </w:p>
     <w:tbl>
       <w:tblPr>
-        <w:tblStyle w:val="TableGrid"/>
+        <w:tblStyle w:val="GridTable6Colorful"/>
         <w:tblW w:w="9945" w:type="dxa"/>
         <w:tblLook w:val="04A0" w:firstRow="1" w:lastRow="0" w:firstColumn="1" w:lastColumn="0" w:noHBand="0" w:noVBand="1"/>
       </w:tblPr>
@@ -6992,36 +7399,12 @@
         <w:gridCol w:w="3872"/>
       </w:tblGrid>
       <w:tr>
+        <w:trPr>
+          <w:cnfStyle w:val="100000000000" w:firstRow="1" w:lastRow="0" w:firstColumn="0" w:lastColumn="0" w:oddVBand="0" w:evenVBand="0" w:oddHBand="0" w:evenHBand="0" w:firstRowFirstColumn="0" w:firstRowLastColumn="0" w:lastRowFirstColumn="0" w:lastRowLastColumn="0"/>
+        </w:trPr>
         <w:tc>
           <w:tcPr>
-            <w:tcW w:w="9945" w:type="dxa"/>
-            <w:gridSpan w:val="4"/>
-          </w:tcPr>
-          <w:p>
-            <w:pPr>
-              <w:jc w:val="center"/>
-              <w:rPr>
-                <w:rFonts w:ascii="Hack" w:hAnsi="Hack"/>
-                <w:i/>
-                <w:sz w:val="16"/>
-                <w:szCs w:val="20"/>
-              </w:rPr>
-            </w:pPr>
-            <w:r>
-              <w:rPr>
-                <w:rFonts w:ascii="Hack" w:hAnsi="Hack"/>
-                <w:i/>
-                <w:sz w:val="16"/>
-                <w:szCs w:val="20"/>
-              </w:rPr>
-              <w:t>Digital Evidence Description and Hash Table</w:t>
-            </w:r>
-          </w:p>
-        </w:tc>
-      </w:tr>
-      <w:tr>
-        <w:tc>
-          <w:tcPr>
+            <w:cnfStyle w:val="001000000000" w:firstRow="0" w:lastRow="0" w:firstColumn="1" w:lastColumn="0" w:oddVBand="0" w:evenVBand="0" w:oddHBand="0" w:evenHBand="0" w:firstRowFirstColumn="0" w:firstRowLastColumn="0" w:lastRowFirstColumn="0" w:lastRowLastColumn="0"/>
             <w:tcW w:w="1615" w:type="dxa"/>
           </w:tcPr>
           <w:p>
@@ -7050,6 +7433,7 @@
           </w:tcPr>
           <w:p>
             <w:pPr>
+              <w:cnfStyle w:val="100000000000" w:firstRow="1" w:lastRow="0" w:firstColumn="0" w:lastColumn="0" w:oddVBand="0" w:evenVBand="0" w:oddHBand="0" w:evenHBand="0" w:firstRowFirstColumn="0" w:firstRowLastColumn="0" w:lastRowFirstColumn="0" w:lastRowLastColumn="0"/>
               <w:rPr>
                 <w:rFonts w:ascii="Hack" w:hAnsi="Hack"/>
                 <w:i/>
@@ -7074,6 +7458,7 @@
           </w:tcPr>
           <w:p>
             <w:pPr>
+              <w:cnfStyle w:val="100000000000" w:firstRow="1" w:lastRow="0" w:firstColumn="0" w:lastColumn="0" w:oddVBand="0" w:evenVBand="0" w:oddHBand="0" w:evenHBand="0" w:firstRowFirstColumn="0" w:firstRowLastColumn="0" w:lastRowFirstColumn="0" w:lastRowLastColumn="0"/>
               <w:rPr>
                 <w:rFonts w:ascii="Hack" w:hAnsi="Hack"/>
                 <w:i/>
@@ -7098,6 +7483,7 @@
           </w:tcPr>
           <w:p>
             <w:pPr>
+              <w:cnfStyle w:val="100000000000" w:firstRow="1" w:lastRow="0" w:firstColumn="0" w:lastColumn="0" w:oddVBand="0" w:evenVBand="0" w:oddHBand="0" w:evenHBand="0" w:firstRowFirstColumn="0" w:firstRowLastColumn="0" w:lastRowFirstColumn="0" w:lastRowLastColumn="0"/>
               <w:rPr>
                 <w:rFonts w:ascii="Hack" w:hAnsi="Hack"/>
                 <w:i/>
@@ -7118,8 +7504,12 @@
         </w:tc>
       </w:tr>
       <w:tr>
+        <w:trPr>
+          <w:cnfStyle w:val="000000100000" w:firstRow="0" w:lastRow="0" w:firstColumn="0" w:lastColumn="0" w:oddVBand="0" w:evenVBand="0" w:oddHBand="1" w:evenHBand="0" w:firstRowFirstColumn="0" w:firstRowLastColumn="0" w:lastRowFirstColumn="0" w:lastRowLastColumn="0"/>
+        </w:trPr>
         <w:tc>
           <w:tcPr>
+            <w:cnfStyle w:val="001000000000" w:firstRow="0" w:lastRow="0" w:firstColumn="1" w:lastColumn="0" w:oddVBand="0" w:evenVBand="0" w:oddHBand="0" w:evenHBand="0" w:firstRowFirstColumn="0" w:firstRowLastColumn="0" w:lastRowFirstColumn="0" w:lastRowLastColumn="0"/>
             <w:tcW w:w="1615" w:type="dxa"/>
           </w:tcPr>
           <w:p>
@@ -7149,6 +7539,7 @@
           <w:p>
             <w:pPr>
               <w:jc w:val="center"/>
+              <w:cnfStyle w:val="000000100000" w:firstRow="0" w:lastRow="0" w:firstColumn="0" w:lastColumn="0" w:oddVBand="0" w:evenVBand="0" w:oddHBand="1" w:evenHBand="0" w:firstRowFirstColumn="0" w:firstRowLastColumn="0" w:lastRowFirstColumn="0" w:lastRowLastColumn="0"/>
               <w:rPr>
                 <w:rFonts w:ascii="Hack" w:hAnsi="Hack"/>
                 <w:sz w:val="16"/>
@@ -7172,6 +7563,7 @@
           <w:p>
             <w:pPr>
               <w:jc w:val="center"/>
+              <w:cnfStyle w:val="000000100000" w:firstRow="0" w:lastRow="0" w:firstColumn="0" w:lastColumn="0" w:oddVBand="0" w:evenVBand="0" w:oddHBand="1" w:evenHBand="0" w:firstRowFirstColumn="0" w:firstRowLastColumn="0" w:lastRowFirstColumn="0" w:lastRowLastColumn="0"/>
               <w:rPr>
                 <w:rFonts w:ascii="Hack" w:hAnsi="Hack"/>
                 <w:sz w:val="16"/>
@@ -7195,6 +7587,7 @@
           <w:p>
             <w:pPr>
               <w:jc w:val="center"/>
+              <w:cnfStyle w:val="000000100000" w:firstRow="0" w:lastRow="0" w:firstColumn="0" w:lastColumn="0" w:oddVBand="0" w:evenVBand="0" w:oddHBand="1" w:evenHBand="0" w:firstRowFirstColumn="0" w:firstRowLastColumn="0" w:lastRowFirstColumn="0" w:lastRowLastColumn="0"/>
               <w:rPr>
                 <w:rFonts w:ascii="Hack" w:hAnsi="Hack"/>
                 <w:sz w:val="16"/>
@@ -7215,6 +7608,7 @@
       <w:tr>
         <w:tc>
           <w:tcPr>
+            <w:cnfStyle w:val="001000000000" w:firstRow="0" w:lastRow="0" w:firstColumn="1" w:lastColumn="0" w:oddVBand="0" w:evenVBand="0" w:oddHBand="0" w:evenHBand="0" w:firstRowFirstColumn="0" w:firstRowLastColumn="0" w:lastRowFirstColumn="0" w:lastRowLastColumn="0"/>
             <w:tcW w:w="1615" w:type="dxa"/>
           </w:tcPr>
           <w:p>
@@ -7244,6 +7638,7 @@
           <w:p>
             <w:pPr>
               <w:jc w:val="center"/>
+              <w:cnfStyle w:val="000000000000" w:firstRow="0" w:lastRow="0" w:firstColumn="0" w:lastColumn="0" w:oddVBand="0" w:evenVBand="0" w:oddHBand="0" w:evenHBand="0" w:firstRowFirstColumn="0" w:firstRowLastColumn="0" w:lastRowFirstColumn="0" w:lastRowLastColumn="0"/>
               <w:rPr>
                 <w:rFonts w:ascii="Hack" w:hAnsi="Hack"/>
                 <w:sz w:val="16"/>
@@ -7267,6 +7662,7 @@
           <w:p>
             <w:pPr>
               <w:jc w:val="center"/>
+              <w:cnfStyle w:val="000000000000" w:firstRow="0" w:lastRow="0" w:firstColumn="0" w:lastColumn="0" w:oddVBand="0" w:evenVBand="0" w:oddHBand="0" w:evenHBand="0" w:firstRowFirstColumn="0" w:firstRowLastColumn="0" w:lastRowFirstColumn="0" w:lastRowLastColumn="0"/>
               <w:rPr>
                 <w:rFonts w:ascii="Hack" w:hAnsi="Hack"/>
                 <w:sz w:val="16"/>
@@ -7290,6 +7686,7 @@
           <w:p>
             <w:pPr>
               <w:jc w:val="center"/>
+              <w:cnfStyle w:val="000000000000" w:firstRow="0" w:lastRow="0" w:firstColumn="0" w:lastColumn="0" w:oddVBand="0" w:evenVBand="0" w:oddHBand="0" w:evenHBand="0" w:firstRowFirstColumn="0" w:firstRowLastColumn="0" w:lastRowFirstColumn="0" w:lastRowLastColumn="0"/>
               <w:rPr>
                 <w:rFonts w:ascii="Hack" w:hAnsi="Hack"/>
                 <w:sz w:val="16"/>
@@ -7308,8 +7705,12 @@
         </w:tc>
       </w:tr>
       <w:tr>
+        <w:trPr>
+          <w:cnfStyle w:val="000000100000" w:firstRow="0" w:lastRow="0" w:firstColumn="0" w:lastColumn="0" w:oddVBand="0" w:evenVBand="0" w:oddHBand="1" w:evenHBand="0" w:firstRowFirstColumn="0" w:firstRowLastColumn="0" w:lastRowFirstColumn="0" w:lastRowLastColumn="0"/>
+        </w:trPr>
         <w:tc>
           <w:tcPr>
+            <w:cnfStyle w:val="001000000000" w:firstRow="0" w:lastRow="0" w:firstColumn="1" w:lastColumn="0" w:oddVBand="0" w:evenVBand="0" w:oddHBand="0" w:evenHBand="0" w:firstRowFirstColumn="0" w:firstRowLastColumn="0" w:lastRowFirstColumn="0" w:lastRowLastColumn="0"/>
             <w:tcW w:w="1615" w:type="dxa"/>
           </w:tcPr>
           <w:p>
@@ -7339,6 +7740,7 @@
           <w:p>
             <w:pPr>
               <w:jc w:val="center"/>
+              <w:cnfStyle w:val="000000100000" w:firstRow="0" w:lastRow="0" w:firstColumn="0" w:lastColumn="0" w:oddVBand="0" w:evenVBand="0" w:oddHBand="1" w:evenHBand="0" w:firstRowFirstColumn="0" w:firstRowLastColumn="0" w:lastRowFirstColumn="0" w:lastRowLastColumn="0"/>
               <w:rPr>
                 <w:rFonts w:ascii="Hack" w:hAnsi="Hack"/>
                 <w:sz w:val="16"/>
@@ -7362,6 +7764,7 @@
           <w:p>
             <w:pPr>
               <w:jc w:val="center"/>
+              <w:cnfStyle w:val="000000100000" w:firstRow="0" w:lastRow="0" w:firstColumn="0" w:lastColumn="0" w:oddVBand="0" w:evenVBand="0" w:oddHBand="1" w:evenHBand="0" w:firstRowFirstColumn="0" w:firstRowLastColumn="0" w:lastRowFirstColumn="0" w:lastRowLastColumn="0"/>
               <w:rPr>
                 <w:rFonts w:ascii="Hack" w:hAnsi="Hack"/>
                 <w:sz w:val="16"/>
@@ -7385,6 +7788,7 @@
           <w:p>
             <w:pPr>
               <w:jc w:val="center"/>
+              <w:cnfStyle w:val="000000100000" w:firstRow="0" w:lastRow="0" w:firstColumn="0" w:lastColumn="0" w:oddVBand="0" w:evenVBand="0" w:oddHBand="1" w:evenHBand="0" w:firstRowFirstColumn="0" w:firstRowLastColumn="0" w:lastRowFirstColumn="0" w:lastRowLastColumn="0"/>
               <w:rPr>
                 <w:rFonts w:ascii="Hack" w:hAnsi="Hack"/>
                 <w:sz w:val="16"/>
@@ -7405,6 +7809,7 @@
       <w:tr>
         <w:tc>
           <w:tcPr>
+            <w:cnfStyle w:val="001000000000" w:firstRow="0" w:lastRow="0" w:firstColumn="1" w:lastColumn="0" w:oddVBand="0" w:evenVBand="0" w:oddHBand="0" w:evenHBand="0" w:firstRowFirstColumn="0" w:firstRowLastColumn="0" w:lastRowFirstColumn="0" w:lastRowLastColumn="0"/>
             <w:tcW w:w="1615" w:type="dxa"/>
           </w:tcPr>
           <w:p>
@@ -7434,6 +7839,7 @@
           <w:p>
             <w:pPr>
               <w:jc w:val="center"/>
+              <w:cnfStyle w:val="000000000000" w:firstRow="0" w:lastRow="0" w:firstColumn="0" w:lastColumn="0" w:oddVBand="0" w:evenVBand="0" w:oddHBand="0" w:evenHBand="0" w:firstRowFirstColumn="0" w:firstRowLastColumn="0" w:lastRowFirstColumn="0" w:lastRowLastColumn="0"/>
               <w:rPr>
                 <w:rFonts w:ascii="Hack" w:hAnsi="Hack"/>
                 <w:sz w:val="16"/>
@@ -7457,6 +7863,7 @@
           <w:p>
             <w:pPr>
               <w:jc w:val="center"/>
+              <w:cnfStyle w:val="000000000000" w:firstRow="0" w:lastRow="0" w:firstColumn="0" w:lastColumn="0" w:oddVBand="0" w:evenVBand="0" w:oddHBand="0" w:evenHBand="0" w:firstRowFirstColumn="0" w:firstRowLastColumn="0" w:lastRowFirstColumn="0" w:lastRowLastColumn="0"/>
               <w:rPr>
                 <w:rFonts w:ascii="Hack" w:hAnsi="Hack"/>
                 <w:sz w:val="16"/>
@@ -7480,6 +7887,7 @@
           <w:p>
             <w:pPr>
               <w:jc w:val="center"/>
+              <w:cnfStyle w:val="000000000000" w:firstRow="0" w:lastRow="0" w:firstColumn="0" w:lastColumn="0" w:oddVBand="0" w:evenVBand="0" w:oddHBand="0" w:evenHBand="0" w:firstRowFirstColumn="0" w:firstRowLastColumn="0" w:lastRowFirstColumn="0" w:lastRowLastColumn="0"/>
               <w:rPr>
                 <w:rFonts w:ascii="Hack" w:hAnsi="Hack"/>
                 <w:sz w:val="16"/>
@@ -7498,8 +7906,12 @@
         </w:tc>
       </w:tr>
       <w:tr>
+        <w:trPr>
+          <w:cnfStyle w:val="000000100000" w:firstRow="0" w:lastRow="0" w:firstColumn="0" w:lastColumn="0" w:oddVBand="0" w:evenVBand="0" w:oddHBand="1" w:evenHBand="0" w:firstRowFirstColumn="0" w:firstRowLastColumn="0" w:lastRowFirstColumn="0" w:lastRowLastColumn="0"/>
+        </w:trPr>
         <w:tc>
           <w:tcPr>
+            <w:cnfStyle w:val="001000000000" w:firstRow="0" w:lastRow="0" w:firstColumn="1" w:lastColumn="0" w:oddVBand="0" w:evenVBand="0" w:oddHBand="0" w:evenHBand="0" w:firstRowFirstColumn="0" w:firstRowLastColumn="0" w:lastRowFirstColumn="0" w:lastRowLastColumn="0"/>
             <w:tcW w:w="1615" w:type="dxa"/>
           </w:tcPr>
           <w:p>
@@ -7529,6 +7941,7 @@
           <w:p>
             <w:pPr>
               <w:jc w:val="center"/>
+              <w:cnfStyle w:val="000000100000" w:firstRow="0" w:lastRow="0" w:firstColumn="0" w:lastColumn="0" w:oddVBand="0" w:evenVBand="0" w:oddHBand="1" w:evenHBand="0" w:firstRowFirstColumn="0" w:firstRowLastColumn="0" w:lastRowFirstColumn="0" w:lastRowLastColumn="0"/>
               <w:rPr>
                 <w:rFonts w:ascii="Hack" w:hAnsi="Hack"/>
                 <w:sz w:val="16"/>
@@ -7552,6 +7965,7 @@
           <w:p>
             <w:pPr>
               <w:jc w:val="center"/>
+              <w:cnfStyle w:val="000000100000" w:firstRow="0" w:lastRow="0" w:firstColumn="0" w:lastColumn="0" w:oddVBand="0" w:evenVBand="0" w:oddHBand="1" w:evenHBand="0" w:firstRowFirstColumn="0" w:firstRowLastColumn="0" w:lastRowFirstColumn="0" w:lastRowLastColumn="0"/>
               <w:rPr>
                 <w:rFonts w:ascii="Hack" w:hAnsi="Hack"/>
                 <w:sz w:val="16"/>
@@ -7575,6 +7989,7 @@
           <w:p>
             <w:pPr>
               <w:jc w:val="center"/>
+              <w:cnfStyle w:val="000000100000" w:firstRow="0" w:lastRow="0" w:firstColumn="0" w:lastColumn="0" w:oddVBand="0" w:evenVBand="0" w:oddHBand="1" w:evenHBand="0" w:firstRowFirstColumn="0" w:firstRowLastColumn="0" w:lastRowFirstColumn="0" w:lastRowLastColumn="0"/>
               <w:rPr>
                 <w:rFonts w:ascii="Hack" w:hAnsi="Hack"/>
                 <w:sz w:val="16"/>
@@ -7593,6 +8008,7 @@
           <w:p>
             <w:pPr>
               <w:jc w:val="center"/>
+              <w:cnfStyle w:val="000000100000" w:firstRow="0" w:lastRow="0" w:firstColumn="0" w:lastColumn="0" w:oddVBand="0" w:evenVBand="0" w:oddHBand="1" w:evenHBand="0" w:firstRowFirstColumn="0" w:firstRowLastColumn="0" w:lastRowFirstColumn="0" w:lastRowLastColumn="0"/>
               <w:rPr>
                 <w:rFonts w:ascii="Hack" w:hAnsi="Hack"/>
                 <w:sz w:val="16"/>
@@ -7621,7 +8037,18 @@
         <w:ind w:firstLine="720"/>
       </w:pPr>
       <w:r>
-        <w:t>See also attached seizure-lab-hashes.chk for MD5 checksum validation file</w:t>
+        <w:t xml:space="preserve">See also attached </w:t>
+      </w:r>
+      <w:hyperlink r:id="rId21" w:history="1">
+        <w:r>
+          <w:rPr>
+            <w:rStyle w:val="Hyperlink"/>
+          </w:rPr>
+          <w:t>seizure-lab-hashes.chk</w:t>
+        </w:r>
+      </w:hyperlink>
+      <w:r>
+        <w:t xml:space="preserve"> for MD5 checksum validation file</w:t>
       </w:r>
     </w:p>
     <w:p>
@@ -7646,7 +8073,7 @@
           <w:szCs w:val="16"/>
         </w:rPr>
       </w:pPr>
-      <w:bookmarkStart w:id="30" w:name="_Toc536197279"/>
+      <w:bookmarkStart w:id="30" w:name="_Toc536204270"/>
       <w:r>
         <w:t>Appendix I: Document Description and Hash Table</w:t>
       </w:r>
@@ -7654,7 +8081,7 @@
     </w:p>
     <w:tbl>
       <w:tblPr>
-        <w:tblStyle w:val="TableGrid"/>
+        <w:tblStyle w:val="GridTable6Colorful"/>
         <w:tblW w:w="9945" w:type="dxa"/>
         <w:tblLook w:val="04A0" w:firstRow="1" w:lastRow="0" w:firstColumn="1" w:lastColumn="0" w:noHBand="0" w:noVBand="1"/>
       </w:tblPr>
@@ -7665,16 +8092,19 @@
         <w:gridCol w:w="3931"/>
       </w:tblGrid>
       <w:tr>
+        <w:trPr>
+          <w:cnfStyle w:val="100000000000" w:firstRow="1" w:lastRow="0" w:firstColumn="0" w:lastColumn="0" w:oddVBand="0" w:evenVBand="0" w:oddHBand="0" w:evenHBand="0" w:firstRowFirstColumn="0" w:firstRowLastColumn="0" w:lastRowFirstColumn="0" w:lastRowLastColumn="0"/>
+        </w:trPr>
         <w:tc>
           <w:tcPr>
-            <w:tcW w:w="9945" w:type="dxa"/>
-            <w:gridSpan w:val="4"/>
-            <w:shd w:val="clear" w:color="auto" w:fill="auto"/>
+            <w:cnfStyle w:val="001000000000" w:firstRow="0" w:lastRow="0" w:firstColumn="1" w:lastColumn="0" w:oddVBand="0" w:evenVBand="0" w:oddHBand="0" w:evenHBand="0" w:firstRowFirstColumn="0" w:firstRowLastColumn="0" w:lastRowFirstColumn="0" w:lastRowLastColumn="0"/>
+            <w:tcW w:w="1667" w:type="dxa"/>
           </w:tcPr>
           <w:p>
             <w:pPr>
               <w:rPr>
                 <w:rFonts w:ascii="Hack" w:hAnsi="Hack"/>
+                <w:i/>
                 <w:sz w:val="16"/>
                 <w:szCs w:val="16"/>
               </w:rPr>
@@ -7682,31 +8112,7 @@
             <w:r>
               <w:rPr>
                 <w:rFonts w:ascii="Hack" w:hAnsi="Hack"/>
-                <w:sz w:val="16"/>
-                <w:szCs w:val="16"/>
-              </w:rPr>
-              <w:t>Document Description and Hash Table</w:t>
-            </w:r>
-          </w:p>
-        </w:tc>
-      </w:tr>
-      <w:tr>
-        <w:tc>
-          <w:tcPr>
-            <w:tcW w:w="1667" w:type="dxa"/>
-            <w:shd w:val="clear" w:color="auto" w:fill="auto"/>
-          </w:tcPr>
-          <w:p>
-            <w:pPr>
-              <w:rPr>
-                <w:rFonts w:ascii="Hack" w:hAnsi="Hack"/>
-                <w:sz w:val="16"/>
-                <w:szCs w:val="16"/>
-              </w:rPr>
-            </w:pPr>
-            <w:r>
-              <w:rPr>
-                <w:rFonts w:ascii="Hack" w:hAnsi="Hack"/>
+                <w:i/>
                 <w:sz w:val="16"/>
                 <w:szCs w:val="16"/>
               </w:rPr>
@@ -7717,12 +8123,13 @@
         <w:tc>
           <w:tcPr>
             <w:tcW w:w="1388" w:type="dxa"/>
-            <w:shd w:val="clear" w:color="auto" w:fill="auto"/>
           </w:tcPr>
           <w:p>
             <w:pPr>
-              <w:rPr>
-                <w:rFonts w:ascii="Hack" w:hAnsi="Hack"/>
+              <w:cnfStyle w:val="100000000000" w:firstRow="1" w:lastRow="0" w:firstColumn="0" w:lastColumn="0" w:oddVBand="0" w:evenVBand="0" w:oddHBand="0" w:evenHBand="0" w:firstRowFirstColumn="0" w:firstRowLastColumn="0" w:lastRowFirstColumn="0" w:lastRowLastColumn="0"/>
+              <w:rPr>
+                <w:rFonts w:ascii="Hack" w:hAnsi="Hack"/>
+                <w:i/>
                 <w:sz w:val="16"/>
                 <w:szCs w:val="16"/>
               </w:rPr>
@@ -7730,6 +8137,7 @@
             <w:r>
               <w:rPr>
                 <w:rFonts w:ascii="Hack" w:hAnsi="Hack"/>
+                <w:i/>
                 <w:sz w:val="16"/>
                 <w:szCs w:val="16"/>
               </w:rPr>
@@ -7740,12 +8148,13 @@
         <w:tc>
           <w:tcPr>
             <w:tcW w:w="2959" w:type="dxa"/>
-            <w:shd w:val="clear" w:color="auto" w:fill="auto"/>
           </w:tcPr>
           <w:p>
             <w:pPr>
-              <w:rPr>
-                <w:rFonts w:ascii="Hack" w:hAnsi="Hack"/>
+              <w:cnfStyle w:val="100000000000" w:firstRow="1" w:lastRow="0" w:firstColumn="0" w:lastColumn="0" w:oddVBand="0" w:evenVBand="0" w:oddHBand="0" w:evenHBand="0" w:firstRowFirstColumn="0" w:firstRowLastColumn="0" w:lastRowFirstColumn="0" w:lastRowLastColumn="0"/>
+              <w:rPr>
+                <w:rFonts w:ascii="Hack" w:hAnsi="Hack"/>
+                <w:i/>
                 <w:sz w:val="16"/>
                 <w:szCs w:val="16"/>
               </w:rPr>
@@ -7753,6 +8162,7 @@
             <w:r>
               <w:rPr>
                 <w:rFonts w:ascii="Hack" w:hAnsi="Hack"/>
+                <w:i/>
                 <w:sz w:val="16"/>
                 <w:szCs w:val="16"/>
               </w:rPr>
@@ -7763,12 +8173,13 @@
         <w:tc>
           <w:tcPr>
             <w:tcW w:w="3931" w:type="dxa"/>
-            <w:shd w:val="clear" w:color="auto" w:fill="auto"/>
           </w:tcPr>
           <w:p>
             <w:pPr>
-              <w:rPr>
-                <w:rFonts w:ascii="Hack" w:hAnsi="Hack"/>
+              <w:cnfStyle w:val="100000000000" w:firstRow="1" w:lastRow="0" w:firstColumn="0" w:lastColumn="0" w:oddVBand="0" w:evenVBand="0" w:oddHBand="0" w:evenHBand="0" w:firstRowFirstColumn="0" w:firstRowLastColumn="0" w:lastRowFirstColumn="0" w:lastRowLastColumn="0"/>
+              <w:rPr>
+                <w:rFonts w:ascii="Hack" w:hAnsi="Hack"/>
+                <w:i/>
                 <w:sz w:val="16"/>
                 <w:szCs w:val="16"/>
               </w:rPr>
@@ -7776,481 +8187,11 @@
             <w:r>
               <w:rPr>
                 <w:rFonts w:ascii="Hack" w:hAnsi="Hack"/>
+                <w:i/>
                 <w:sz w:val="16"/>
                 <w:szCs w:val="16"/>
               </w:rPr>
               <w:t>MD5 Hash</w:t>
-            </w:r>
-          </w:p>
-        </w:tc>
-      </w:tr>
-      <w:tr>
-        <w:tc>
-          <w:tcPr>
-            <w:tcW w:w="1667" w:type="dxa"/>
-            <w:shd w:val="clear" w:color="auto" w:fill="auto"/>
-          </w:tcPr>
-          <w:p>
-            <w:pPr>
-              <w:rPr>
-                <w:rFonts w:ascii="Hack" w:hAnsi="Hack"/>
-                <w:sz w:val="16"/>
-                <w:szCs w:val="16"/>
-              </w:rPr>
-            </w:pPr>
-            <w:r>
-              <w:rPr>
-                <w:rFonts w:ascii="Hack" w:hAnsi="Hack"/>
-                <w:sz w:val="16"/>
-                <w:szCs w:val="16"/>
-              </w:rPr>
-              <w:lastRenderedPageBreak/>
-              <w:t>Evidence of Chain of Custody Tracking Form</w:t>
-            </w:r>
-          </w:p>
-        </w:tc>
-        <w:tc>
-          <w:tcPr>
-            <w:tcW w:w="1388" w:type="dxa"/>
-            <w:shd w:val="clear" w:color="auto" w:fill="auto"/>
-          </w:tcPr>
-          <w:p>
-            <w:pPr>
-              <w:rPr>
-                <w:rFonts w:ascii="Hack" w:hAnsi="Hack"/>
-                <w:sz w:val="16"/>
-                <w:szCs w:val="16"/>
-              </w:rPr>
-            </w:pPr>
-            <w:r>
-              <w:rPr>
-                <w:rFonts w:ascii="Hack" w:hAnsi="Hack"/>
-                <w:sz w:val="16"/>
-                <w:szCs w:val="16"/>
-              </w:rPr>
-              <w:t>1.4.0</w:t>
-            </w:r>
-          </w:p>
-        </w:tc>
-        <w:tc>
-          <w:tcPr>
-            <w:tcW w:w="2959" w:type="dxa"/>
-            <w:shd w:val="clear" w:color="auto" w:fill="auto"/>
-          </w:tcPr>
-          <w:p>
-            <w:pPr>
-              <w:rPr>
-                <w:rFonts w:ascii="Hack" w:hAnsi="Hack"/>
-                <w:sz w:val="16"/>
-                <w:szCs w:val="16"/>
-              </w:rPr>
-            </w:pPr>
-            <w:r>
-              <w:rPr>
-                <w:rFonts w:ascii="Hack" w:hAnsi="Hack"/>
-                <w:sz w:val="16"/>
-                <w:szCs w:val="16"/>
-              </w:rPr>
-              <w:t>evidence-of-chain-of-custody-tracking-form-1.4.0.pdf</w:t>
-            </w:r>
-          </w:p>
-        </w:tc>
-        <w:tc>
-          <w:tcPr>
-            <w:tcW w:w="3931" w:type="dxa"/>
-            <w:shd w:val="clear" w:color="auto" w:fill="auto"/>
-          </w:tcPr>
-          <w:p>
-            <w:pPr>
-              <w:rPr>
-                <w:rFonts w:ascii="Hack" w:hAnsi="Hack"/>
-                <w:sz w:val="16"/>
-                <w:szCs w:val="16"/>
-              </w:rPr>
-            </w:pPr>
-            <w:r>
-              <w:rPr>
-                <w:rFonts w:ascii="Hack" w:hAnsi="Hack"/>
-                <w:sz w:val="16"/>
-                <w:szCs w:val="16"/>
-              </w:rPr>
-              <w:t xml:space="preserve">2bb5c939adecb6249921af99c27f2d11  </w:t>
-            </w:r>
-          </w:p>
-        </w:tc>
-      </w:tr>
-      <w:tr>
-        <w:tc>
-          <w:tcPr>
-            <w:tcW w:w="1667" w:type="dxa"/>
-            <w:shd w:val="clear" w:color="auto" w:fill="auto"/>
-          </w:tcPr>
-          <w:p>
-            <w:pPr>
-              <w:rPr>
-                <w:rFonts w:ascii="Hack" w:hAnsi="Hack"/>
-                <w:sz w:val="16"/>
-                <w:szCs w:val="16"/>
-              </w:rPr>
-            </w:pPr>
-            <w:r>
-              <w:rPr>
-                <w:rFonts w:ascii="Hack" w:hAnsi="Hack"/>
-                <w:sz w:val="16"/>
-                <w:szCs w:val="16"/>
-              </w:rPr>
-              <w:t>Consent to Search Electronic Media Form</w:t>
-            </w:r>
-          </w:p>
-        </w:tc>
-        <w:tc>
-          <w:tcPr>
-            <w:tcW w:w="1388" w:type="dxa"/>
-            <w:shd w:val="clear" w:color="auto" w:fill="auto"/>
-          </w:tcPr>
-          <w:p>
-            <w:pPr>
-              <w:rPr>
-                <w:rFonts w:ascii="Hack" w:hAnsi="Hack"/>
-                <w:sz w:val="16"/>
-                <w:szCs w:val="16"/>
-              </w:rPr>
-            </w:pPr>
-            <w:r>
-              <w:rPr>
-                <w:rFonts w:ascii="Hack" w:hAnsi="Hack"/>
-                <w:sz w:val="16"/>
-                <w:szCs w:val="16"/>
-              </w:rPr>
-              <w:t>1.4.1.</w:t>
-            </w:r>
-          </w:p>
-        </w:tc>
-        <w:tc>
-          <w:tcPr>
-            <w:tcW w:w="2959" w:type="dxa"/>
-            <w:shd w:val="clear" w:color="auto" w:fill="auto"/>
-          </w:tcPr>
-          <w:p>
-            <w:pPr>
-              <w:rPr>
-                <w:rFonts w:ascii="Hack" w:hAnsi="Hack"/>
-                <w:sz w:val="16"/>
-                <w:szCs w:val="16"/>
-              </w:rPr>
-            </w:pPr>
-            <w:r>
-              <w:rPr>
-                <w:rFonts w:ascii="Hack" w:hAnsi="Hack"/>
-                <w:sz w:val="16"/>
-                <w:szCs w:val="16"/>
-              </w:rPr>
-              <w:t>conset-to-search-electronic-media-1.4.1.pdf</w:t>
-            </w:r>
-          </w:p>
-        </w:tc>
-        <w:tc>
-          <w:tcPr>
-            <w:tcW w:w="3931" w:type="dxa"/>
-            <w:shd w:val="clear" w:color="auto" w:fill="auto"/>
-          </w:tcPr>
-          <w:p>
-            <w:pPr>
-              <w:rPr>
-                <w:rFonts w:ascii="Hack" w:hAnsi="Hack"/>
-                <w:sz w:val="16"/>
-                <w:szCs w:val="16"/>
-              </w:rPr>
-            </w:pPr>
-            <w:r>
-              <w:rPr>
-                <w:rFonts w:ascii="Hack" w:hAnsi="Hack"/>
-                <w:sz w:val="16"/>
-                <w:szCs w:val="16"/>
-              </w:rPr>
-              <w:t xml:space="preserve">9ceac6c0cbfbbdaf213b6a69bf5f4ef3  </w:t>
-            </w:r>
-          </w:p>
-        </w:tc>
-      </w:tr>
-      <w:tr>
-        <w:tc>
-          <w:tcPr>
-            <w:tcW w:w="1667" w:type="dxa"/>
-            <w:shd w:val="clear" w:color="auto" w:fill="auto"/>
-          </w:tcPr>
-          <w:p>
-            <w:pPr>
-              <w:rPr>
-                <w:rFonts w:ascii="Hack" w:hAnsi="Hack"/>
-                <w:sz w:val="16"/>
-                <w:szCs w:val="16"/>
-              </w:rPr>
-            </w:pPr>
-            <w:r>
-              <w:rPr>
-                <w:rFonts w:ascii="Hack" w:hAnsi="Hack"/>
-                <w:sz w:val="16"/>
-                <w:szCs w:val="16"/>
-              </w:rPr>
-              <w:t>Search Warrant</w:t>
-            </w:r>
-          </w:p>
-        </w:tc>
-        <w:tc>
-          <w:tcPr>
-            <w:tcW w:w="1388" w:type="dxa"/>
-            <w:shd w:val="clear" w:color="auto" w:fill="auto"/>
-          </w:tcPr>
-          <w:p>
-            <w:pPr>
-              <w:rPr>
-                <w:rFonts w:ascii="Hack" w:hAnsi="Hack"/>
-                <w:sz w:val="16"/>
-                <w:szCs w:val="16"/>
-              </w:rPr>
-            </w:pPr>
-            <w:r>
-              <w:rPr>
-                <w:rFonts w:ascii="Hack" w:hAnsi="Hack"/>
-                <w:sz w:val="16"/>
-                <w:szCs w:val="16"/>
-              </w:rPr>
-              <w:t>1.4.2</w:t>
-            </w:r>
-          </w:p>
-        </w:tc>
-        <w:tc>
-          <w:tcPr>
-            <w:tcW w:w="2959" w:type="dxa"/>
-            <w:shd w:val="clear" w:color="auto" w:fill="auto"/>
-          </w:tcPr>
-          <w:p>
-            <w:pPr>
-              <w:rPr>
-                <w:rFonts w:ascii="Hack" w:hAnsi="Hack"/>
-                <w:sz w:val="16"/>
-                <w:szCs w:val="16"/>
-              </w:rPr>
-            </w:pPr>
-            <w:r>
-              <w:rPr>
-                <w:rFonts w:ascii="Hack" w:hAnsi="Hack"/>
-                <w:sz w:val="16"/>
-                <w:szCs w:val="16"/>
-              </w:rPr>
-              <w:t>search-warrant-1.4.2.pdf</w:t>
-            </w:r>
-          </w:p>
-        </w:tc>
-        <w:tc>
-          <w:tcPr>
-            <w:tcW w:w="3931" w:type="dxa"/>
-            <w:shd w:val="clear" w:color="auto" w:fill="auto"/>
-          </w:tcPr>
-          <w:p>
-            <w:pPr>
-              <w:rPr>
-                <w:rFonts w:ascii="Hack" w:hAnsi="Hack"/>
-                <w:sz w:val="16"/>
-                <w:szCs w:val="16"/>
-              </w:rPr>
-            </w:pPr>
-            <w:r>
-              <w:rPr>
-                <w:rFonts w:ascii="Hack" w:hAnsi="Hack"/>
-                <w:sz w:val="16"/>
-                <w:szCs w:val="16"/>
-              </w:rPr>
-              <w:t>d837901ec913f31addb93b57c33f0d3e</w:t>
-            </w:r>
-          </w:p>
-        </w:tc>
-      </w:tr>
-      <w:tr>
-        <w:tc>
-          <w:tcPr>
-            <w:tcW w:w="1667" w:type="dxa"/>
-            <w:shd w:val="clear" w:color="auto" w:fill="auto"/>
-          </w:tcPr>
-          <w:p>
-            <w:pPr>
-              <w:rPr>
-                <w:rFonts w:ascii="Hack" w:hAnsi="Hack"/>
-                <w:sz w:val="16"/>
-                <w:szCs w:val="16"/>
-              </w:rPr>
-            </w:pPr>
-            <w:r>
-              <w:rPr>
-                <w:rFonts w:ascii="Hack" w:hAnsi="Hack"/>
-                <w:sz w:val="16"/>
-                <w:szCs w:val="16"/>
-              </w:rPr>
-              <w:t>Hand Written Notes</w:t>
-            </w:r>
-          </w:p>
-        </w:tc>
-        <w:tc>
-          <w:tcPr>
-            <w:tcW w:w="1388" w:type="dxa"/>
-            <w:shd w:val="clear" w:color="auto" w:fill="auto"/>
-          </w:tcPr>
-          <w:p>
-            <w:pPr>
-              <w:rPr>
-                <w:rFonts w:ascii="Hack" w:hAnsi="Hack"/>
-                <w:sz w:val="16"/>
-                <w:szCs w:val="16"/>
-              </w:rPr>
-            </w:pPr>
-            <w:r>
-              <w:rPr>
-                <w:rFonts w:ascii="Hack" w:hAnsi="Hack"/>
-                <w:sz w:val="16"/>
-                <w:szCs w:val="16"/>
-              </w:rPr>
-              <w:t>1.4.3</w:t>
-            </w:r>
-          </w:p>
-        </w:tc>
-        <w:tc>
-          <w:tcPr>
-            <w:tcW w:w="2959" w:type="dxa"/>
-            <w:shd w:val="clear" w:color="auto" w:fill="auto"/>
-          </w:tcPr>
-          <w:p>
-            <w:pPr>
-              <w:rPr>
-                <w:rFonts w:ascii="Hack" w:hAnsi="Hack"/>
-                <w:sz w:val="16"/>
-                <w:szCs w:val="16"/>
-              </w:rPr>
-            </w:pPr>
-            <w:r>
-              <w:rPr>
-                <w:rFonts w:ascii="Hack" w:hAnsi="Hack"/>
-                <w:sz w:val="16"/>
-                <w:szCs w:val="16"/>
-              </w:rPr>
-              <w:t>notes-1.4.3.pdf</w:t>
-            </w:r>
-          </w:p>
-        </w:tc>
-        <w:tc>
-          <w:tcPr>
-            <w:tcW w:w="3931" w:type="dxa"/>
-            <w:shd w:val="clear" w:color="auto" w:fill="auto"/>
-          </w:tcPr>
-          <w:p>
-            <w:pPr>
-              <w:rPr>
-                <w:rFonts w:ascii="Hack" w:hAnsi="Hack"/>
-                <w:sz w:val="16"/>
-                <w:szCs w:val="16"/>
-              </w:rPr>
-            </w:pPr>
-            <w:r>
-              <w:rPr>
-                <w:rFonts w:ascii="Hack" w:hAnsi="Hack"/>
-                <w:sz w:val="16"/>
-                <w:szCs w:val="16"/>
-              </w:rPr>
-              <w:t xml:space="preserve">6cd5a711842e8887a05cf686893d652c  </w:t>
-            </w:r>
-          </w:p>
-        </w:tc>
-      </w:tr>
-    </w:tbl>
-    <w:p>
-      <w:pPr>
-        <w:ind w:left="720"/>
-      </w:pPr>
-      <w:r>
-        <w:t>See a</w:t>
-      </w:r>
-      <w:r>
-        <w:t xml:space="preserve">ttached file </w:t>
-      </w:r>
-      <w:r>
-        <w:t>seizure-lab-</w:t>
-      </w:r>
-      <w:r>
-        <w:t>doc-</w:t>
-      </w:r>
-      <w:r>
-        <w:t>hashes.chk</w:t>
-      </w:r>
-      <w:r>
-        <w:t xml:space="preserve"> MD5 checksum validation file</w:t>
-      </w:r>
-    </w:p>
-    <w:p>
-      <w:pPr>
-        <w:pStyle w:val="Heading2"/>
-      </w:pPr>
-      <w:bookmarkStart w:id="31" w:name="_Toc536197280"/>
-      <w:r>
-        <w:t>Appendix</w:t>
-      </w:r>
-      <w:r>
-        <w:t xml:space="preserve"> </w:t>
-      </w:r>
-      <w:r>
-        <w:t>J</w:t>
-      </w:r>
-      <w:r>
-        <w:t>: Devices</w:t>
-      </w:r>
-      <w:r>
-        <w:t xml:space="preserve"> Evidence Table</w:t>
-      </w:r>
-      <w:bookmarkEnd w:id="31"/>
-    </w:p>
-    <w:p>
-      <w:pPr>
-        <w:pStyle w:val="Heading2"/>
-      </w:pPr>
-    </w:p>
-    <w:tbl>
-      <w:tblPr>
-        <w:tblStyle w:val="ListTable7Colorful"/>
-        <w:tblW w:w="9900" w:type="dxa"/>
-        <w:tblLook w:val="04A0" w:firstRow="1" w:lastRow="0" w:firstColumn="1" w:lastColumn="0" w:noHBand="0" w:noVBand="1"/>
-      </w:tblPr>
-      <w:tblGrid>
-        <w:gridCol w:w="4320"/>
-        <w:gridCol w:w="1710"/>
-        <w:gridCol w:w="2340"/>
-        <w:gridCol w:w="1530"/>
-      </w:tblGrid>
-      <w:tr>
-        <w:trPr>
-          <w:cnfStyle w:val="100000000000" w:firstRow="1" w:lastRow="0" w:firstColumn="0" w:lastColumn="0" w:oddVBand="0" w:evenVBand="0" w:oddHBand="0" w:evenHBand="0" w:firstRowFirstColumn="0" w:firstRowLastColumn="0" w:lastRowFirstColumn="0" w:lastRowLastColumn="0"/>
-        </w:trPr>
-        <w:tc>
-          <w:tcPr>
-            <w:cnfStyle w:val="001000000100" w:firstRow="0" w:lastRow="0" w:firstColumn="1" w:lastColumn="0" w:oddVBand="0" w:evenVBand="0" w:oddHBand="0" w:evenHBand="0" w:firstRowFirstColumn="1" w:firstRowLastColumn="0" w:lastRowFirstColumn="0" w:lastRowLastColumn="0"/>
-            <w:tcW w:w="9900" w:type="dxa"/>
-            <w:gridSpan w:val="4"/>
-            <w:shd w:val="clear" w:color="auto" w:fill="auto"/>
-          </w:tcPr>
-          <w:p>
-            <w:pPr>
-              <w:jc w:val="center"/>
-              <w:rPr>
-                <w:rFonts w:ascii="Hack" w:hAnsi="Hack"/>
-                <w:sz w:val="16"/>
-                <w:szCs w:val="20"/>
-              </w:rPr>
-            </w:pPr>
-            <w:r>
-              <w:rPr>
-                <w:rFonts w:ascii="Hack" w:hAnsi="Hack"/>
-                <w:sz w:val="16"/>
-                <w:szCs w:val="20"/>
-              </w:rPr>
-              <w:t>Device Description and Serial Number Table</w:t>
             </w:r>
           </w:p>
         </w:tc>
@@ -8262,32 +8203,31 @@
         <w:tc>
           <w:tcPr>
             <w:cnfStyle w:val="001000000000" w:firstRow="0" w:lastRow="0" w:firstColumn="1" w:lastColumn="0" w:oddVBand="0" w:evenVBand="0" w:oddHBand="0" w:evenHBand="0" w:firstRowFirstColumn="0" w:firstRowLastColumn="0" w:lastRowFirstColumn="0" w:lastRowLastColumn="0"/>
-            <w:tcW w:w="4320" w:type="dxa"/>
-            <w:shd w:val="clear" w:color="auto" w:fill="auto"/>
+            <w:tcW w:w="1667" w:type="dxa"/>
           </w:tcPr>
           <w:p>
             <w:pPr>
-              <w:jc w:val="left"/>
-              <w:rPr>
-                <w:rFonts w:ascii="Hack" w:hAnsi="Hack"/>
-                <w:sz w:val="16"/>
-                <w:szCs w:val="20"/>
+              <w:rPr>
+                <w:rFonts w:ascii="Hack" w:hAnsi="Hack"/>
+                <w:i/>
+                <w:sz w:val="16"/>
+                <w:szCs w:val="16"/>
               </w:rPr>
             </w:pPr>
             <w:r>
               <w:rPr>
                 <w:rFonts w:ascii="Hack" w:hAnsi="Hack"/>
-                <w:sz w:val="16"/>
-                <w:szCs w:val="20"/>
-              </w:rPr>
-              <w:t>Description</w:t>
+                <w:i/>
+                <w:sz w:val="16"/>
+                <w:szCs w:val="16"/>
+              </w:rPr>
+              <w:t>Evidence of Chain of Custody Tracking Form</w:t>
             </w:r>
           </w:p>
         </w:tc>
         <w:tc>
           <w:tcPr>
-            <w:tcW w:w="1710" w:type="dxa"/>
-            <w:shd w:val="clear" w:color="auto" w:fill="auto"/>
+            <w:tcW w:w="1388" w:type="dxa"/>
           </w:tcPr>
           <w:p>
             <w:pPr>
@@ -8295,23 +8235,22 @@
               <w:rPr>
                 <w:rFonts w:ascii="Hack" w:hAnsi="Hack"/>
                 <w:sz w:val="16"/>
-                <w:szCs w:val="20"/>
+                <w:szCs w:val="16"/>
               </w:rPr>
             </w:pPr>
             <w:r>
               <w:rPr>
                 <w:rFonts w:ascii="Hack" w:hAnsi="Hack"/>
                 <w:sz w:val="16"/>
-                <w:szCs w:val="20"/>
-              </w:rPr>
-              <w:t xml:space="preserve">Evidence No. </w:t>
+                <w:szCs w:val="16"/>
+              </w:rPr>
+              <w:t>1.4.0</w:t>
             </w:r>
           </w:p>
         </w:tc>
         <w:tc>
           <w:tcPr>
-            <w:tcW w:w="2340" w:type="dxa"/>
-            <w:shd w:val="clear" w:color="auto" w:fill="auto"/>
+            <w:tcW w:w="2959" w:type="dxa"/>
           </w:tcPr>
           <w:p>
             <w:pPr>
@@ -8319,23 +8258,22 @@
               <w:rPr>
                 <w:rFonts w:ascii="Hack" w:hAnsi="Hack"/>
                 <w:sz w:val="16"/>
-                <w:szCs w:val="20"/>
+                <w:szCs w:val="16"/>
               </w:rPr>
             </w:pPr>
             <w:r>
               <w:rPr>
                 <w:rFonts w:ascii="Hack" w:hAnsi="Hack"/>
                 <w:sz w:val="16"/>
-                <w:szCs w:val="20"/>
-              </w:rPr>
-              <w:t>Serial Number</w:t>
+                <w:szCs w:val="16"/>
+              </w:rPr>
+              <w:t>evidence-of-chain-of-custody-tracking-form-1.4.0.pdf</w:t>
             </w:r>
           </w:p>
         </w:tc>
         <w:tc>
           <w:tcPr>
-            <w:tcW w:w="1530" w:type="dxa"/>
-            <w:shd w:val="clear" w:color="auto" w:fill="auto"/>
+            <w:tcW w:w="3931" w:type="dxa"/>
           </w:tcPr>
           <w:p>
             <w:pPr>
@@ -8343,16 +8281,16 @@
               <w:rPr>
                 <w:rFonts w:ascii="Hack" w:hAnsi="Hack"/>
                 <w:sz w:val="16"/>
-                <w:szCs w:val="20"/>
+                <w:szCs w:val="16"/>
               </w:rPr>
             </w:pPr>
             <w:r>
               <w:rPr>
                 <w:rFonts w:ascii="Hack" w:hAnsi="Hack"/>
                 <w:sz w:val="16"/>
-                <w:szCs w:val="20"/>
-              </w:rPr>
-              <w:t>Quantity</w:t>
+                <w:szCs w:val="16"/>
+              </w:rPr>
+              <w:t xml:space="preserve">2bb5c939adecb6249921af99c27f2d11  </w:t>
             </w:r>
           </w:p>
         </w:tc>
@@ -8361,32 +8299,32 @@
         <w:tc>
           <w:tcPr>
             <w:cnfStyle w:val="001000000000" w:firstRow="0" w:lastRow="0" w:firstColumn="1" w:lastColumn="0" w:oddVBand="0" w:evenVBand="0" w:oddHBand="0" w:evenHBand="0" w:firstRowFirstColumn="0" w:firstRowLastColumn="0" w:lastRowFirstColumn="0" w:lastRowLastColumn="0"/>
-            <w:tcW w:w="4320" w:type="dxa"/>
-            <w:shd w:val="clear" w:color="auto" w:fill="auto"/>
+            <w:tcW w:w="1667" w:type="dxa"/>
           </w:tcPr>
           <w:p>
             <w:pPr>
-              <w:jc w:val="left"/>
-              <w:rPr>
-                <w:rFonts w:ascii="Hack" w:hAnsi="Hack"/>
-                <w:sz w:val="16"/>
-                <w:szCs w:val="20"/>
+              <w:rPr>
+                <w:rFonts w:ascii="Hack" w:hAnsi="Hack"/>
+                <w:i/>
+                <w:sz w:val="16"/>
+                <w:szCs w:val="16"/>
               </w:rPr>
             </w:pPr>
             <w:r>
               <w:rPr>
                 <w:rFonts w:ascii="Hack" w:hAnsi="Hack"/>
-                <w:sz w:val="16"/>
-                <w:szCs w:val="20"/>
-              </w:rPr>
-              <w:t xml:space="preserve">iMac 5 24-Inch; Early 2008; </w:t>
+                <w:i/>
+                <w:sz w:val="16"/>
+                <w:szCs w:val="16"/>
+              </w:rPr>
+              <w:lastRenderedPageBreak/>
+              <w:t>Consent to Search Electronic Media Form</w:t>
             </w:r>
           </w:p>
         </w:tc>
         <w:tc>
           <w:tcPr>
-            <w:tcW w:w="1710" w:type="dxa"/>
-            <w:shd w:val="clear" w:color="auto" w:fill="auto"/>
+            <w:tcW w:w="1388" w:type="dxa"/>
           </w:tcPr>
           <w:p>
             <w:pPr>
@@ -8394,23 +8332,22 @@
               <w:rPr>
                 <w:rFonts w:ascii="Hack" w:hAnsi="Hack"/>
                 <w:sz w:val="16"/>
-                <w:szCs w:val="20"/>
+                <w:szCs w:val="16"/>
               </w:rPr>
             </w:pPr>
             <w:r>
               <w:rPr>
                 <w:rFonts w:ascii="Hack" w:hAnsi="Hack"/>
                 <w:sz w:val="16"/>
-                <w:szCs w:val="20"/>
-              </w:rPr>
-              <w:t>1.0.0</w:t>
+                <w:szCs w:val="16"/>
+              </w:rPr>
+              <w:t>1.4.1.</w:t>
             </w:r>
           </w:p>
         </w:tc>
         <w:tc>
           <w:tcPr>
-            <w:tcW w:w="2340" w:type="dxa"/>
-            <w:shd w:val="clear" w:color="auto" w:fill="auto"/>
+            <w:tcW w:w="2959" w:type="dxa"/>
           </w:tcPr>
           <w:p>
             <w:pPr>
@@ -8418,23 +8355,22 @@
               <w:rPr>
                 <w:rFonts w:ascii="Hack" w:hAnsi="Hack"/>
                 <w:sz w:val="16"/>
-                <w:szCs w:val="20"/>
+                <w:szCs w:val="16"/>
               </w:rPr>
             </w:pPr>
             <w:r>
               <w:rPr>
                 <w:rFonts w:ascii="Hack" w:hAnsi="Hack"/>
                 <w:sz w:val="16"/>
-                <w:szCs w:val="20"/>
-              </w:rPr>
-              <w:t>QP220NWZE7</w:t>
+                <w:szCs w:val="16"/>
+              </w:rPr>
+              <w:t>conset-to-search-electronic-media-1.4.1.pdf</w:t>
             </w:r>
           </w:p>
         </w:tc>
         <w:tc>
           <w:tcPr>
-            <w:tcW w:w="1530" w:type="dxa"/>
-            <w:shd w:val="clear" w:color="auto" w:fill="auto"/>
+            <w:tcW w:w="3931" w:type="dxa"/>
           </w:tcPr>
           <w:p>
             <w:pPr>
@@ -8442,16 +8378,16 @@
               <w:rPr>
                 <w:rFonts w:ascii="Hack" w:hAnsi="Hack"/>
                 <w:sz w:val="16"/>
-                <w:szCs w:val="20"/>
+                <w:szCs w:val="16"/>
               </w:rPr>
             </w:pPr>
             <w:r>
               <w:rPr>
                 <w:rFonts w:ascii="Hack" w:hAnsi="Hack"/>
                 <w:sz w:val="16"/>
-                <w:szCs w:val="20"/>
-              </w:rPr>
-              <w:t>1</w:t>
+                <w:szCs w:val="16"/>
+              </w:rPr>
+              <w:t xml:space="preserve">9ceac6c0cbfbbdaf213b6a69bf5f4ef3  </w:t>
             </w:r>
           </w:p>
         </w:tc>
@@ -8463,32 +8399,31 @@
         <w:tc>
           <w:tcPr>
             <w:cnfStyle w:val="001000000000" w:firstRow="0" w:lastRow="0" w:firstColumn="1" w:lastColumn="0" w:oddVBand="0" w:evenVBand="0" w:oddHBand="0" w:evenHBand="0" w:firstRowFirstColumn="0" w:firstRowLastColumn="0" w:lastRowFirstColumn="0" w:lastRowLastColumn="0"/>
-            <w:tcW w:w="4320" w:type="dxa"/>
-            <w:shd w:val="clear" w:color="auto" w:fill="auto"/>
+            <w:tcW w:w="1667" w:type="dxa"/>
           </w:tcPr>
           <w:p>
             <w:pPr>
-              <w:jc w:val="left"/>
-              <w:rPr>
-                <w:rFonts w:ascii="Hack" w:hAnsi="Hack"/>
-                <w:sz w:val="16"/>
-                <w:szCs w:val="20"/>
+              <w:rPr>
+                <w:rFonts w:ascii="Hack" w:hAnsi="Hack"/>
+                <w:i/>
+                <w:sz w:val="16"/>
+                <w:szCs w:val="16"/>
               </w:rPr>
             </w:pPr>
             <w:r>
               <w:rPr>
                 <w:rFonts w:ascii="Hack" w:hAnsi="Hack"/>
-                <w:sz w:val="16"/>
-                <w:szCs w:val="20"/>
-              </w:rPr>
-              <w:t>Generic HP Keyboard</w:t>
+                <w:i/>
+                <w:sz w:val="16"/>
+                <w:szCs w:val="16"/>
+              </w:rPr>
+              <w:t>Search Warrant</w:t>
             </w:r>
           </w:p>
         </w:tc>
         <w:tc>
           <w:tcPr>
-            <w:tcW w:w="1710" w:type="dxa"/>
-            <w:shd w:val="clear" w:color="auto" w:fill="auto"/>
+            <w:tcW w:w="1388" w:type="dxa"/>
           </w:tcPr>
           <w:p>
             <w:pPr>
@@ -8496,23 +8431,22 @@
               <w:rPr>
                 <w:rFonts w:ascii="Hack" w:hAnsi="Hack"/>
                 <w:sz w:val="16"/>
-                <w:szCs w:val="20"/>
+                <w:szCs w:val="16"/>
               </w:rPr>
             </w:pPr>
             <w:r>
               <w:rPr>
                 <w:rFonts w:ascii="Hack" w:hAnsi="Hack"/>
                 <w:sz w:val="16"/>
-                <w:szCs w:val="20"/>
-              </w:rPr>
-              <w:t>1.0.1</w:t>
+                <w:szCs w:val="16"/>
+              </w:rPr>
+              <w:t>1.4.2</w:t>
             </w:r>
           </w:p>
         </w:tc>
         <w:tc>
           <w:tcPr>
-            <w:tcW w:w="2340" w:type="dxa"/>
-            <w:shd w:val="clear" w:color="auto" w:fill="auto"/>
+            <w:tcW w:w="2959" w:type="dxa"/>
           </w:tcPr>
           <w:p>
             <w:pPr>
@@ -8520,23 +8454,22 @@
               <w:rPr>
                 <w:rFonts w:ascii="Hack" w:hAnsi="Hack"/>
                 <w:sz w:val="16"/>
-                <w:szCs w:val="20"/>
+                <w:szCs w:val="16"/>
               </w:rPr>
             </w:pPr>
             <w:r>
               <w:rPr>
                 <w:rFonts w:ascii="Hack" w:hAnsi="Hack"/>
                 <w:sz w:val="16"/>
-                <w:szCs w:val="20"/>
-              </w:rPr>
-              <w:t>-</w:t>
+                <w:szCs w:val="16"/>
+              </w:rPr>
+              <w:t>search-warrant-1.4.2.pdf</w:t>
             </w:r>
           </w:p>
         </w:tc>
         <w:tc>
           <w:tcPr>
-            <w:tcW w:w="1530" w:type="dxa"/>
-            <w:shd w:val="clear" w:color="auto" w:fill="auto"/>
+            <w:tcW w:w="3931" w:type="dxa"/>
           </w:tcPr>
           <w:p>
             <w:pPr>
@@ -8544,16 +8477,16 @@
               <w:rPr>
                 <w:rFonts w:ascii="Hack" w:hAnsi="Hack"/>
                 <w:sz w:val="16"/>
-                <w:szCs w:val="20"/>
+                <w:szCs w:val="16"/>
               </w:rPr>
             </w:pPr>
             <w:r>
               <w:rPr>
                 <w:rFonts w:ascii="Hack" w:hAnsi="Hack"/>
                 <w:sz w:val="16"/>
-                <w:szCs w:val="20"/>
-              </w:rPr>
-              <w:t>1</w:t>
+                <w:szCs w:val="16"/>
+              </w:rPr>
+              <w:t>d837901ec913f31addb93b57c33f0d3e</w:t>
             </w:r>
           </w:p>
         </w:tc>
@@ -8562,32 +8495,31 @@
         <w:tc>
           <w:tcPr>
             <w:cnfStyle w:val="001000000000" w:firstRow="0" w:lastRow="0" w:firstColumn="1" w:lastColumn="0" w:oddVBand="0" w:evenVBand="0" w:oddHBand="0" w:evenHBand="0" w:firstRowFirstColumn="0" w:firstRowLastColumn="0" w:lastRowFirstColumn="0" w:lastRowLastColumn="0"/>
-            <w:tcW w:w="4320" w:type="dxa"/>
-            <w:shd w:val="clear" w:color="auto" w:fill="auto"/>
+            <w:tcW w:w="1667" w:type="dxa"/>
           </w:tcPr>
           <w:p>
             <w:pPr>
-              <w:jc w:val="left"/>
-              <w:rPr>
-                <w:rFonts w:ascii="Hack" w:hAnsi="Hack"/>
-                <w:sz w:val="16"/>
-                <w:szCs w:val="20"/>
+              <w:rPr>
+                <w:rFonts w:ascii="Hack" w:hAnsi="Hack"/>
+                <w:i/>
+                <w:sz w:val="16"/>
+                <w:szCs w:val="16"/>
               </w:rPr>
             </w:pPr>
             <w:r>
               <w:rPr>
                 <w:rFonts w:ascii="Hack" w:hAnsi="Hack"/>
-                <w:sz w:val="16"/>
-                <w:szCs w:val="20"/>
-              </w:rPr>
-              <w:t>Generic HP Optical Mouse</w:t>
+                <w:i/>
+                <w:sz w:val="16"/>
+                <w:szCs w:val="16"/>
+              </w:rPr>
+              <w:t>Hand Written Notes</w:t>
             </w:r>
           </w:p>
         </w:tc>
         <w:tc>
           <w:tcPr>
-            <w:tcW w:w="1710" w:type="dxa"/>
-            <w:shd w:val="clear" w:color="auto" w:fill="auto"/>
+            <w:tcW w:w="1388" w:type="dxa"/>
           </w:tcPr>
           <w:p>
             <w:pPr>
@@ -8595,6 +8527,137 @@
               <w:rPr>
                 <w:rFonts w:ascii="Hack" w:hAnsi="Hack"/>
                 <w:sz w:val="16"/>
+                <w:szCs w:val="16"/>
+              </w:rPr>
+            </w:pPr>
+            <w:r>
+              <w:rPr>
+                <w:rFonts w:ascii="Hack" w:hAnsi="Hack"/>
+                <w:sz w:val="16"/>
+                <w:szCs w:val="16"/>
+              </w:rPr>
+              <w:t>1.4.3</w:t>
+            </w:r>
+          </w:p>
+        </w:tc>
+        <w:tc>
+          <w:tcPr>
+            <w:tcW w:w="2959" w:type="dxa"/>
+          </w:tcPr>
+          <w:p>
+            <w:pPr>
+              <w:cnfStyle w:val="000000000000" w:firstRow="0" w:lastRow="0" w:firstColumn="0" w:lastColumn="0" w:oddVBand="0" w:evenVBand="0" w:oddHBand="0" w:evenHBand="0" w:firstRowFirstColumn="0" w:firstRowLastColumn="0" w:lastRowFirstColumn="0" w:lastRowLastColumn="0"/>
+              <w:rPr>
+                <w:rFonts w:ascii="Hack" w:hAnsi="Hack"/>
+                <w:sz w:val="16"/>
+                <w:szCs w:val="16"/>
+              </w:rPr>
+            </w:pPr>
+            <w:r>
+              <w:rPr>
+                <w:rFonts w:ascii="Hack" w:hAnsi="Hack"/>
+                <w:sz w:val="16"/>
+                <w:szCs w:val="16"/>
+              </w:rPr>
+              <w:t>notes-1.4.3.pdf</w:t>
+            </w:r>
+          </w:p>
+        </w:tc>
+        <w:tc>
+          <w:tcPr>
+            <w:tcW w:w="3931" w:type="dxa"/>
+          </w:tcPr>
+          <w:p>
+            <w:pPr>
+              <w:cnfStyle w:val="000000000000" w:firstRow="0" w:lastRow="0" w:firstColumn="0" w:lastColumn="0" w:oddVBand="0" w:evenVBand="0" w:oddHBand="0" w:evenHBand="0" w:firstRowFirstColumn="0" w:firstRowLastColumn="0" w:lastRowFirstColumn="0" w:lastRowLastColumn="0"/>
+              <w:rPr>
+                <w:rFonts w:ascii="Hack" w:hAnsi="Hack"/>
+                <w:sz w:val="16"/>
+                <w:szCs w:val="16"/>
+              </w:rPr>
+            </w:pPr>
+            <w:r>
+              <w:rPr>
+                <w:rFonts w:ascii="Hack" w:hAnsi="Hack"/>
+                <w:sz w:val="16"/>
+                <w:szCs w:val="16"/>
+              </w:rPr>
+              <w:t xml:space="preserve">6cd5a711842e8887a05cf686893d652c  </w:t>
+            </w:r>
+          </w:p>
+        </w:tc>
+      </w:tr>
+    </w:tbl>
+    <w:p>
+      <w:pPr>
+        <w:ind w:left="720"/>
+      </w:pPr>
+      <w:r>
+        <w:t>See a</w:t>
+      </w:r>
+      <w:r>
+        <w:t xml:space="preserve">ttached file </w:t>
+      </w:r>
+      <w:hyperlink r:id="rId22" w:history="1">
+        <w:r>
+          <w:rPr>
+            <w:rStyle w:val="Hyperlink"/>
+          </w:rPr>
+          <w:t>seizure-lab-doc-hashes.chk</w:t>
+        </w:r>
+      </w:hyperlink>
+      <w:r>
+        <w:t xml:space="preserve"> MD5 checksum validation file</w:t>
+      </w:r>
+    </w:p>
+    <w:p>
+      <w:pPr>
+        <w:pStyle w:val="Heading2"/>
+      </w:pPr>
+      <w:bookmarkStart w:id="31" w:name="_Toc536204271"/>
+      <w:r>
+        <w:t>Appendix</w:t>
+      </w:r>
+      <w:r>
+        <w:t xml:space="preserve"> </w:t>
+      </w:r>
+      <w:r>
+        <w:t>J</w:t>
+      </w:r>
+      <w:r>
+        <w:t>: Devices</w:t>
+      </w:r>
+      <w:r>
+        <w:t xml:space="preserve"> Evidence Table</w:t>
+      </w:r>
+      <w:bookmarkEnd w:id="31"/>
+    </w:p>
+    <w:tbl>
+      <w:tblPr>
+        <w:tblStyle w:val="GridTable6Colorful"/>
+        <w:tblW w:w="9900" w:type="dxa"/>
+        <w:tblLook w:val="04A0" w:firstRow="1" w:lastRow="0" w:firstColumn="1" w:lastColumn="0" w:noHBand="0" w:noVBand="1"/>
+      </w:tblPr>
+      <w:tblGrid>
+        <w:gridCol w:w="2965"/>
+        <w:gridCol w:w="3065"/>
+        <w:gridCol w:w="2340"/>
+        <w:gridCol w:w="1530"/>
+      </w:tblGrid>
+      <w:tr>
+        <w:trPr>
+          <w:cnfStyle w:val="100000000000" w:firstRow="1" w:lastRow="0" w:firstColumn="0" w:lastColumn="0" w:oddVBand="0" w:evenVBand="0" w:oddHBand="0" w:evenHBand="0" w:firstRowFirstColumn="0" w:firstRowLastColumn="0" w:lastRowFirstColumn="0" w:lastRowLastColumn="0"/>
+        </w:trPr>
+        <w:tc>
+          <w:tcPr>
+            <w:cnfStyle w:val="001000000000" w:firstRow="0" w:lastRow="0" w:firstColumn="1" w:lastColumn="0" w:oddVBand="0" w:evenVBand="0" w:oddHBand="0" w:evenHBand="0" w:firstRowFirstColumn="0" w:firstRowLastColumn="0" w:lastRowFirstColumn="0" w:lastRowLastColumn="0"/>
+            <w:tcW w:w="2965" w:type="dxa"/>
+          </w:tcPr>
+          <w:p>
+            <w:pPr>
+              <w:rPr>
+                <w:rFonts w:ascii="Hack" w:hAnsi="Hack"/>
+                <w:sz w:val="16"/>
                 <w:szCs w:val="20"/>
               </w:rPr>
             </w:pPr>
@@ -8604,18 +8667,40 @@
                 <w:sz w:val="16"/>
                 <w:szCs w:val="20"/>
               </w:rPr>
-              <w:t>1.0.2</w:t>
+              <w:t>Description</w:t>
+            </w:r>
+          </w:p>
+        </w:tc>
+        <w:tc>
+          <w:tcPr>
+            <w:tcW w:w="3065" w:type="dxa"/>
+          </w:tcPr>
+          <w:p>
+            <w:pPr>
+              <w:cnfStyle w:val="100000000000" w:firstRow="1" w:lastRow="0" w:firstColumn="0" w:lastColumn="0" w:oddVBand="0" w:evenVBand="0" w:oddHBand="0" w:evenHBand="0" w:firstRowFirstColumn="0" w:firstRowLastColumn="0" w:lastRowFirstColumn="0" w:lastRowLastColumn="0"/>
+              <w:rPr>
+                <w:rFonts w:ascii="Hack" w:hAnsi="Hack"/>
+                <w:sz w:val="16"/>
+                <w:szCs w:val="20"/>
+              </w:rPr>
+            </w:pPr>
+            <w:r>
+              <w:rPr>
+                <w:rFonts w:ascii="Hack" w:hAnsi="Hack"/>
+                <w:sz w:val="16"/>
+                <w:szCs w:val="20"/>
+              </w:rPr>
+              <w:t xml:space="preserve">Evidence No. </w:t>
             </w:r>
           </w:p>
         </w:tc>
         <w:tc>
           <w:tcPr>
             <w:tcW w:w="2340" w:type="dxa"/>
-            <w:shd w:val="clear" w:color="auto" w:fill="auto"/>
           </w:tcPr>
           <w:p>
             <w:pPr>
-              <w:cnfStyle w:val="000000000000" w:firstRow="0" w:lastRow="0" w:firstColumn="0" w:lastColumn="0" w:oddVBand="0" w:evenVBand="0" w:oddHBand="0" w:evenHBand="0" w:firstRowFirstColumn="0" w:firstRowLastColumn="0" w:lastRowFirstColumn="0" w:lastRowLastColumn="0"/>
+              <w:cnfStyle w:val="100000000000" w:firstRow="1" w:lastRow="0" w:firstColumn="0" w:lastColumn="0" w:oddVBand="0" w:evenVBand="0" w:oddHBand="0" w:evenHBand="0" w:firstRowFirstColumn="0" w:firstRowLastColumn="0" w:lastRowFirstColumn="0" w:lastRowLastColumn="0"/>
               <w:rPr>
                 <w:rFonts w:ascii="Hack" w:hAnsi="Hack"/>
                 <w:sz w:val="16"/>
@@ -8628,18 +8713,17 @@
                 <w:sz w:val="16"/>
                 <w:szCs w:val="20"/>
               </w:rPr>
-              <w:t>-</w:t>
+              <w:t>Serial Number</w:t>
             </w:r>
           </w:p>
         </w:tc>
         <w:tc>
           <w:tcPr>
             <w:tcW w:w="1530" w:type="dxa"/>
-            <w:shd w:val="clear" w:color="auto" w:fill="auto"/>
           </w:tcPr>
           <w:p>
             <w:pPr>
-              <w:cnfStyle w:val="000000000000" w:firstRow="0" w:lastRow="0" w:firstColumn="0" w:lastColumn="0" w:oddVBand="0" w:evenVBand="0" w:oddHBand="0" w:evenHBand="0" w:firstRowFirstColumn="0" w:firstRowLastColumn="0" w:lastRowFirstColumn="0" w:lastRowLastColumn="0"/>
+              <w:cnfStyle w:val="100000000000" w:firstRow="1" w:lastRow="0" w:firstColumn="0" w:lastColumn="0" w:oddVBand="0" w:evenVBand="0" w:oddHBand="0" w:evenHBand="0" w:firstRowFirstColumn="0" w:firstRowLastColumn="0" w:lastRowFirstColumn="0" w:lastRowLastColumn="0"/>
               <w:rPr>
                 <w:rFonts w:ascii="Hack" w:hAnsi="Hack"/>
                 <w:sz w:val="16"/>
@@ -8652,7 +8736,7 @@
                 <w:sz w:val="16"/>
                 <w:szCs w:val="20"/>
               </w:rPr>
-              <w:t>1</w:t>
+              <w:t>Quantity</w:t>
             </w:r>
           </w:p>
         </w:tc>
@@ -8664,12 +8748,10 @@
         <w:tc>
           <w:tcPr>
             <w:cnfStyle w:val="001000000000" w:firstRow="0" w:lastRow="0" w:firstColumn="1" w:lastColumn="0" w:oddVBand="0" w:evenVBand="0" w:oddHBand="0" w:evenHBand="0" w:firstRowFirstColumn="0" w:firstRowLastColumn="0" w:lastRowFirstColumn="0" w:lastRowLastColumn="0"/>
-            <w:tcW w:w="4320" w:type="dxa"/>
-            <w:shd w:val="clear" w:color="auto" w:fill="auto"/>
+            <w:tcW w:w="2965" w:type="dxa"/>
           </w:tcPr>
           <w:p>
             <w:pPr>
-              <w:jc w:val="left"/>
               <w:rPr>
                 <w:rFonts w:ascii="Hack" w:hAnsi="Hack"/>
                 <w:sz w:val="16"/>
@@ -8682,14 +8764,13 @@
                 <w:sz w:val="16"/>
                 <w:szCs w:val="20"/>
               </w:rPr>
-              <w:t>SanDisk Cruzer Glide 3.0 256GB; USB drive</w:t>
+              <w:t xml:space="preserve">iMac 5 24-Inch; Early 2008; </w:t>
             </w:r>
           </w:p>
         </w:tc>
         <w:tc>
           <w:tcPr>
-            <w:tcW w:w="1710" w:type="dxa"/>
-            <w:shd w:val="clear" w:color="auto" w:fill="auto"/>
+            <w:tcW w:w="3065" w:type="dxa"/>
           </w:tcPr>
           <w:p>
             <w:pPr>
@@ -8706,14 +8787,13 @@
                 <w:sz w:val="16"/>
                 <w:szCs w:val="20"/>
               </w:rPr>
-              <w:t>1.0.3</w:t>
+              <w:t>1.0.0</w:t>
             </w:r>
           </w:p>
         </w:tc>
         <w:tc>
           <w:tcPr>
             <w:tcW w:w="2340" w:type="dxa"/>
-            <w:shd w:val="clear" w:color="auto" w:fill="auto"/>
           </w:tcPr>
           <w:p>
             <w:pPr>
@@ -8730,14 +8810,13 @@
                 <w:sz w:val="16"/>
                 <w:szCs w:val="20"/>
               </w:rPr>
-              <w:t>BQ171225913B</w:t>
+              <w:t>QP220NWZE7</w:t>
             </w:r>
           </w:p>
         </w:tc>
         <w:tc>
           <w:tcPr>
             <w:tcW w:w="1530" w:type="dxa"/>
-            <w:shd w:val="clear" w:color="auto" w:fill="auto"/>
           </w:tcPr>
           <w:p>
             <w:pPr>
@@ -8763,12 +8842,10 @@
         <w:tc>
           <w:tcPr>
             <w:cnfStyle w:val="001000000000" w:firstRow="0" w:lastRow="0" w:firstColumn="1" w:lastColumn="0" w:oddVBand="0" w:evenVBand="0" w:oddHBand="0" w:evenHBand="0" w:firstRowFirstColumn="0" w:firstRowLastColumn="0" w:lastRowFirstColumn="0" w:lastRowLastColumn="0"/>
-            <w:tcW w:w="4320" w:type="dxa"/>
-            <w:shd w:val="clear" w:color="auto" w:fill="auto"/>
+            <w:tcW w:w="2965" w:type="dxa"/>
           </w:tcPr>
           <w:p>
             <w:pPr>
-              <w:jc w:val="left"/>
               <w:rPr>
                 <w:rFonts w:ascii="Hack" w:hAnsi="Hack"/>
                 <w:sz w:val="16"/>
@@ -8781,22 +8858,13 @@
                 <w:sz w:val="16"/>
                 <w:szCs w:val="20"/>
               </w:rPr>
-              <w:t>SanDisk USB Flair USB 3.0 16GB</w:t>
-            </w:r>
-            <w:r>
-              <w:rPr>
-                <w:rFonts w:ascii="Hack" w:hAnsi="Hack"/>
-                <w:sz w:val="16"/>
-                <w:szCs w:val="20"/>
-              </w:rPr>
-              <w:t>; USB drive</w:t>
+              <w:t>Generic HP Keyboard</w:t>
             </w:r>
           </w:p>
         </w:tc>
         <w:tc>
           <w:tcPr>
-            <w:tcW w:w="1710" w:type="dxa"/>
-            <w:shd w:val="clear" w:color="auto" w:fill="auto"/>
+            <w:tcW w:w="3065" w:type="dxa"/>
           </w:tcPr>
           <w:p>
             <w:pPr>
@@ -8813,14 +8881,13 @@
                 <w:sz w:val="16"/>
                 <w:szCs w:val="20"/>
               </w:rPr>
-              <w:t>1.0.4</w:t>
+              <w:t>1.0.1</w:t>
             </w:r>
           </w:p>
         </w:tc>
         <w:tc>
           <w:tcPr>
             <w:tcW w:w="2340" w:type="dxa"/>
-            <w:shd w:val="clear" w:color="auto" w:fill="auto"/>
           </w:tcPr>
           <w:p>
             <w:pPr>
@@ -8837,14 +8904,13 @@
                 <w:sz w:val="16"/>
                 <w:szCs w:val="20"/>
               </w:rPr>
-              <w:t>MSIP-REM-TAD-SDCZ73</w:t>
+              <w:t>-</w:t>
             </w:r>
           </w:p>
         </w:tc>
         <w:tc>
           <w:tcPr>
             <w:tcW w:w="1530" w:type="dxa"/>
-            <w:shd w:val="clear" w:color="auto" w:fill="auto"/>
           </w:tcPr>
           <w:p>
             <w:pPr>
@@ -8866,13 +8932,312 @@
           </w:p>
         </w:tc>
       </w:tr>
+      <w:tr>
+        <w:trPr>
+          <w:cnfStyle w:val="000000100000" w:firstRow="0" w:lastRow="0" w:firstColumn="0" w:lastColumn="0" w:oddVBand="0" w:evenVBand="0" w:oddHBand="1" w:evenHBand="0" w:firstRowFirstColumn="0" w:firstRowLastColumn="0" w:lastRowFirstColumn="0" w:lastRowLastColumn="0"/>
+        </w:trPr>
+        <w:tc>
+          <w:tcPr>
+            <w:cnfStyle w:val="001000000000" w:firstRow="0" w:lastRow="0" w:firstColumn="1" w:lastColumn="0" w:oddVBand="0" w:evenVBand="0" w:oddHBand="0" w:evenHBand="0" w:firstRowFirstColumn="0" w:firstRowLastColumn="0" w:lastRowFirstColumn="0" w:lastRowLastColumn="0"/>
+            <w:tcW w:w="2965" w:type="dxa"/>
+          </w:tcPr>
+          <w:p>
+            <w:pPr>
+              <w:rPr>
+                <w:rFonts w:ascii="Hack" w:hAnsi="Hack"/>
+                <w:sz w:val="16"/>
+                <w:szCs w:val="20"/>
+              </w:rPr>
+            </w:pPr>
+            <w:r>
+              <w:rPr>
+                <w:rFonts w:ascii="Hack" w:hAnsi="Hack"/>
+                <w:sz w:val="16"/>
+                <w:szCs w:val="20"/>
+              </w:rPr>
+              <w:t>Generic HP Optical Mouse</w:t>
+            </w:r>
+          </w:p>
+        </w:tc>
+        <w:tc>
+          <w:tcPr>
+            <w:tcW w:w="3065" w:type="dxa"/>
+          </w:tcPr>
+          <w:p>
+            <w:pPr>
+              <w:cnfStyle w:val="000000100000" w:firstRow="0" w:lastRow="0" w:firstColumn="0" w:lastColumn="0" w:oddVBand="0" w:evenVBand="0" w:oddHBand="1" w:evenHBand="0" w:firstRowFirstColumn="0" w:firstRowLastColumn="0" w:lastRowFirstColumn="0" w:lastRowLastColumn="0"/>
+              <w:rPr>
+                <w:rFonts w:ascii="Hack" w:hAnsi="Hack"/>
+                <w:sz w:val="16"/>
+                <w:szCs w:val="20"/>
+              </w:rPr>
+            </w:pPr>
+            <w:r>
+              <w:rPr>
+                <w:rFonts w:ascii="Hack" w:hAnsi="Hack"/>
+                <w:sz w:val="16"/>
+                <w:szCs w:val="20"/>
+              </w:rPr>
+              <w:t>1.0.2</w:t>
+            </w:r>
+          </w:p>
+        </w:tc>
+        <w:tc>
+          <w:tcPr>
+            <w:tcW w:w="2340" w:type="dxa"/>
+          </w:tcPr>
+          <w:p>
+            <w:pPr>
+              <w:cnfStyle w:val="000000100000" w:firstRow="0" w:lastRow="0" w:firstColumn="0" w:lastColumn="0" w:oddVBand="0" w:evenVBand="0" w:oddHBand="1" w:evenHBand="0" w:firstRowFirstColumn="0" w:firstRowLastColumn="0" w:lastRowFirstColumn="0" w:lastRowLastColumn="0"/>
+              <w:rPr>
+                <w:rFonts w:ascii="Hack" w:hAnsi="Hack"/>
+                <w:sz w:val="16"/>
+                <w:szCs w:val="20"/>
+              </w:rPr>
+            </w:pPr>
+            <w:r>
+              <w:rPr>
+                <w:rFonts w:ascii="Hack" w:hAnsi="Hack"/>
+                <w:sz w:val="16"/>
+                <w:szCs w:val="20"/>
+              </w:rPr>
+              <w:t>-</w:t>
+            </w:r>
+          </w:p>
+        </w:tc>
+        <w:tc>
+          <w:tcPr>
+            <w:tcW w:w="1530" w:type="dxa"/>
+          </w:tcPr>
+          <w:p>
+            <w:pPr>
+              <w:cnfStyle w:val="000000100000" w:firstRow="0" w:lastRow="0" w:firstColumn="0" w:lastColumn="0" w:oddVBand="0" w:evenVBand="0" w:oddHBand="1" w:evenHBand="0" w:firstRowFirstColumn="0" w:firstRowLastColumn="0" w:lastRowFirstColumn="0" w:lastRowLastColumn="0"/>
+              <w:rPr>
+                <w:rFonts w:ascii="Hack" w:hAnsi="Hack"/>
+                <w:sz w:val="16"/>
+                <w:szCs w:val="20"/>
+              </w:rPr>
+            </w:pPr>
+            <w:r>
+              <w:rPr>
+                <w:rFonts w:ascii="Hack" w:hAnsi="Hack"/>
+                <w:sz w:val="16"/>
+                <w:szCs w:val="20"/>
+              </w:rPr>
+              <w:t>1</w:t>
+            </w:r>
+          </w:p>
+        </w:tc>
+      </w:tr>
+      <w:tr>
+        <w:tc>
+          <w:tcPr>
+            <w:cnfStyle w:val="001000000000" w:firstRow="0" w:lastRow="0" w:firstColumn="1" w:lastColumn="0" w:oddVBand="0" w:evenVBand="0" w:oddHBand="0" w:evenHBand="0" w:firstRowFirstColumn="0" w:firstRowLastColumn="0" w:lastRowFirstColumn="0" w:lastRowLastColumn="0"/>
+            <w:tcW w:w="2965" w:type="dxa"/>
+          </w:tcPr>
+          <w:p>
+            <w:pPr>
+              <w:rPr>
+                <w:rFonts w:ascii="Hack" w:hAnsi="Hack"/>
+                <w:sz w:val="16"/>
+                <w:szCs w:val="20"/>
+              </w:rPr>
+            </w:pPr>
+            <w:r>
+              <w:rPr>
+                <w:rFonts w:ascii="Hack" w:hAnsi="Hack"/>
+                <w:sz w:val="16"/>
+                <w:szCs w:val="20"/>
+              </w:rPr>
+              <w:t>SanDisk Cruzer Glide 3.0 256GB; USB drive</w:t>
+            </w:r>
+          </w:p>
+        </w:tc>
+        <w:tc>
+          <w:tcPr>
+            <w:tcW w:w="3065" w:type="dxa"/>
+          </w:tcPr>
+          <w:p>
+            <w:pPr>
+              <w:cnfStyle w:val="000000000000" w:firstRow="0" w:lastRow="0" w:firstColumn="0" w:lastColumn="0" w:oddVBand="0" w:evenVBand="0" w:oddHBand="0" w:evenHBand="0" w:firstRowFirstColumn="0" w:firstRowLastColumn="0" w:lastRowFirstColumn="0" w:lastRowLastColumn="0"/>
+              <w:rPr>
+                <w:rFonts w:ascii="Hack" w:hAnsi="Hack"/>
+                <w:sz w:val="16"/>
+                <w:szCs w:val="20"/>
+              </w:rPr>
+            </w:pPr>
+            <w:r>
+              <w:rPr>
+                <w:rFonts w:ascii="Hack" w:hAnsi="Hack"/>
+                <w:sz w:val="16"/>
+                <w:szCs w:val="20"/>
+              </w:rPr>
+              <w:t>1.0.3</w:t>
+            </w:r>
+          </w:p>
+        </w:tc>
+        <w:tc>
+          <w:tcPr>
+            <w:tcW w:w="2340" w:type="dxa"/>
+          </w:tcPr>
+          <w:p>
+            <w:pPr>
+              <w:cnfStyle w:val="000000000000" w:firstRow="0" w:lastRow="0" w:firstColumn="0" w:lastColumn="0" w:oddVBand="0" w:evenVBand="0" w:oddHBand="0" w:evenHBand="0" w:firstRowFirstColumn="0" w:firstRowLastColumn="0" w:lastRowFirstColumn="0" w:lastRowLastColumn="0"/>
+              <w:rPr>
+                <w:rFonts w:ascii="Hack" w:hAnsi="Hack"/>
+                <w:sz w:val="16"/>
+                <w:szCs w:val="20"/>
+              </w:rPr>
+            </w:pPr>
+            <w:r>
+              <w:rPr>
+                <w:rFonts w:ascii="Hack" w:hAnsi="Hack"/>
+                <w:sz w:val="16"/>
+                <w:szCs w:val="20"/>
+              </w:rPr>
+              <w:t>BQ171225913B</w:t>
+            </w:r>
+          </w:p>
+        </w:tc>
+        <w:tc>
+          <w:tcPr>
+            <w:tcW w:w="1530" w:type="dxa"/>
+          </w:tcPr>
+          <w:p>
+            <w:pPr>
+              <w:cnfStyle w:val="000000000000" w:firstRow="0" w:lastRow="0" w:firstColumn="0" w:lastColumn="0" w:oddVBand="0" w:evenVBand="0" w:oddHBand="0" w:evenHBand="0" w:firstRowFirstColumn="0" w:firstRowLastColumn="0" w:lastRowFirstColumn="0" w:lastRowLastColumn="0"/>
+              <w:rPr>
+                <w:rFonts w:ascii="Hack" w:hAnsi="Hack"/>
+                <w:sz w:val="16"/>
+                <w:szCs w:val="20"/>
+              </w:rPr>
+            </w:pPr>
+            <w:r>
+              <w:rPr>
+                <w:rFonts w:ascii="Hack" w:hAnsi="Hack"/>
+                <w:sz w:val="16"/>
+                <w:szCs w:val="20"/>
+              </w:rPr>
+              <w:t>1</w:t>
+            </w:r>
+          </w:p>
+        </w:tc>
+      </w:tr>
+      <w:tr>
+        <w:trPr>
+          <w:cnfStyle w:val="000000100000" w:firstRow="0" w:lastRow="0" w:firstColumn="0" w:lastColumn="0" w:oddVBand="0" w:evenVBand="0" w:oddHBand="1" w:evenHBand="0" w:firstRowFirstColumn="0" w:firstRowLastColumn="0" w:lastRowFirstColumn="0" w:lastRowLastColumn="0"/>
+        </w:trPr>
+        <w:tc>
+          <w:tcPr>
+            <w:cnfStyle w:val="001000000000" w:firstRow="0" w:lastRow="0" w:firstColumn="1" w:lastColumn="0" w:oddVBand="0" w:evenVBand="0" w:oddHBand="0" w:evenHBand="0" w:firstRowFirstColumn="0" w:firstRowLastColumn="0" w:lastRowFirstColumn="0" w:lastRowLastColumn="0"/>
+            <w:tcW w:w="2965" w:type="dxa"/>
+          </w:tcPr>
+          <w:p>
+            <w:pPr>
+              <w:rPr>
+                <w:rFonts w:ascii="Hack" w:hAnsi="Hack"/>
+                <w:sz w:val="16"/>
+                <w:szCs w:val="20"/>
+              </w:rPr>
+            </w:pPr>
+            <w:r>
+              <w:rPr>
+                <w:rFonts w:ascii="Hack" w:hAnsi="Hack"/>
+                <w:sz w:val="16"/>
+                <w:szCs w:val="20"/>
+              </w:rPr>
+              <w:t>SanDisk USB Flair USB 3.0 16GB</w:t>
+            </w:r>
+            <w:r>
+              <w:rPr>
+                <w:rFonts w:ascii="Hack" w:hAnsi="Hack"/>
+                <w:sz w:val="16"/>
+                <w:szCs w:val="20"/>
+              </w:rPr>
+              <w:t>; USB drive</w:t>
+            </w:r>
+          </w:p>
+        </w:tc>
+        <w:tc>
+          <w:tcPr>
+            <w:tcW w:w="3065" w:type="dxa"/>
+          </w:tcPr>
+          <w:p>
+            <w:pPr>
+              <w:cnfStyle w:val="000000100000" w:firstRow="0" w:lastRow="0" w:firstColumn="0" w:lastColumn="0" w:oddVBand="0" w:evenVBand="0" w:oddHBand="1" w:evenHBand="0" w:firstRowFirstColumn="0" w:firstRowLastColumn="0" w:lastRowFirstColumn="0" w:lastRowLastColumn="0"/>
+              <w:rPr>
+                <w:rFonts w:ascii="Hack" w:hAnsi="Hack"/>
+                <w:sz w:val="16"/>
+                <w:szCs w:val="20"/>
+              </w:rPr>
+            </w:pPr>
+            <w:r>
+              <w:rPr>
+                <w:rFonts w:ascii="Hack" w:hAnsi="Hack"/>
+                <w:sz w:val="16"/>
+                <w:szCs w:val="20"/>
+              </w:rPr>
+              <w:t>1.0.4</w:t>
+            </w:r>
+          </w:p>
+        </w:tc>
+        <w:tc>
+          <w:tcPr>
+            <w:tcW w:w="2340" w:type="dxa"/>
+          </w:tcPr>
+          <w:p>
+            <w:pPr>
+              <w:cnfStyle w:val="000000100000" w:firstRow="0" w:lastRow="0" w:firstColumn="0" w:lastColumn="0" w:oddVBand="0" w:evenVBand="0" w:oddHBand="1" w:evenHBand="0" w:firstRowFirstColumn="0" w:firstRowLastColumn="0" w:lastRowFirstColumn="0" w:lastRowLastColumn="0"/>
+              <w:rPr>
+                <w:rFonts w:ascii="Hack" w:hAnsi="Hack"/>
+                <w:sz w:val="16"/>
+                <w:szCs w:val="20"/>
+              </w:rPr>
+            </w:pPr>
+            <w:r>
+              <w:rPr>
+                <w:rFonts w:ascii="Hack" w:hAnsi="Hack"/>
+                <w:sz w:val="16"/>
+                <w:szCs w:val="20"/>
+              </w:rPr>
+              <w:t>MSIP-REM-TAD-SDCZ73</w:t>
+            </w:r>
+          </w:p>
+        </w:tc>
+        <w:tc>
+          <w:tcPr>
+            <w:tcW w:w="1530" w:type="dxa"/>
+          </w:tcPr>
+          <w:p>
+            <w:pPr>
+              <w:cnfStyle w:val="000000100000" w:firstRow="0" w:lastRow="0" w:firstColumn="0" w:lastColumn="0" w:oddVBand="0" w:evenVBand="0" w:oddHBand="1" w:evenHBand="0" w:firstRowFirstColumn="0" w:firstRowLastColumn="0" w:lastRowFirstColumn="0" w:lastRowLastColumn="0"/>
+              <w:rPr>
+                <w:rFonts w:ascii="Hack" w:hAnsi="Hack"/>
+                <w:sz w:val="16"/>
+                <w:szCs w:val="20"/>
+              </w:rPr>
+            </w:pPr>
+            <w:r>
+              <w:rPr>
+                <w:rFonts w:ascii="Hack" w:hAnsi="Hack"/>
+                <w:sz w:val="16"/>
+                <w:szCs w:val="20"/>
+              </w:rPr>
+              <w:t>1</w:t>
+            </w:r>
+          </w:p>
+        </w:tc>
+      </w:tr>
     </w:tbl>
-    <w:p/>
+    <w:p>
+      <w:bookmarkStart w:id="32" w:name="_GoBack"/>
+      <w:bookmarkEnd w:id="32"/>
+    </w:p>
     <w:p>
       <w:pPr>
         <w:pStyle w:val="Heading2"/>
       </w:pPr>
-      <w:bookmarkStart w:id="32" w:name="_Toc536197281"/>
+      <w:bookmarkStart w:id="33" w:name="_Toc536204272"/>
       <w:r>
         <w:t xml:space="preserve">Appendix </w:t>
       </w:r>
@@ -8882,25 +9247,27 @@
       <w:r>
         <w:t>: Investigator Dane Morgan CV</w:t>
       </w:r>
-      <w:bookmarkEnd w:id="32"/>
+      <w:bookmarkEnd w:id="33"/>
     </w:p>
     <w:p>
       <w:r>
         <w:tab/>
         <w:t xml:space="preserve">See attached file: </w:t>
       </w:r>
-      <w:r>
-        <w:t>DANE_MORGAN_ResumeSep2018</w:t>
-      </w:r>
-      <w:r>
-        <w:t>.pdf</w:t>
-      </w:r>
+      <w:hyperlink r:id="rId23" w:history="1">
+        <w:r>
+          <w:rPr>
+            <w:rStyle w:val="Hyperlink"/>
+          </w:rPr>
+          <w:t>DANE_MORGAN_ResumeSep2018.pdf</w:t>
+        </w:r>
+      </w:hyperlink>
     </w:p>
     <w:p>
       <w:pPr>
         <w:pStyle w:val="Heading2"/>
       </w:pPr>
-      <w:bookmarkStart w:id="33" w:name="_Toc536197282"/>
+      <w:bookmarkStart w:id="34" w:name="_Toc536204273"/>
       <w:r>
         <w:t xml:space="preserve">Appendix </w:t>
       </w:r>
@@ -8910,7 +9277,7 @@
       <w:r>
         <w:t>: Investigator Aaron Cowley CV</w:t>
       </w:r>
-      <w:bookmarkEnd w:id="33"/>
+      <w:bookmarkEnd w:id="34"/>
     </w:p>
     <w:p>
       <w:r>
@@ -8918,8 +9285,16 @@
         <w:t>See attached file:</w:t>
       </w:r>
       <w:r>
-        <w:t xml:space="preserve"> AARON_COWLEY_Resume.pdf</w:t>
-      </w:r>
+        <w:t xml:space="preserve"> </w:t>
+      </w:r>
+      <w:hyperlink r:id="rId24" w:history="1">
+        <w:r>
+          <w:rPr>
+            <w:rStyle w:val="Hyperlink"/>
+          </w:rPr>
+          <w:t>AARON_COWLEY_Resume.pdf</w:t>
+        </w:r>
+      </w:hyperlink>
     </w:p>
     <w:p>
       <w:pPr>
@@ -10471,6 +10846,144 @@
       <w:ind w:left="480"/>
     </w:pPr>
   </w:style>
+  <w:style w:type="character" w:styleId="UnresolvedMention">
+    <w:name w:val="Unresolved Mention"/>
+    <w:basedOn w:val="DefaultParagraphFont"/>
+    <w:uiPriority w:val="99"/>
+    <w:semiHidden/>
+    <w:unhideWhenUsed/>
+    <w:rsid w:val="00615F79"/>
+    <w:rPr>
+      <w:color w:val="605E5C"/>
+      <w:shd w:val="clear" w:color="auto" w:fill="E1DFDD"/>
+    </w:rPr>
+  </w:style>
+  <w:style w:type="table" w:styleId="GridTable6Colorful">
+    <w:name w:val="Grid Table 6 Colorful"/>
+    <w:basedOn w:val="TableNormal"/>
+    <w:uiPriority w:val="51"/>
+    <w:rsid w:val="00A75458"/>
+    <w:pPr>
+      <w:spacing w:after="0" w:line="240" w:lineRule="auto"/>
+    </w:pPr>
+    <w:rPr>
+      <w:color w:val="000000" w:themeColor="text1"/>
+    </w:rPr>
+    <w:tblPr>
+      <w:tblStyleRowBandSize w:val="1"/>
+      <w:tblStyleColBandSize w:val="1"/>
+      <w:tblBorders>
+        <w:top w:val="single" w:sz="4" w:space="0" w:color="666666" w:themeColor="text1" w:themeTint="99"/>
+        <w:left w:val="single" w:sz="4" w:space="0" w:color="666666" w:themeColor="text1" w:themeTint="99"/>
+        <w:bottom w:val="single" w:sz="4" w:space="0" w:color="666666" w:themeColor="text1" w:themeTint="99"/>
+        <w:right w:val="single" w:sz="4" w:space="0" w:color="666666" w:themeColor="text1" w:themeTint="99"/>
+        <w:insideH w:val="single" w:sz="4" w:space="0" w:color="666666" w:themeColor="text1" w:themeTint="99"/>
+        <w:insideV w:val="single" w:sz="4" w:space="0" w:color="666666" w:themeColor="text1" w:themeTint="99"/>
+      </w:tblBorders>
+    </w:tblPr>
+    <w:tblStylePr w:type="firstRow">
+      <w:rPr>
+        <w:b/>
+        <w:bCs/>
+      </w:rPr>
+      <w:tblPr/>
+      <w:tcPr>
+        <w:tcBorders>
+          <w:bottom w:val="single" w:sz="12" w:space="0" w:color="666666" w:themeColor="text1" w:themeTint="99"/>
+        </w:tcBorders>
+      </w:tcPr>
+    </w:tblStylePr>
+    <w:tblStylePr w:type="lastRow">
+      <w:rPr>
+        <w:b/>
+        <w:bCs/>
+      </w:rPr>
+      <w:tblPr/>
+      <w:tcPr>
+        <w:tcBorders>
+          <w:top w:val="double" w:sz="4" w:space="0" w:color="666666" w:themeColor="text1" w:themeTint="99"/>
+        </w:tcBorders>
+      </w:tcPr>
+    </w:tblStylePr>
+    <w:tblStylePr w:type="firstCol">
+      <w:rPr>
+        <w:b/>
+        <w:bCs/>
+      </w:rPr>
+    </w:tblStylePr>
+    <w:tblStylePr w:type="lastCol">
+      <w:rPr>
+        <w:b/>
+        <w:bCs/>
+      </w:rPr>
+    </w:tblStylePr>
+    <w:tblStylePr w:type="band1Vert">
+      <w:tblPr/>
+      <w:tcPr>
+        <w:shd w:val="clear" w:color="auto" w:fill="CCCCCC" w:themeFill="text1" w:themeFillTint="33"/>
+      </w:tcPr>
+    </w:tblStylePr>
+    <w:tblStylePr w:type="band1Horz">
+      <w:tblPr/>
+      <w:tcPr>
+        <w:shd w:val="clear" w:color="auto" w:fill="CCCCCC" w:themeFill="text1" w:themeFillTint="33"/>
+      </w:tcPr>
+    </w:tblStylePr>
+  </w:style>
+  <w:style w:type="table" w:styleId="ListTable2">
+    <w:name w:val="List Table 2"/>
+    <w:basedOn w:val="TableNormal"/>
+    <w:uiPriority w:val="47"/>
+    <w:rsid w:val="0063772D"/>
+    <w:pPr>
+      <w:spacing w:after="0" w:line="240" w:lineRule="auto"/>
+    </w:pPr>
+    <w:tblPr>
+      <w:tblStyleRowBandSize w:val="1"/>
+      <w:tblStyleColBandSize w:val="1"/>
+      <w:tblBorders>
+        <w:top w:val="single" w:sz="4" w:space="0" w:color="666666" w:themeColor="text1" w:themeTint="99"/>
+        <w:bottom w:val="single" w:sz="4" w:space="0" w:color="666666" w:themeColor="text1" w:themeTint="99"/>
+        <w:insideH w:val="single" w:sz="4" w:space="0" w:color="666666" w:themeColor="text1" w:themeTint="99"/>
+      </w:tblBorders>
+    </w:tblPr>
+    <w:tblStylePr w:type="firstRow">
+      <w:rPr>
+        <w:b/>
+        <w:bCs/>
+      </w:rPr>
+    </w:tblStylePr>
+    <w:tblStylePr w:type="lastRow">
+      <w:rPr>
+        <w:b/>
+        <w:bCs/>
+      </w:rPr>
+    </w:tblStylePr>
+    <w:tblStylePr w:type="firstCol">
+      <w:rPr>
+        <w:b/>
+        <w:bCs/>
+      </w:rPr>
+    </w:tblStylePr>
+    <w:tblStylePr w:type="lastCol">
+      <w:rPr>
+        <w:b/>
+        <w:bCs/>
+      </w:rPr>
+    </w:tblStylePr>
+    <w:tblStylePr w:type="band1Vert">
+      <w:tblPr/>
+      <w:tcPr>
+        <w:shd w:val="clear" w:color="auto" w:fill="CCCCCC" w:themeFill="text1" w:themeFillTint="33"/>
+      </w:tcPr>
+    </w:tblStylePr>
+    <w:tblStylePr w:type="band1Horz">
+      <w:tblPr/>
+      <w:tcPr>
+        <w:shd w:val="clear" w:color="auto" w:fill="CCCCCC" w:themeFill="text1" w:themeFillTint="33"/>
+      </w:tcPr>
+    </w:tblStylePr>
+  </w:style>
 </w:styles>
 </file>
 
@@ -10817,7 +11330,7 @@
 </file>
 
 <file path=customXml/itemProps1.xml><?xml version="1.0" encoding="utf-8"?>
-<ds:datastoreItem xmlns:ds="http://schemas.openxmlformats.org/officeDocument/2006/customXml" ds:itemID="{0C998B20-C50C-4B84-A762-D71321EF1636}">
+<ds:datastoreItem xmlns:ds="http://schemas.openxmlformats.org/officeDocument/2006/customXml" ds:itemID="{78DA4927-5201-4EFB-9EF7-121799A8091B}">
   <ds:schemaRefs>
     <ds:schemaRef ds:uri="http://schemas.openxmlformats.org/officeDocument/2006/bibliography"/>
   </ds:schemaRefs>

--- a/seizure_iT566_DANE_MORGAN_and_AARON_COWLEY.docx
+++ b/seizure_iT566_DANE_MORGAN_and_AARON_COWLEY.docx
@@ -11330,7 +11330,7 @@
 </file>
 
 <file path=customXml/itemProps1.xml><?xml version="1.0" encoding="utf-8"?>
-<ds:datastoreItem xmlns:ds="http://schemas.openxmlformats.org/officeDocument/2006/customXml" ds:itemID="{78DA4927-5201-4EFB-9EF7-121799A8091B}">
+<ds:datastoreItem xmlns:ds="http://schemas.openxmlformats.org/officeDocument/2006/customXml" ds:itemID="{D8EB34BE-24E5-43A3-BCB5-46120397B81C}">
   <ds:schemaRefs>
     <ds:schemaRef ds:uri="http://schemas.openxmlformats.org/officeDocument/2006/bibliography"/>
   </ds:schemaRefs>
